--- a/Procesos Ultimo 2011-2/Caracterizaciones/Planificación/PROCESO - Planificación de Pastoral y Educación en Valores.docx
+++ b/Procesos Ultimo 2011-2/Caracterizaciones/Planificación/PROCESO - Planificación de Pastoral y Educación en Valores.docx
@@ -1300,6 +1300,7 @@
           <w:tcPr>
             <w:tcW w:w="225" w:type="pct"/>
             <w:shd w:val="clear" w:color="auto" w:fill="000000"/>
+            <w:vAlign w:val="center"/>
           </w:tcPr>
           <w:p>
             <w:pPr>
@@ -1313,6 +1314,7 @@
                 <w:lang w:val="es-PE" w:eastAsia="es-PE"/>
               </w:rPr>
             </w:pPr>
+            <w:bookmarkStart w:id="1" w:name="_GoBack" w:colFirst="0" w:colLast="6"/>
             <w:r>
               <w:rPr>
                 <w:rFonts w:ascii="Times New Roman" w:hAnsi="Times New Roman" w:cs="Times New Roman"/>
@@ -1329,6 +1331,7 @@
           <w:tcPr>
             <w:tcW w:w="628" w:type="pct"/>
             <w:shd w:val="clear" w:color="auto" w:fill="000000"/>
+            <w:vAlign w:val="center"/>
           </w:tcPr>
           <w:p>
             <w:pPr>
@@ -1357,6 +1360,7 @@
           <w:tcPr>
             <w:tcW w:w="733" w:type="pct"/>
             <w:shd w:val="clear" w:color="auto" w:fill="000000"/>
+            <w:vAlign w:val="center"/>
           </w:tcPr>
           <w:p>
             <w:pPr>
@@ -1385,6 +1389,7 @@
           <w:tcPr>
             <w:tcW w:w="641" w:type="pct"/>
             <w:shd w:val="clear" w:color="auto" w:fill="000000"/>
+            <w:vAlign w:val="center"/>
           </w:tcPr>
           <w:p>
             <w:pPr>
@@ -1413,6 +1418,7 @@
           <w:tcPr>
             <w:tcW w:w="1449" w:type="pct"/>
             <w:shd w:val="clear" w:color="auto" w:fill="000000"/>
+            <w:vAlign w:val="center"/>
           </w:tcPr>
           <w:p>
             <w:pPr>
@@ -1441,6 +1447,7 @@
           <w:tcPr>
             <w:tcW w:w="705" w:type="pct"/>
             <w:shd w:val="clear" w:color="auto" w:fill="000000"/>
+            <w:vAlign w:val="center"/>
           </w:tcPr>
           <w:p>
             <w:pPr>
@@ -1469,6 +1476,7 @@
           <w:tcPr>
             <w:tcW w:w="618" w:type="pct"/>
             <w:shd w:val="clear" w:color="auto" w:fill="000000"/>
+            <w:vAlign w:val="center"/>
           </w:tcPr>
           <w:p>
             <w:pPr>
@@ -1490,6 +1498,202 @@
                 <w:lang w:val="es-PE" w:eastAsia="es-PE"/>
               </w:rPr>
               <w:t>TIPO ACTIVIDAD</w:t>
+            </w:r>
+          </w:p>
+        </w:tc>
+      </w:tr>
+      <w:bookmarkEnd w:id="1"/>
+      <w:tr>
+        <w:trPr>
+          <w:trHeight w:val="776"/>
+        </w:trPr>
+        <w:tc>
+          <w:tcPr>
+            <w:tcW w:w="225" w:type="pct"/>
+            <w:shd w:val="pct25" w:color="auto" w:fill="auto"/>
+          </w:tcPr>
+          <w:p>
+            <w:pPr>
+              <w:spacing w:after="0" w:line="240" w:lineRule="auto"/>
+              <w:jc w:val="center"/>
+              <w:rPr>
+                <w:rFonts w:ascii="Times New Roman" w:hAnsi="Times New Roman" w:cs="Times New Roman"/>
+                <w:b/>
+                <w:bCs/>
+                <w:sz w:val="18"/>
+                <w:szCs w:val="18"/>
+                <w:lang w:val="es-PE" w:eastAsia="es-PE"/>
+              </w:rPr>
+            </w:pPr>
+            <w:r>
+              <w:rPr>
+                <w:rFonts w:ascii="Times New Roman" w:hAnsi="Times New Roman" w:cs="Times New Roman"/>
+                <w:sz w:val="18"/>
+                <w:szCs w:val="18"/>
+                <w:lang w:val="es-PE" w:eastAsia="es-PE"/>
+              </w:rPr>
+              <w:t>1</w:t>
+            </w:r>
+          </w:p>
+        </w:tc>
+        <w:tc>
+          <w:tcPr>
+            <w:tcW w:w="628" w:type="pct"/>
+            <w:shd w:val="pct25" w:color="auto" w:fill="auto"/>
+          </w:tcPr>
+          <w:p>
+            <w:pPr>
+              <w:spacing w:after="0" w:line="240" w:lineRule="auto"/>
+              <w:rPr>
+                <w:rFonts w:ascii="Times New Roman" w:hAnsi="Times New Roman" w:cs="Times New Roman"/>
+                <w:sz w:val="18"/>
+                <w:szCs w:val="18"/>
+                <w:lang w:val="es-PE" w:eastAsia="es-PE"/>
+              </w:rPr>
+            </w:pPr>
+            <w:r>
+              <w:rPr>
+                <w:rFonts w:ascii="Times New Roman" w:hAnsi="Times New Roman" w:cs="Times New Roman"/>
+                <w:sz w:val="18"/>
+                <w:szCs w:val="18"/>
+                <w:lang w:val="es-PE" w:eastAsia="es-PE"/>
+              </w:rPr>
+              <w:t>- Solicitud de elaboración de POA</w:t>
+            </w:r>
+          </w:p>
+        </w:tc>
+        <w:tc>
+          <w:tcPr>
+            <w:tcW w:w="733" w:type="pct"/>
+            <w:shd w:val="pct25" w:color="auto" w:fill="auto"/>
+          </w:tcPr>
+          <w:p>
+            <w:pPr>
+              <w:spacing w:after="0" w:line="240" w:lineRule="auto"/>
+              <w:rPr>
+                <w:rFonts w:ascii="Times New Roman" w:hAnsi="Times New Roman" w:cs="Times New Roman"/>
+                <w:sz w:val="18"/>
+                <w:szCs w:val="18"/>
+                <w:lang w:val="es-PE" w:eastAsia="es-PE"/>
+              </w:rPr>
+            </w:pPr>
+            <w:r>
+              <w:rPr>
+                <w:rFonts w:ascii="Times New Roman" w:hAnsi="Times New Roman" w:cs="Times New Roman"/>
+                <w:sz w:val="18"/>
+                <w:szCs w:val="18"/>
+                <w:lang w:val="es-PE" w:eastAsia="es-PE"/>
+              </w:rPr>
+              <w:t>Recibe Solicitud de elaboración de POA</w:t>
+            </w:r>
+          </w:p>
+        </w:tc>
+        <w:tc>
+          <w:tcPr>
+            <w:tcW w:w="641" w:type="pct"/>
+            <w:shd w:val="pct25" w:color="auto" w:fill="auto"/>
+          </w:tcPr>
+          <w:p>
+            <w:pPr>
+              <w:spacing w:after="0" w:line="240" w:lineRule="auto"/>
+              <w:rPr>
+                <w:rFonts w:ascii="Times New Roman" w:hAnsi="Times New Roman" w:cs="Times New Roman"/>
+                <w:sz w:val="18"/>
+                <w:szCs w:val="18"/>
+                <w:lang w:val="es-PE" w:eastAsia="es-PE"/>
+              </w:rPr>
+            </w:pPr>
+            <w:r>
+              <w:rPr>
+                <w:rFonts w:ascii="Times New Roman" w:hAnsi="Times New Roman" w:cs="Times New Roman"/>
+                <w:sz w:val="18"/>
+                <w:szCs w:val="18"/>
+                <w:lang w:val="es-PE" w:eastAsia="es-PE"/>
+              </w:rPr>
+              <w:t>Solicitud de elaboración de POA</w:t>
+            </w:r>
+          </w:p>
+        </w:tc>
+        <w:tc>
+          <w:tcPr>
+            <w:tcW w:w="1449" w:type="pct"/>
+            <w:shd w:val="pct25" w:color="auto" w:fill="auto"/>
+          </w:tcPr>
+          <w:p>
+            <w:pPr>
+              <w:spacing w:after="0" w:line="240" w:lineRule="auto"/>
+              <w:jc w:val="both"/>
+              <w:rPr>
+                <w:rFonts w:ascii="Times New Roman" w:hAnsi="Times New Roman" w:cs="Times New Roman"/>
+                <w:sz w:val="18"/>
+                <w:szCs w:val="18"/>
+                <w:lang w:val="es-PE" w:eastAsia="es-PE"/>
+              </w:rPr>
+            </w:pPr>
+            <w:r>
+              <w:rPr>
+                <w:rFonts w:ascii="Times New Roman" w:hAnsi="Times New Roman" w:cs="Times New Roman"/>
+                <w:sz w:val="18"/>
+                <w:szCs w:val="18"/>
+                <w:lang w:val="es-PE" w:eastAsia="es-PE"/>
+              </w:rPr>
+              <w:t>El Jefe de Pastoral y Educación en Valores recibe una solicitud de elaboración del Plan Operativo Anual por parte del Departamento de Planificación a fin de que éste inicie su proceso de elaboración del Plan Operativo Anual de su área.</w:t>
+            </w:r>
+          </w:p>
+        </w:tc>
+        <w:tc>
+          <w:tcPr>
+            <w:tcW w:w="705" w:type="pct"/>
+            <w:shd w:val="pct25" w:color="auto" w:fill="auto"/>
+            <w:vAlign w:val="center"/>
+          </w:tcPr>
+          <w:p>
+            <w:pPr>
+              <w:spacing w:after="0" w:line="240" w:lineRule="auto"/>
+              <w:jc w:val="center"/>
+              <w:rPr>
+                <w:rFonts w:ascii="Times New Roman" w:hAnsi="Times New Roman" w:cs="Times New Roman"/>
+                <w:sz w:val="18"/>
+                <w:szCs w:val="18"/>
+                <w:lang w:val="es-PE" w:eastAsia="es-PE"/>
+              </w:rPr>
+            </w:pPr>
+            <w:r>
+              <w:rPr>
+                <w:rFonts w:ascii="Times New Roman" w:hAnsi="Times New Roman" w:cs="Times New Roman"/>
+                <w:sz w:val="18"/>
+                <w:szCs w:val="18"/>
+                <w:lang w:val="es-PE" w:eastAsia="es-PE"/>
+              </w:rPr>
+              <w:t>Jefe de Pastoral y Educación en Valores</w:t>
+            </w:r>
+          </w:p>
+        </w:tc>
+        <w:tc>
+          <w:tcPr>
+            <w:tcW w:w="618" w:type="pct"/>
+            <w:shd w:val="pct25" w:color="auto" w:fill="auto"/>
+            <w:vAlign w:val="center"/>
+          </w:tcPr>
+          <w:p>
+            <w:pPr>
+              <w:spacing w:after="0" w:line="240" w:lineRule="auto"/>
+              <w:jc w:val="center"/>
+              <w:rPr>
+                <w:rFonts w:ascii="Times New Roman" w:hAnsi="Times New Roman" w:cs="Times New Roman"/>
+                <w:sz w:val="18"/>
+                <w:szCs w:val="18"/>
+                <w:lang w:val="es-PE" w:eastAsia="es-PE"/>
+              </w:rPr>
+            </w:pPr>
+            <w:r>
+              <w:rPr>
+                <w:rFonts w:ascii="Times New Roman" w:hAnsi="Times New Roman" w:cs="Times New Roman"/>
+                <w:sz w:val="18"/>
+                <w:szCs w:val="18"/>
+                <w:lang w:val="es-PE" w:eastAsia="es-PE"/>
+              </w:rPr>
+              <w:t>Manual</w:t>
             </w:r>
           </w:p>
         </w:tc>
@@ -1501,7 +1705,6 @@
         <w:tc>
           <w:tcPr>
             <w:tcW w:w="225" w:type="pct"/>
-            <w:shd w:val="pct25" w:color="auto" w:fill="auto"/>
           </w:tcPr>
           <w:p>
             <w:pPr>
@@ -1523,92 +1726,108 @@
                 <w:szCs w:val="18"/>
                 <w:lang w:val="es-PE" w:eastAsia="es-PE"/>
               </w:rPr>
-              <w:t>1</w:t>
+              <w:t>2</w:t>
             </w:r>
           </w:p>
         </w:tc>
         <w:tc>
           <w:tcPr>
             <w:tcW w:w="628" w:type="pct"/>
-            <w:shd w:val="pct25" w:color="auto" w:fill="auto"/>
-          </w:tcPr>
-          <w:p>
-            <w:pPr>
-              <w:spacing w:after="0" w:line="240" w:lineRule="auto"/>
-              <w:rPr>
-                <w:rFonts w:ascii="Times New Roman" w:hAnsi="Times New Roman" w:cs="Times New Roman"/>
-                <w:sz w:val="18"/>
-                <w:szCs w:val="18"/>
-                <w:lang w:val="es-PE" w:eastAsia="es-PE"/>
-              </w:rPr>
-            </w:pPr>
-            <w:r>
-              <w:rPr>
-                <w:rFonts w:ascii="Times New Roman" w:hAnsi="Times New Roman" w:cs="Times New Roman"/>
-                <w:sz w:val="18"/>
-                <w:szCs w:val="18"/>
-                <w:lang w:val="es-PE" w:eastAsia="es-PE"/>
-              </w:rPr>
-              <w:t>- Solicitud de elaboración de POA</w:t>
+          </w:tcPr>
+          <w:p>
+            <w:pPr>
+              <w:spacing w:after="0" w:line="240" w:lineRule="auto"/>
+              <w:rPr>
+                <w:rFonts w:ascii="Times New Roman" w:hAnsi="Times New Roman" w:cs="Times New Roman"/>
+                <w:sz w:val="18"/>
+                <w:szCs w:val="18"/>
+                <w:lang w:val="es-PE" w:eastAsia="es-PE"/>
+              </w:rPr>
+            </w:pPr>
+            <w:r>
+              <w:rPr>
+                <w:rFonts w:ascii="Times New Roman" w:hAnsi="Times New Roman" w:cs="Times New Roman"/>
+                <w:sz w:val="18"/>
+                <w:szCs w:val="18"/>
+                <w:lang w:val="es-PE" w:eastAsia="es-PE"/>
+              </w:rPr>
+              <w:t>- Guía de evaluación</w:t>
             </w:r>
           </w:p>
         </w:tc>
         <w:tc>
           <w:tcPr>
             <w:tcW w:w="733" w:type="pct"/>
-            <w:shd w:val="pct25" w:color="auto" w:fill="auto"/>
-          </w:tcPr>
-          <w:p>
-            <w:pPr>
-              <w:spacing w:after="0" w:line="240" w:lineRule="auto"/>
-              <w:rPr>
-                <w:rFonts w:ascii="Times New Roman" w:hAnsi="Times New Roman" w:cs="Times New Roman"/>
-                <w:sz w:val="18"/>
-                <w:szCs w:val="18"/>
-                <w:lang w:val="es-PE" w:eastAsia="es-PE"/>
-              </w:rPr>
-            </w:pPr>
-            <w:r>
-              <w:rPr>
-                <w:rFonts w:ascii="Times New Roman" w:hAnsi="Times New Roman" w:cs="Times New Roman"/>
-                <w:sz w:val="18"/>
-                <w:szCs w:val="18"/>
-                <w:lang w:val="es-PE" w:eastAsia="es-PE"/>
-              </w:rPr>
-              <w:t>Recibe Solicitud de elaboración de POA</w:t>
+          </w:tcPr>
+          <w:p>
+            <w:pPr>
+              <w:spacing w:after="0" w:line="240" w:lineRule="auto"/>
+              <w:rPr>
+                <w:rFonts w:ascii="Times New Roman" w:hAnsi="Times New Roman" w:cs="Times New Roman"/>
+                <w:sz w:val="18"/>
+                <w:szCs w:val="18"/>
+                <w:lang w:val="es-PE" w:eastAsia="es-PE"/>
+              </w:rPr>
+            </w:pPr>
+            <w:r>
+              <w:rPr>
+                <w:rFonts w:ascii="Times New Roman" w:hAnsi="Times New Roman" w:cs="Times New Roman"/>
+                <w:sz w:val="18"/>
+                <w:szCs w:val="18"/>
+                <w:lang w:val="es-PE" w:eastAsia="es-PE"/>
+              </w:rPr>
+              <w:t>Evaluación Interna de Actividades</w:t>
             </w:r>
           </w:p>
         </w:tc>
         <w:tc>
           <w:tcPr>
             <w:tcW w:w="641" w:type="pct"/>
-            <w:shd w:val="pct25" w:color="auto" w:fill="auto"/>
-          </w:tcPr>
-          <w:p>
-            <w:pPr>
-              <w:spacing w:after="0" w:line="240" w:lineRule="auto"/>
-              <w:rPr>
-                <w:rFonts w:ascii="Times New Roman" w:hAnsi="Times New Roman" w:cs="Times New Roman"/>
-                <w:sz w:val="18"/>
-                <w:szCs w:val="18"/>
-                <w:lang w:val="es-PE" w:eastAsia="es-PE"/>
-              </w:rPr>
-            </w:pPr>
-            <w:r>
-              <w:rPr>
-                <w:rFonts w:ascii="Times New Roman" w:hAnsi="Times New Roman" w:cs="Times New Roman"/>
-                <w:sz w:val="18"/>
-                <w:szCs w:val="18"/>
-                <w:lang w:val="es-PE" w:eastAsia="es-PE"/>
-              </w:rPr>
-              <w:t>Solicitud de elaboración de POA</w:t>
+          </w:tcPr>
+          <w:p>
+            <w:pPr>
+              <w:spacing w:after="0" w:line="240" w:lineRule="auto"/>
+              <w:rPr>
+                <w:rFonts w:ascii="Times New Roman" w:hAnsi="Times New Roman" w:cs="Times New Roman"/>
+                <w:sz w:val="18"/>
+                <w:szCs w:val="18"/>
+                <w:lang w:val="es-PE" w:eastAsia="es-PE"/>
+              </w:rPr>
+            </w:pPr>
+            <w:r>
+              <w:rPr>
+                <w:rFonts w:ascii="Times New Roman" w:hAnsi="Times New Roman" w:cs="Times New Roman"/>
+                <w:sz w:val="18"/>
+                <w:szCs w:val="18"/>
+                <w:lang w:val="es-PE" w:eastAsia="es-PE"/>
+              </w:rPr>
+              <w:t>- Evaluación realizada</w:t>
+            </w:r>
+          </w:p>
+          <w:p>
+            <w:pPr>
+              <w:spacing w:after="0" w:line="240" w:lineRule="auto"/>
+              <w:rPr>
+                <w:rFonts w:ascii="Times New Roman" w:hAnsi="Times New Roman" w:cs="Times New Roman"/>
+                <w:sz w:val="18"/>
+                <w:szCs w:val="18"/>
+                <w:lang w:val="es-PE" w:eastAsia="es-PE"/>
+              </w:rPr>
+            </w:pPr>
+            <w:r>
+              <w:rPr>
+                <w:rFonts w:ascii="Times New Roman" w:hAnsi="Times New Roman" w:cs="Times New Roman"/>
+                <w:sz w:val="18"/>
+                <w:szCs w:val="18"/>
+                <w:lang w:val="es-PE" w:eastAsia="es-PE"/>
+              </w:rPr>
+              <w:t xml:space="preserve">- Informe de evaluación </w:t>
             </w:r>
           </w:p>
         </w:tc>
         <w:tc>
           <w:tcPr>
             <w:tcW w:w="1449" w:type="pct"/>
-            <w:shd w:val="pct25" w:color="auto" w:fill="auto"/>
           </w:tcPr>
           <w:p>
             <w:pPr>
@@ -1628,14 +1847,13 @@
                 <w:szCs w:val="18"/>
                 <w:lang w:val="es-PE" w:eastAsia="es-PE"/>
               </w:rPr>
-              <w:t>El Jefe de Pastoral y Educación en Valores recibe una solicitud de elaboración del Plan Operativo Anual por parte del Departamento de Planificación a fin de que éste inicie su proceso de elaboración del Plan Operativo Anual de su área.</w:t>
+              <w:t>El Jefe de Pastoral y Educación en valores procede a realizar una evaluación interna sobre las actividades realizadas durante el año de acuerdo a la Guía de evaluación brindada por el Departamento de Planificación en la actividad Elaborar documentación guía para evaluación del proceso Elaboración del Plan Operativo Institucional.</w:t>
             </w:r>
           </w:p>
         </w:tc>
         <w:tc>
           <w:tcPr>
             <w:tcW w:w="705" w:type="pct"/>
-            <w:shd w:val="pct25" w:color="auto" w:fill="auto"/>
             <w:vAlign w:val="center"/>
           </w:tcPr>
           <w:p>
@@ -1663,7 +1881,6 @@
         <w:tc>
           <w:tcPr>
             <w:tcW w:w="618" w:type="pct"/>
-            <w:shd w:val="pct25" w:color="auto" w:fill="auto"/>
             <w:vAlign w:val="center"/>
           </w:tcPr>
           <w:p>
@@ -1696,6 +1913,7 @@
         <w:tc>
           <w:tcPr>
             <w:tcW w:w="225" w:type="pct"/>
+            <w:shd w:val="pct25" w:color="auto" w:fill="auto"/>
           </w:tcPr>
           <w:p>
             <w:pPr>
@@ -1717,108 +1935,103 @@
                 <w:szCs w:val="18"/>
                 <w:lang w:val="es-PE" w:eastAsia="es-PE"/>
               </w:rPr>
-              <w:t>2</w:t>
+              <w:t>3</w:t>
             </w:r>
           </w:p>
         </w:tc>
         <w:tc>
           <w:tcPr>
             <w:tcW w:w="628" w:type="pct"/>
-          </w:tcPr>
-          <w:p>
-            <w:pPr>
-              <w:spacing w:after="0" w:line="240" w:lineRule="auto"/>
-              <w:rPr>
-                <w:rFonts w:ascii="Times New Roman" w:hAnsi="Times New Roman" w:cs="Times New Roman"/>
-                <w:sz w:val="18"/>
-                <w:szCs w:val="18"/>
-                <w:lang w:val="es-PE" w:eastAsia="es-PE"/>
-              </w:rPr>
-            </w:pPr>
-            <w:r>
-              <w:rPr>
-                <w:rFonts w:ascii="Times New Roman" w:hAnsi="Times New Roman" w:cs="Times New Roman"/>
-                <w:sz w:val="18"/>
-                <w:szCs w:val="18"/>
-                <w:lang w:val="es-PE" w:eastAsia="es-PE"/>
-              </w:rPr>
-              <w:t>- Guía de evaluación</w:t>
+            <w:shd w:val="pct25" w:color="auto" w:fill="auto"/>
+          </w:tcPr>
+          <w:p>
+            <w:pPr>
+              <w:spacing w:after="0" w:line="240" w:lineRule="auto"/>
+              <w:rPr>
+                <w:rFonts w:ascii="Times New Roman" w:hAnsi="Times New Roman" w:cs="Times New Roman"/>
+                <w:sz w:val="18"/>
+                <w:szCs w:val="18"/>
+                <w:lang w:val="es-PE" w:eastAsia="es-PE"/>
+              </w:rPr>
+            </w:pPr>
+            <w:r>
+              <w:rPr>
+                <w:rFonts w:ascii="Times New Roman" w:hAnsi="Times New Roman" w:cs="Times New Roman"/>
+                <w:sz w:val="18"/>
+                <w:szCs w:val="18"/>
+                <w:lang w:val="es-PE" w:eastAsia="es-PE"/>
+              </w:rPr>
+              <w:t>- Evaluación realizada</w:t>
             </w:r>
           </w:p>
         </w:tc>
         <w:tc>
           <w:tcPr>
             <w:tcW w:w="733" w:type="pct"/>
-          </w:tcPr>
-          <w:p>
-            <w:pPr>
-              <w:spacing w:after="0" w:line="240" w:lineRule="auto"/>
-              <w:rPr>
-                <w:rFonts w:ascii="Times New Roman" w:hAnsi="Times New Roman" w:cs="Times New Roman"/>
-                <w:sz w:val="18"/>
-                <w:szCs w:val="18"/>
-                <w:lang w:val="es-PE" w:eastAsia="es-PE"/>
-              </w:rPr>
-            </w:pPr>
-            <w:r>
-              <w:rPr>
-                <w:rFonts w:ascii="Times New Roman" w:hAnsi="Times New Roman" w:cs="Times New Roman"/>
-                <w:sz w:val="18"/>
-                <w:szCs w:val="18"/>
-                <w:lang w:val="es-PE" w:eastAsia="es-PE"/>
-              </w:rPr>
-              <w:t>Evaluación Interna de Actividades</w:t>
+            <w:shd w:val="pct25" w:color="auto" w:fill="auto"/>
+          </w:tcPr>
+          <w:p>
+            <w:pPr>
+              <w:spacing w:after="0" w:line="240" w:lineRule="auto"/>
+              <w:rPr>
+                <w:rFonts w:ascii="Times New Roman" w:hAnsi="Times New Roman" w:cs="Times New Roman"/>
+                <w:sz w:val="18"/>
+                <w:szCs w:val="18"/>
+                <w:lang w:val="es-PE" w:eastAsia="es-PE"/>
+              </w:rPr>
+            </w:pPr>
+            <w:r>
+              <w:rPr>
+                <w:rFonts w:ascii="Times New Roman" w:hAnsi="Times New Roman" w:cs="Times New Roman"/>
+                <w:sz w:val="18"/>
+                <w:szCs w:val="18"/>
+                <w:lang w:val="es-PE" w:eastAsia="es-PE"/>
+              </w:rPr>
+              <w:t>Elaboración Interna del POA</w:t>
             </w:r>
           </w:p>
         </w:tc>
         <w:tc>
           <w:tcPr>
             <w:tcW w:w="641" w:type="pct"/>
-          </w:tcPr>
-          <w:p>
-            <w:pPr>
-              <w:spacing w:after="0" w:line="240" w:lineRule="auto"/>
-              <w:rPr>
-                <w:rFonts w:ascii="Times New Roman" w:hAnsi="Times New Roman" w:cs="Times New Roman"/>
-                <w:sz w:val="18"/>
-                <w:szCs w:val="18"/>
-                <w:lang w:val="es-PE" w:eastAsia="es-PE"/>
-              </w:rPr>
-            </w:pPr>
-            <w:r>
-              <w:rPr>
-                <w:rFonts w:ascii="Times New Roman" w:hAnsi="Times New Roman" w:cs="Times New Roman"/>
-                <w:sz w:val="18"/>
-                <w:szCs w:val="18"/>
-                <w:lang w:val="es-PE" w:eastAsia="es-PE"/>
-              </w:rPr>
-              <w:t>- Evaluación realizada</w:t>
-            </w:r>
-          </w:p>
-          <w:p>
-            <w:pPr>
-              <w:spacing w:after="0" w:line="240" w:lineRule="auto"/>
-              <w:rPr>
-                <w:rFonts w:ascii="Times New Roman" w:hAnsi="Times New Roman" w:cs="Times New Roman"/>
-                <w:sz w:val="18"/>
-                <w:szCs w:val="18"/>
-                <w:lang w:val="es-PE" w:eastAsia="es-PE"/>
-              </w:rPr>
-            </w:pPr>
-            <w:r>
-              <w:rPr>
-                <w:rFonts w:ascii="Times New Roman" w:hAnsi="Times New Roman" w:cs="Times New Roman"/>
-                <w:sz w:val="18"/>
-                <w:szCs w:val="18"/>
-                <w:lang w:val="es-PE" w:eastAsia="es-PE"/>
-              </w:rPr>
-              <w:t xml:space="preserve">- Informe de evaluación </w:t>
-            </w:r>
+            <w:shd w:val="pct25" w:color="auto" w:fill="auto"/>
+          </w:tcPr>
+          <w:p>
+            <w:pPr>
+              <w:spacing w:after="0" w:line="240" w:lineRule="auto"/>
+              <w:rPr>
+                <w:rFonts w:ascii="Times New Roman" w:hAnsi="Times New Roman" w:cs="Times New Roman"/>
+                <w:sz w:val="18"/>
+                <w:szCs w:val="18"/>
+                <w:lang w:val="es-PE" w:eastAsia="es-PE"/>
+              </w:rPr>
+            </w:pPr>
+            <w:r>
+              <w:rPr>
+                <w:rFonts w:ascii="Times New Roman" w:hAnsi="Times New Roman" w:cs="Times New Roman"/>
+                <w:sz w:val="18"/>
+                <w:szCs w:val="18"/>
+                <w:lang w:val="es-PE" w:eastAsia="es-PE"/>
+              </w:rPr>
+              <w:t>- Plan Operativo Anual Interno</w:t>
+            </w:r>
+          </w:p>
+          <w:p>
+            <w:pPr>
+              <w:spacing w:after="0" w:line="240" w:lineRule="auto"/>
+              <w:rPr>
+                <w:rFonts w:ascii="Times New Roman" w:hAnsi="Times New Roman" w:cs="Times New Roman"/>
+                <w:sz w:val="18"/>
+                <w:szCs w:val="18"/>
+                <w:lang w:val="es-PE" w:eastAsia="es-PE"/>
+              </w:rPr>
+            </w:pPr>
           </w:p>
         </w:tc>
         <w:tc>
           <w:tcPr>
             <w:tcW w:w="1449" w:type="pct"/>
+            <w:shd w:val="pct25" w:color="auto" w:fill="auto"/>
           </w:tcPr>
           <w:p>
             <w:pPr>
@@ -1838,13 +2051,35 @@
                 <w:szCs w:val="18"/>
                 <w:lang w:val="es-PE" w:eastAsia="es-PE"/>
               </w:rPr>
-              <w:t>El Jefe de Pastoral y Educación en valores procede a realizar una evaluación interna sobre las actividades realizadas durante el año de acuerdo a la Guía de evaluación brindada por el Departamento de Planificación en la actividad Elaborar documentación guía para evaluación del proceso Elaboración del Plan Operativo Institucional.</w:t>
+              <w:t>El Equipo Pedagógico de Pastoral y Educación en Valores, procede a realizar toda la elaboración del POA de Pastoral en base al Informe de evaluación y al Informe de marcha pastoral y necesidades de formación proveniente de la actividad Analizar resultados del proceso Acompañamiento de pastoral y educación en valores.</w:t>
+            </w:r>
+          </w:p>
+          <w:p>
+            <w:pPr>
+              <w:spacing w:after="0" w:line="240" w:lineRule="auto"/>
+              <w:jc w:val="both"/>
+              <w:rPr>
+                <w:rFonts w:ascii="Times New Roman" w:hAnsi="Times New Roman" w:cs="Times New Roman"/>
+                <w:sz w:val="18"/>
+                <w:szCs w:val="18"/>
+                <w:lang w:val="es-PE" w:eastAsia="es-PE"/>
+              </w:rPr>
+            </w:pPr>
+            <w:r>
+              <w:rPr>
+                <w:rFonts w:ascii="Times New Roman" w:hAnsi="Times New Roman" w:cs="Times New Roman"/>
+                <w:sz w:val="18"/>
+                <w:szCs w:val="18"/>
+                <w:lang w:val="es-PE" w:eastAsia="es-PE"/>
+              </w:rPr>
+              <w:t>En caso se tenga alguna duda durante la ejecución de este subproceso se procede a dar inicio a la actividad Solucionar duda</w:t>
             </w:r>
           </w:p>
         </w:tc>
         <w:tc>
           <w:tcPr>
             <w:tcW w:w="705" w:type="pct"/>
+            <w:shd w:val="pct25" w:color="auto" w:fill="auto"/>
             <w:vAlign w:val="center"/>
           </w:tcPr>
           <w:p>
@@ -1865,13 +2100,14 @@
                 <w:szCs w:val="18"/>
                 <w:lang w:val="es-PE" w:eastAsia="es-PE"/>
               </w:rPr>
-              <w:t>Jefe de Pastoral y Educación en Valores</w:t>
+              <w:t>Equipo Pedagógico de Pastoral y Educación en Valores</w:t>
             </w:r>
           </w:p>
         </w:tc>
         <w:tc>
           <w:tcPr>
             <w:tcW w:w="618" w:type="pct"/>
+            <w:shd w:val="pct25" w:color="auto" w:fill="auto"/>
             <w:vAlign w:val="center"/>
           </w:tcPr>
           <w:p>
@@ -1904,7 +2140,6 @@
         <w:tc>
           <w:tcPr>
             <w:tcW w:w="225" w:type="pct"/>
-            <w:shd w:val="pct25" w:color="auto" w:fill="auto"/>
           </w:tcPr>
           <w:p>
             <w:pPr>
@@ -1926,14 +2161,13 @@
                 <w:szCs w:val="18"/>
                 <w:lang w:val="es-PE" w:eastAsia="es-PE"/>
               </w:rPr>
-              <w:t>3</w:t>
+              <w:t>3.1</w:t>
             </w:r>
           </w:p>
         </w:tc>
         <w:tc>
           <w:tcPr>
             <w:tcW w:w="628" w:type="pct"/>
-            <w:shd w:val="pct25" w:color="auto" w:fill="auto"/>
           </w:tcPr>
           <w:p>
             <w:pPr>
@@ -1955,74 +2189,82 @@
               <w:t>- Evaluación realizada</w:t>
             </w:r>
           </w:p>
+          <w:p>
+            <w:pPr>
+              <w:spacing w:after="0" w:line="240" w:lineRule="auto"/>
+              <w:rPr>
+                <w:rFonts w:ascii="Times New Roman" w:hAnsi="Times New Roman" w:cs="Times New Roman"/>
+                <w:sz w:val="18"/>
+                <w:szCs w:val="18"/>
+                <w:lang w:val="es-PE" w:eastAsia="es-PE"/>
+              </w:rPr>
+            </w:pPr>
+          </w:p>
+          <w:p>
+            <w:pPr>
+              <w:spacing w:after="0" w:line="240" w:lineRule="auto"/>
+              <w:rPr>
+                <w:rFonts w:ascii="Times New Roman" w:hAnsi="Times New Roman" w:cs="Times New Roman"/>
+                <w:sz w:val="18"/>
+                <w:szCs w:val="18"/>
+                <w:lang w:val="es-PE" w:eastAsia="es-PE"/>
+              </w:rPr>
+            </w:pPr>
+          </w:p>
         </w:tc>
         <w:tc>
           <w:tcPr>
             <w:tcW w:w="733" w:type="pct"/>
-            <w:shd w:val="pct25" w:color="auto" w:fill="auto"/>
-          </w:tcPr>
-          <w:p>
-            <w:pPr>
-              <w:spacing w:after="0" w:line="240" w:lineRule="auto"/>
-              <w:rPr>
-                <w:rFonts w:ascii="Times New Roman" w:hAnsi="Times New Roman" w:cs="Times New Roman"/>
-                <w:sz w:val="18"/>
-                <w:szCs w:val="18"/>
-                <w:lang w:val="es-PE" w:eastAsia="es-PE"/>
-              </w:rPr>
-            </w:pPr>
-            <w:r>
-              <w:rPr>
-                <w:rFonts w:ascii="Times New Roman" w:hAnsi="Times New Roman" w:cs="Times New Roman"/>
-                <w:sz w:val="18"/>
-                <w:szCs w:val="18"/>
-                <w:lang w:val="es-PE" w:eastAsia="es-PE"/>
-              </w:rPr>
-              <w:t>Elaboración Interna del POA</w:t>
+          </w:tcPr>
+          <w:p>
+            <w:pPr>
+              <w:spacing w:after="0" w:line="240" w:lineRule="auto"/>
+              <w:rPr>
+                <w:rFonts w:ascii="Times New Roman" w:hAnsi="Times New Roman" w:cs="Times New Roman"/>
+                <w:sz w:val="18"/>
+                <w:szCs w:val="18"/>
+                <w:lang w:val="es-PE" w:eastAsia="es-PE"/>
+              </w:rPr>
+            </w:pPr>
+            <w:r>
+              <w:rPr>
+                <w:rFonts w:ascii="Times New Roman" w:hAnsi="Times New Roman" w:cs="Times New Roman"/>
+                <w:sz w:val="18"/>
+                <w:szCs w:val="18"/>
+                <w:lang w:val="es-PE" w:eastAsia="es-PE"/>
+              </w:rPr>
+              <w:t>Determinar actividades pastorales a realizar</w:t>
             </w:r>
           </w:p>
         </w:tc>
         <w:tc>
           <w:tcPr>
             <w:tcW w:w="641" w:type="pct"/>
-            <w:shd w:val="pct25" w:color="auto" w:fill="auto"/>
-          </w:tcPr>
-          <w:p>
-            <w:pPr>
-              <w:spacing w:after="0" w:line="240" w:lineRule="auto"/>
-              <w:rPr>
-                <w:rFonts w:ascii="Times New Roman" w:hAnsi="Times New Roman" w:cs="Times New Roman"/>
-                <w:sz w:val="18"/>
-                <w:szCs w:val="18"/>
-                <w:lang w:val="es-PE" w:eastAsia="es-PE"/>
-              </w:rPr>
-            </w:pPr>
-            <w:r>
-              <w:rPr>
-                <w:rFonts w:ascii="Times New Roman" w:hAnsi="Times New Roman" w:cs="Times New Roman"/>
-                <w:sz w:val="18"/>
-                <w:szCs w:val="18"/>
-                <w:lang w:val="es-PE" w:eastAsia="es-PE"/>
-              </w:rPr>
-              <w:t>- Plan Operativo Anual Interno</w:t>
-            </w:r>
-          </w:p>
-          <w:p>
-            <w:pPr>
-              <w:spacing w:after="0" w:line="240" w:lineRule="auto"/>
-              <w:rPr>
-                <w:rFonts w:ascii="Times New Roman" w:hAnsi="Times New Roman" w:cs="Times New Roman"/>
-                <w:sz w:val="18"/>
-                <w:szCs w:val="18"/>
-                <w:lang w:val="es-PE" w:eastAsia="es-PE"/>
-              </w:rPr>
-            </w:pPr>
+          </w:tcPr>
+          <w:p>
+            <w:pPr>
+              <w:spacing w:after="0" w:line="240" w:lineRule="auto"/>
+              <w:rPr>
+                <w:rFonts w:ascii="Times New Roman" w:hAnsi="Times New Roman" w:cs="Times New Roman"/>
+                <w:sz w:val="18"/>
+                <w:szCs w:val="18"/>
+                <w:lang w:val="es-PE" w:eastAsia="es-PE"/>
+              </w:rPr>
+            </w:pPr>
+            <w:r>
+              <w:rPr>
+                <w:rFonts w:ascii="Times New Roman" w:hAnsi="Times New Roman" w:cs="Times New Roman"/>
+                <w:sz w:val="18"/>
+                <w:szCs w:val="18"/>
+                <w:lang w:val="es-PE" w:eastAsia="es-PE"/>
+              </w:rPr>
+              <w:t>- Lista de actividades a desarrollar</w:t>
+            </w:r>
           </w:p>
         </w:tc>
         <w:tc>
           <w:tcPr>
             <w:tcW w:w="1449" w:type="pct"/>
-            <w:shd w:val="pct25" w:color="auto" w:fill="auto"/>
           </w:tcPr>
           <w:p>
             <w:pPr>
@@ -2042,7 +2284,7 @@
                 <w:szCs w:val="18"/>
                 <w:lang w:val="es-PE" w:eastAsia="es-PE"/>
               </w:rPr>
-              <w:t>El Equipo Pedagógico de Pastoral y Educación en Valores, procede a realizar toda la elaboración del POA de Pastoral en base al Informe de evaluación y al Informe de marcha pastoral y necesidades de formación proveniente de la actividad Analizar resultados del proceso Acompañamiento de pastoral y educación en valores.</w:t>
+              <w:t>Termina la evaluación de las actividades internas, el Equipo Pedagógico de Pastoral y Educación en Valores, procede a identificar las actividades que se desarrollaran durante el año, los Talleres a realizar, las actividades que solventará de los Colegios y los materiales que requerirá.</w:t>
             </w:r>
           </w:p>
           <w:p>
@@ -2063,14 +2305,13 @@
                 <w:szCs w:val="18"/>
                 <w:lang w:val="es-PE" w:eastAsia="es-PE"/>
               </w:rPr>
-              <w:t>En caso se tenga alguna duda durante la ejecución de este subproceso se procede a dar inicio a la actividad Solucionar duda</w:t>
+              <w:t>Para ello, se tomara en cuenta el Informe anual de la marcha pastoral y necesidades de formación proveniente de la actividad Analizar Resultados del proceso Acompañamiento de Pastoral y Educación en Valores</w:t>
             </w:r>
           </w:p>
         </w:tc>
         <w:tc>
           <w:tcPr>
             <w:tcW w:w="705" w:type="pct"/>
-            <w:shd w:val="pct25" w:color="auto" w:fill="auto"/>
             <w:vAlign w:val="center"/>
           </w:tcPr>
           <w:p>
@@ -2098,7 +2339,6 @@
         <w:tc>
           <w:tcPr>
             <w:tcW w:w="618" w:type="pct"/>
-            <w:shd w:val="pct25" w:color="auto" w:fill="auto"/>
             <w:vAlign w:val="center"/>
           </w:tcPr>
           <w:p>
@@ -2131,6 +2371,7 @@
         <w:tc>
           <w:tcPr>
             <w:tcW w:w="225" w:type="pct"/>
+            <w:shd w:val="pct25" w:color="auto" w:fill="auto"/>
           </w:tcPr>
           <w:p>
             <w:pPr>
@@ -2152,110 +2393,92 @@
                 <w:szCs w:val="18"/>
                 <w:lang w:val="es-PE" w:eastAsia="es-PE"/>
               </w:rPr>
-              <w:t>3.1</w:t>
+              <w:t>3.2</w:t>
             </w:r>
           </w:p>
         </w:tc>
         <w:tc>
           <w:tcPr>
             <w:tcW w:w="628" w:type="pct"/>
-          </w:tcPr>
-          <w:p>
-            <w:pPr>
-              <w:spacing w:after="0" w:line="240" w:lineRule="auto"/>
-              <w:rPr>
-                <w:rFonts w:ascii="Times New Roman" w:hAnsi="Times New Roman" w:cs="Times New Roman"/>
-                <w:sz w:val="18"/>
-                <w:szCs w:val="18"/>
-                <w:lang w:val="es-PE" w:eastAsia="es-PE"/>
-              </w:rPr>
-            </w:pPr>
-            <w:r>
-              <w:rPr>
-                <w:rFonts w:ascii="Times New Roman" w:hAnsi="Times New Roman" w:cs="Times New Roman"/>
-                <w:sz w:val="18"/>
-                <w:szCs w:val="18"/>
-                <w:lang w:val="es-PE" w:eastAsia="es-PE"/>
-              </w:rPr>
-              <w:t>- Evaluación realizada</w:t>
-            </w:r>
-          </w:p>
-          <w:p>
-            <w:pPr>
-              <w:spacing w:after="0" w:line="240" w:lineRule="auto"/>
-              <w:rPr>
-                <w:rFonts w:ascii="Times New Roman" w:hAnsi="Times New Roman" w:cs="Times New Roman"/>
-                <w:sz w:val="18"/>
-                <w:szCs w:val="18"/>
-                <w:lang w:val="es-PE" w:eastAsia="es-PE"/>
-              </w:rPr>
-            </w:pPr>
-          </w:p>
-          <w:p>
-            <w:pPr>
-              <w:spacing w:after="0" w:line="240" w:lineRule="auto"/>
-              <w:rPr>
-                <w:rFonts w:ascii="Times New Roman" w:hAnsi="Times New Roman" w:cs="Times New Roman"/>
-                <w:sz w:val="18"/>
-                <w:szCs w:val="18"/>
-                <w:lang w:val="es-PE" w:eastAsia="es-PE"/>
-              </w:rPr>
-            </w:pPr>
+            <w:shd w:val="pct25" w:color="auto" w:fill="auto"/>
+          </w:tcPr>
+          <w:p>
+            <w:pPr>
+              <w:spacing w:after="0" w:line="240" w:lineRule="auto"/>
+              <w:rPr>
+                <w:rFonts w:ascii="Times New Roman" w:hAnsi="Times New Roman" w:cs="Times New Roman"/>
+                <w:sz w:val="18"/>
+                <w:szCs w:val="18"/>
+                <w:lang w:val="es-PE" w:eastAsia="es-PE"/>
+              </w:rPr>
+            </w:pPr>
+            <w:r>
+              <w:rPr>
+                <w:rFonts w:ascii="Times New Roman" w:hAnsi="Times New Roman" w:cs="Times New Roman"/>
+                <w:sz w:val="18"/>
+                <w:szCs w:val="18"/>
+                <w:lang w:val="es-PE" w:eastAsia="es-PE"/>
+              </w:rPr>
+              <w:t>- Lista de actividades a desarrollar</w:t>
+            </w:r>
           </w:p>
         </w:tc>
         <w:tc>
           <w:tcPr>
             <w:tcW w:w="733" w:type="pct"/>
-          </w:tcPr>
-          <w:p>
-            <w:pPr>
-              <w:spacing w:after="0" w:line="240" w:lineRule="auto"/>
-              <w:rPr>
-                <w:rFonts w:ascii="Times New Roman" w:hAnsi="Times New Roman" w:cs="Times New Roman"/>
-                <w:sz w:val="18"/>
-                <w:szCs w:val="18"/>
-                <w:lang w:val="es-PE" w:eastAsia="es-PE"/>
-              </w:rPr>
-            </w:pPr>
-            <w:r>
-              <w:rPr>
-                <w:rFonts w:ascii="Times New Roman" w:hAnsi="Times New Roman" w:cs="Times New Roman"/>
-                <w:sz w:val="18"/>
-                <w:szCs w:val="18"/>
-                <w:lang w:val="es-PE" w:eastAsia="es-PE"/>
-              </w:rPr>
-              <w:t>Determinar actividades pastorales a realizar</w:t>
+            <w:shd w:val="pct25" w:color="auto" w:fill="auto"/>
+          </w:tcPr>
+          <w:p>
+            <w:pPr>
+              <w:spacing w:after="0" w:line="240" w:lineRule="auto"/>
+              <w:rPr>
+                <w:rFonts w:ascii="Times New Roman" w:hAnsi="Times New Roman" w:cs="Times New Roman"/>
+                <w:sz w:val="18"/>
+                <w:szCs w:val="18"/>
+                <w:lang w:val="es-PE" w:eastAsia="es-PE"/>
+              </w:rPr>
+            </w:pPr>
+            <w:r>
+              <w:rPr>
+                <w:rFonts w:ascii="Times New Roman" w:hAnsi="Times New Roman" w:cs="Times New Roman"/>
+                <w:sz w:val="18"/>
+                <w:szCs w:val="18"/>
+                <w:lang w:val="es-PE" w:eastAsia="es-PE"/>
+              </w:rPr>
+              <w:t>Elaborar presupuesto de actividades</w:t>
             </w:r>
           </w:p>
         </w:tc>
         <w:tc>
           <w:tcPr>
             <w:tcW w:w="641" w:type="pct"/>
-          </w:tcPr>
-          <w:p>
-            <w:pPr>
-              <w:spacing w:after="0" w:line="240" w:lineRule="auto"/>
-              <w:rPr>
-                <w:rFonts w:ascii="Times New Roman" w:hAnsi="Times New Roman" w:cs="Times New Roman"/>
-                <w:sz w:val="18"/>
-                <w:szCs w:val="18"/>
-                <w:lang w:val="es-PE" w:eastAsia="es-PE"/>
-              </w:rPr>
-            </w:pPr>
-            <w:r>
-              <w:rPr>
-                <w:rFonts w:ascii="Times New Roman" w:hAnsi="Times New Roman" w:cs="Times New Roman"/>
-                <w:sz w:val="18"/>
-                <w:szCs w:val="18"/>
-                <w:lang w:val="es-PE" w:eastAsia="es-PE"/>
-              </w:rPr>
-              <w:t>- Lista de actividades a desarrollar</w:t>
+            <w:shd w:val="pct25" w:color="auto" w:fill="auto"/>
+          </w:tcPr>
+          <w:p>
+            <w:pPr>
+              <w:spacing w:after="0" w:line="240" w:lineRule="auto"/>
+              <w:rPr>
+                <w:rFonts w:ascii="Times New Roman" w:hAnsi="Times New Roman" w:cs="Times New Roman"/>
+                <w:sz w:val="18"/>
+                <w:szCs w:val="18"/>
+                <w:lang w:val="es-PE" w:eastAsia="es-PE"/>
+              </w:rPr>
+            </w:pPr>
+            <w:r>
+              <w:rPr>
+                <w:rFonts w:ascii="Times New Roman" w:hAnsi="Times New Roman" w:cs="Times New Roman"/>
+                <w:sz w:val="18"/>
+                <w:szCs w:val="18"/>
+                <w:lang w:val="es-PE" w:eastAsia="es-PE"/>
+              </w:rPr>
+              <w:t>- Presupuesto de actividades</w:t>
             </w:r>
           </w:p>
         </w:tc>
         <w:tc>
           <w:tcPr>
             <w:tcW w:w="1449" w:type="pct"/>
+            <w:shd w:val="pct25" w:color="auto" w:fill="auto"/>
           </w:tcPr>
           <w:p>
             <w:pPr>
@@ -2275,34 +2498,14 @@
                 <w:szCs w:val="18"/>
                 <w:lang w:val="es-PE" w:eastAsia="es-PE"/>
               </w:rPr>
-              <w:t>Termina la evaluación de las actividades internas, el Equipo Pedagógico de Pastoral y Educación en Valores, procede a identificar las actividades que se desarrollaran durante el año, los Talleres a realizar, las actividades que solventará de los Colegios y los materiales que requerirá.</w:t>
-            </w:r>
-          </w:p>
-          <w:p>
-            <w:pPr>
-              <w:spacing w:after="0" w:line="240" w:lineRule="auto"/>
-              <w:jc w:val="both"/>
-              <w:rPr>
-                <w:rFonts w:ascii="Times New Roman" w:hAnsi="Times New Roman" w:cs="Times New Roman"/>
-                <w:sz w:val="18"/>
-                <w:szCs w:val="18"/>
-                <w:lang w:val="es-PE" w:eastAsia="es-PE"/>
-              </w:rPr>
-            </w:pPr>
-            <w:r>
-              <w:rPr>
-                <w:rFonts w:ascii="Times New Roman" w:hAnsi="Times New Roman" w:cs="Times New Roman"/>
-                <w:sz w:val="18"/>
-                <w:szCs w:val="18"/>
-                <w:lang w:val="es-PE" w:eastAsia="es-PE"/>
-              </w:rPr>
-              <w:t>Para ello, se tomara en cuenta el Informe anual de la marcha pastoral y necesidades de formación proveniente de la actividad Analizar Resultados del proceso Acompañamiento de Pastoral y Educación en Valores</w:t>
+              <w:t>En base a la Lista de actividades a desarrollar, se procede a elaborar el presupuesto del área que comprenderá lo requerido por la propia área para su funcionamiento como el de las actividades que desarrollará</w:t>
             </w:r>
           </w:p>
         </w:tc>
         <w:tc>
           <w:tcPr>
             <w:tcW w:w="705" w:type="pct"/>
+            <w:shd w:val="pct25" w:color="auto" w:fill="auto"/>
             <w:vAlign w:val="center"/>
           </w:tcPr>
           <w:p>
@@ -2330,6 +2533,7 @@
         <w:tc>
           <w:tcPr>
             <w:tcW w:w="618" w:type="pct"/>
+            <w:shd w:val="pct25" w:color="auto" w:fill="auto"/>
             <w:vAlign w:val="center"/>
           </w:tcPr>
           <w:p>
@@ -2362,7 +2566,6 @@
         <w:tc>
           <w:tcPr>
             <w:tcW w:w="225" w:type="pct"/>
-            <w:shd w:val="pct25" w:color="auto" w:fill="auto"/>
           </w:tcPr>
           <w:p>
             <w:pPr>
@@ -2384,15 +2587,35 @@
                 <w:szCs w:val="18"/>
                 <w:lang w:val="es-PE" w:eastAsia="es-PE"/>
               </w:rPr>
-              <w:t>3.2</w:t>
+              <w:lastRenderedPageBreak/>
+              <w:t>3.3</w:t>
             </w:r>
           </w:p>
         </w:tc>
         <w:tc>
           <w:tcPr>
             <w:tcW w:w="628" w:type="pct"/>
-            <w:shd w:val="pct25" w:color="auto" w:fill="auto"/>
-          </w:tcPr>
+          </w:tcPr>
+          <w:p>
+            <w:pPr>
+              <w:spacing w:after="0" w:line="240" w:lineRule="auto"/>
+              <w:rPr>
+                <w:rFonts w:ascii="Times New Roman" w:hAnsi="Times New Roman" w:cs="Times New Roman"/>
+                <w:sz w:val="18"/>
+                <w:szCs w:val="18"/>
+                <w:lang w:val="es-PE" w:eastAsia="es-PE"/>
+              </w:rPr>
+            </w:pPr>
+            <w:r>
+              <w:rPr>
+                <w:rFonts w:ascii="Times New Roman" w:hAnsi="Times New Roman" w:cs="Times New Roman"/>
+                <w:sz w:val="18"/>
+                <w:szCs w:val="18"/>
+                <w:lang w:val="es-PE" w:eastAsia="es-PE"/>
+              </w:rPr>
+              <w:t>- Presupuesto de actividades</w:t>
+            </w:r>
+          </w:p>
           <w:p>
             <w:pPr>
               <w:spacing w:after="0" w:line="240" w:lineRule="auto"/>
@@ -2417,59 +2640,76 @@
         <w:tc>
           <w:tcPr>
             <w:tcW w:w="733" w:type="pct"/>
-            <w:shd w:val="pct25" w:color="auto" w:fill="auto"/>
-          </w:tcPr>
-          <w:p>
-            <w:pPr>
-              <w:spacing w:after="0" w:line="240" w:lineRule="auto"/>
-              <w:rPr>
-                <w:rFonts w:ascii="Times New Roman" w:hAnsi="Times New Roman" w:cs="Times New Roman"/>
-                <w:sz w:val="18"/>
-                <w:szCs w:val="18"/>
-                <w:lang w:val="es-PE" w:eastAsia="es-PE"/>
-              </w:rPr>
-            </w:pPr>
-            <w:r>
-              <w:rPr>
-                <w:rFonts w:ascii="Times New Roman" w:hAnsi="Times New Roman" w:cs="Times New Roman"/>
-                <w:sz w:val="18"/>
-                <w:szCs w:val="18"/>
-                <w:lang w:val="es-PE" w:eastAsia="es-PE"/>
-              </w:rPr>
-              <w:t>Elaborar presupuesto de actividades</w:t>
+          </w:tcPr>
+          <w:p>
+            <w:pPr>
+              <w:spacing w:after="0" w:line="240" w:lineRule="auto"/>
+              <w:rPr>
+                <w:rFonts w:ascii="Times New Roman" w:hAnsi="Times New Roman" w:cs="Times New Roman"/>
+                <w:sz w:val="18"/>
+                <w:szCs w:val="18"/>
+                <w:lang w:val="es-PE" w:eastAsia="es-PE"/>
+              </w:rPr>
+            </w:pPr>
+            <w:r>
+              <w:rPr>
+                <w:rFonts w:ascii="Times New Roman" w:hAnsi="Times New Roman" w:cs="Times New Roman"/>
+                <w:sz w:val="18"/>
+                <w:szCs w:val="18"/>
+                <w:lang w:val="es-PE" w:eastAsia="es-PE"/>
+              </w:rPr>
+              <w:t>Redactar Plan Operativo Anual</w:t>
             </w:r>
           </w:p>
         </w:tc>
         <w:tc>
           <w:tcPr>
             <w:tcW w:w="641" w:type="pct"/>
-            <w:shd w:val="pct25" w:color="auto" w:fill="auto"/>
-          </w:tcPr>
-          <w:p>
-            <w:pPr>
-              <w:spacing w:after="0" w:line="240" w:lineRule="auto"/>
-              <w:rPr>
-                <w:rFonts w:ascii="Times New Roman" w:hAnsi="Times New Roman" w:cs="Times New Roman"/>
-                <w:sz w:val="18"/>
-                <w:szCs w:val="18"/>
-                <w:lang w:val="es-PE" w:eastAsia="es-PE"/>
-              </w:rPr>
-            </w:pPr>
-            <w:r>
-              <w:rPr>
-                <w:rFonts w:ascii="Times New Roman" w:hAnsi="Times New Roman" w:cs="Times New Roman"/>
-                <w:sz w:val="18"/>
-                <w:szCs w:val="18"/>
-                <w:lang w:val="es-PE" w:eastAsia="es-PE"/>
-              </w:rPr>
-              <w:t>- Presupuesto de actividades</w:t>
+          </w:tcPr>
+          <w:p>
+            <w:pPr>
+              <w:spacing w:after="0" w:line="240" w:lineRule="auto"/>
+              <w:rPr>
+                <w:rFonts w:ascii="Times New Roman" w:hAnsi="Times New Roman" w:cs="Times New Roman"/>
+                <w:sz w:val="18"/>
+                <w:szCs w:val="18"/>
+                <w:lang w:val="es-PE" w:eastAsia="es-PE"/>
+              </w:rPr>
+            </w:pPr>
+            <w:r>
+              <w:rPr>
+                <w:rFonts w:ascii="Times New Roman" w:hAnsi="Times New Roman" w:cs="Times New Roman"/>
+                <w:sz w:val="18"/>
+                <w:szCs w:val="18"/>
+                <w:lang w:val="es-PE" w:eastAsia="es-PE"/>
+              </w:rPr>
+              <w:t>- Plan Operativo Anual Interno</w:t>
+            </w:r>
+          </w:p>
+          <w:p>
+            <w:pPr>
+              <w:spacing w:after="0" w:line="240" w:lineRule="auto"/>
+              <w:rPr>
+                <w:rFonts w:ascii="Times New Roman" w:hAnsi="Times New Roman" w:cs="Times New Roman"/>
+                <w:sz w:val="18"/>
+                <w:szCs w:val="18"/>
+                <w:lang w:val="es-PE" w:eastAsia="es-PE"/>
+              </w:rPr>
+            </w:pPr>
+            <w:r>
+              <w:rPr>
+                <w:rFonts w:ascii="Times New Roman" w:hAnsi="Times New Roman" w:cs="Times New Roman"/>
+                <w:sz w:val="18"/>
+                <w:szCs w:val="18"/>
+                <w:lang w:val="es-PE" w:eastAsia="es-PE"/>
+              </w:rPr>
+              <w:t>- Duda generada</w:t>
             </w:r>
           </w:p>
         </w:tc>
         <w:tc>
           <w:tcPr>
             <w:tcW w:w="1449" w:type="pct"/>
-            <w:shd w:val="pct25" w:color="auto" w:fill="auto"/>
           </w:tcPr>
           <w:p>
             <w:pPr>
@@ -2489,14 +2729,34 @@
                 <w:szCs w:val="18"/>
                 <w:lang w:val="es-PE" w:eastAsia="es-PE"/>
               </w:rPr>
-              <w:t>En base a la Lista de actividades a desarrollar, se procede a elaborar el presupuesto del área que comprenderá lo requerido por la propia área para su funcionamiento como el de las actividades que desarrollará</w:t>
+              <w:t>El Equipo Pedagógico de Pastoral y Educación en Valores en base a la información generada en sus actividades previas, procede a realizar la redacción del Plan Operativo Anual.</w:t>
+            </w:r>
+          </w:p>
+          <w:p>
+            <w:pPr>
+              <w:spacing w:after="0" w:line="240" w:lineRule="auto"/>
+              <w:jc w:val="both"/>
+              <w:rPr>
+                <w:rFonts w:ascii="Times New Roman" w:hAnsi="Times New Roman" w:cs="Times New Roman"/>
+                <w:sz w:val="18"/>
+                <w:szCs w:val="18"/>
+                <w:lang w:val="es-PE" w:eastAsia="es-PE"/>
+              </w:rPr>
+            </w:pPr>
+            <w:r>
+              <w:rPr>
+                <w:rFonts w:ascii="Times New Roman" w:hAnsi="Times New Roman" w:cs="Times New Roman"/>
+                <w:sz w:val="18"/>
+                <w:szCs w:val="18"/>
+                <w:lang w:val="es-PE" w:eastAsia="es-PE"/>
+              </w:rPr>
+              <w:t>En caso de que se presente alguna duda durante la elaboración de este Plan Operativo Anual, se procederá a dar inicio a la actividad Solucionar duda.</w:t>
             </w:r>
           </w:p>
         </w:tc>
         <w:tc>
           <w:tcPr>
             <w:tcW w:w="705" w:type="pct"/>
-            <w:shd w:val="pct25" w:color="auto" w:fill="auto"/>
             <w:vAlign w:val="center"/>
           </w:tcPr>
           <w:p>
@@ -2524,7 +2784,6 @@
         <w:tc>
           <w:tcPr>
             <w:tcW w:w="618" w:type="pct"/>
-            <w:shd w:val="pct25" w:color="auto" w:fill="auto"/>
             <w:vAlign w:val="center"/>
           </w:tcPr>
           <w:p>
@@ -2557,6 +2816,7 @@
         <w:tc>
           <w:tcPr>
             <w:tcW w:w="225" w:type="pct"/>
+            <w:shd w:val="pct25" w:color="auto" w:fill="auto"/>
           </w:tcPr>
           <w:p>
             <w:pPr>
@@ -2564,143 +2824,104 @@
               <w:jc w:val="center"/>
               <w:rPr>
                 <w:rFonts w:ascii="Times New Roman" w:hAnsi="Times New Roman" w:cs="Times New Roman"/>
-                <w:b/>
-                <w:bCs/>
-                <w:sz w:val="18"/>
-                <w:szCs w:val="18"/>
-                <w:lang w:val="es-PE" w:eastAsia="es-PE"/>
-              </w:rPr>
-            </w:pPr>
-            <w:r>
-              <w:rPr>
-                <w:rFonts w:ascii="Times New Roman" w:hAnsi="Times New Roman" w:cs="Times New Roman"/>
-                <w:sz w:val="18"/>
-                <w:szCs w:val="18"/>
-                <w:lang w:val="es-PE" w:eastAsia="es-PE"/>
-              </w:rPr>
-              <w:lastRenderedPageBreak/>
-              <w:t>3.3</w:t>
+                <w:sz w:val="18"/>
+                <w:szCs w:val="18"/>
+                <w:lang w:val="es-PE" w:eastAsia="es-PE"/>
+              </w:rPr>
+            </w:pPr>
+            <w:r>
+              <w:rPr>
+                <w:rFonts w:ascii="Times New Roman" w:hAnsi="Times New Roman" w:cs="Times New Roman"/>
+                <w:sz w:val="18"/>
+                <w:szCs w:val="18"/>
+                <w:lang w:val="es-PE" w:eastAsia="es-PE"/>
+              </w:rPr>
+              <w:t>3.4</w:t>
             </w:r>
           </w:p>
         </w:tc>
         <w:tc>
           <w:tcPr>
             <w:tcW w:w="628" w:type="pct"/>
-          </w:tcPr>
-          <w:p>
-            <w:pPr>
-              <w:spacing w:after="0" w:line="240" w:lineRule="auto"/>
-              <w:rPr>
-                <w:rFonts w:ascii="Times New Roman" w:hAnsi="Times New Roman" w:cs="Times New Roman"/>
-                <w:sz w:val="18"/>
-                <w:szCs w:val="18"/>
-                <w:lang w:val="es-PE" w:eastAsia="es-PE"/>
-              </w:rPr>
-            </w:pPr>
-            <w:r>
-              <w:rPr>
-                <w:rFonts w:ascii="Times New Roman" w:hAnsi="Times New Roman" w:cs="Times New Roman"/>
-                <w:sz w:val="18"/>
-                <w:szCs w:val="18"/>
-                <w:lang w:val="es-PE" w:eastAsia="es-PE"/>
-              </w:rPr>
-              <w:t>- Presupuesto de actividades</w:t>
-            </w:r>
-          </w:p>
-          <w:p>
-            <w:pPr>
-              <w:spacing w:after="0" w:line="240" w:lineRule="auto"/>
-              <w:rPr>
-                <w:rFonts w:ascii="Times New Roman" w:hAnsi="Times New Roman" w:cs="Times New Roman"/>
-                <w:sz w:val="18"/>
-                <w:szCs w:val="18"/>
-                <w:lang w:val="es-PE" w:eastAsia="es-PE"/>
-              </w:rPr>
-            </w:pPr>
-            <w:r>
-              <w:rPr>
-                <w:rFonts w:ascii="Times New Roman" w:hAnsi="Times New Roman" w:cs="Times New Roman"/>
-                <w:sz w:val="18"/>
-                <w:szCs w:val="18"/>
-                <w:lang w:val="es-PE" w:eastAsia="es-PE"/>
-              </w:rPr>
-              <w:t>- Lista de actividades a desarrollar</w:t>
+            <w:shd w:val="pct25" w:color="auto" w:fill="auto"/>
+          </w:tcPr>
+          <w:p>
+            <w:pPr>
+              <w:spacing w:after="0" w:line="240" w:lineRule="auto"/>
+              <w:rPr>
+                <w:rFonts w:ascii="Times New Roman" w:hAnsi="Times New Roman" w:cs="Times New Roman"/>
+                <w:sz w:val="18"/>
+                <w:szCs w:val="18"/>
+                <w:lang w:val="es-PE" w:eastAsia="es-PE"/>
+              </w:rPr>
+            </w:pPr>
+            <w:r>
+              <w:rPr>
+                <w:rFonts w:ascii="Times New Roman" w:hAnsi="Times New Roman" w:cs="Times New Roman"/>
+                <w:sz w:val="18"/>
+                <w:szCs w:val="18"/>
+                <w:lang w:val="es-PE" w:eastAsia="es-PE"/>
+              </w:rPr>
+              <w:t>- Duda generada</w:t>
             </w:r>
           </w:p>
         </w:tc>
         <w:tc>
           <w:tcPr>
             <w:tcW w:w="733" w:type="pct"/>
-          </w:tcPr>
-          <w:p>
-            <w:pPr>
-              <w:spacing w:after="0" w:line="240" w:lineRule="auto"/>
-              <w:rPr>
-                <w:rFonts w:ascii="Times New Roman" w:hAnsi="Times New Roman" w:cs="Times New Roman"/>
-                <w:sz w:val="18"/>
-                <w:szCs w:val="18"/>
-                <w:lang w:val="es-PE" w:eastAsia="es-PE"/>
-              </w:rPr>
-            </w:pPr>
-            <w:r>
-              <w:rPr>
-                <w:rFonts w:ascii="Times New Roman" w:hAnsi="Times New Roman" w:cs="Times New Roman"/>
-                <w:sz w:val="18"/>
-                <w:szCs w:val="18"/>
-                <w:lang w:val="es-PE" w:eastAsia="es-PE"/>
-              </w:rPr>
-              <w:t>Redactar Plan Operativo Anual</w:t>
+            <w:shd w:val="pct25" w:color="auto" w:fill="auto"/>
+          </w:tcPr>
+          <w:p>
+            <w:pPr>
+              <w:spacing w:after="0" w:line="240" w:lineRule="auto"/>
+              <w:rPr>
+                <w:rFonts w:ascii="Times New Roman" w:hAnsi="Times New Roman" w:cs="Times New Roman"/>
+                <w:sz w:val="18"/>
+                <w:szCs w:val="18"/>
+                <w:lang w:val="es-PE" w:eastAsia="es-PE"/>
+              </w:rPr>
+            </w:pPr>
+            <w:r>
+              <w:rPr>
+                <w:rFonts w:ascii="Times New Roman" w:hAnsi="Times New Roman" w:cs="Times New Roman"/>
+                <w:sz w:val="18"/>
+                <w:szCs w:val="18"/>
+                <w:lang w:val="es-PE" w:eastAsia="es-PE"/>
+              </w:rPr>
+              <w:t>Solucionar dudas</w:t>
             </w:r>
           </w:p>
         </w:tc>
         <w:tc>
           <w:tcPr>
             <w:tcW w:w="641" w:type="pct"/>
-          </w:tcPr>
-          <w:p>
-            <w:pPr>
-              <w:spacing w:after="0" w:line="240" w:lineRule="auto"/>
-              <w:rPr>
-                <w:rFonts w:ascii="Times New Roman" w:hAnsi="Times New Roman" w:cs="Times New Roman"/>
-                <w:sz w:val="18"/>
-                <w:szCs w:val="18"/>
-                <w:lang w:val="es-PE" w:eastAsia="es-PE"/>
-              </w:rPr>
-            </w:pPr>
-            <w:r>
-              <w:rPr>
-                <w:rFonts w:ascii="Times New Roman" w:hAnsi="Times New Roman" w:cs="Times New Roman"/>
-                <w:sz w:val="18"/>
-                <w:szCs w:val="18"/>
-                <w:lang w:val="es-PE" w:eastAsia="es-PE"/>
-              </w:rPr>
-              <w:t>- Plan Operativo Anual Interno</w:t>
-            </w:r>
-          </w:p>
-          <w:p>
-            <w:pPr>
-              <w:spacing w:after="0" w:line="240" w:lineRule="auto"/>
-              <w:rPr>
-                <w:rFonts w:ascii="Times New Roman" w:hAnsi="Times New Roman" w:cs="Times New Roman"/>
-                <w:sz w:val="18"/>
-                <w:szCs w:val="18"/>
-                <w:lang w:val="es-PE" w:eastAsia="es-PE"/>
-              </w:rPr>
-            </w:pPr>
-            <w:r>
-              <w:rPr>
-                <w:rFonts w:ascii="Times New Roman" w:hAnsi="Times New Roman" w:cs="Times New Roman"/>
-                <w:sz w:val="18"/>
-                <w:szCs w:val="18"/>
-                <w:lang w:val="es-PE" w:eastAsia="es-PE"/>
-              </w:rPr>
-              <w:t>- Duda generada</w:t>
+            <w:shd w:val="pct25" w:color="auto" w:fill="auto"/>
+          </w:tcPr>
+          <w:p>
+            <w:pPr>
+              <w:spacing w:after="0" w:line="240" w:lineRule="auto"/>
+              <w:rPr>
+                <w:rFonts w:ascii="Times New Roman" w:hAnsi="Times New Roman" w:cs="Times New Roman"/>
+                <w:sz w:val="18"/>
+                <w:szCs w:val="18"/>
+                <w:lang w:val="es-PE" w:eastAsia="es-PE"/>
+              </w:rPr>
+            </w:pPr>
+            <w:r>
+              <w:rPr>
+                <w:rFonts w:ascii="Times New Roman" w:hAnsi="Times New Roman" w:cs="Times New Roman"/>
+                <w:sz w:val="18"/>
+                <w:szCs w:val="18"/>
+                <w:lang w:val="es-PE" w:eastAsia="es-PE"/>
+              </w:rPr>
+              <w:t>- Duda solucionada</w:t>
             </w:r>
           </w:p>
         </w:tc>
         <w:tc>
           <w:tcPr>
             <w:tcW w:w="1449" w:type="pct"/>
+            <w:shd w:val="pct25" w:color="auto" w:fill="auto"/>
           </w:tcPr>
           <w:p>
             <w:pPr>
@@ -2720,7 +2941,7 @@
                 <w:szCs w:val="18"/>
                 <w:lang w:val="es-PE" w:eastAsia="es-PE"/>
               </w:rPr>
-              <w:t>El Equipo Pedagógico de Pastoral y Educación en Valores en base a la información generada en sus actividades previas, procede a realizar la redacción del Plan Operativo Anual.</w:t>
+              <w:t xml:space="preserve">El Equipo Pedagógico de Pastoral y Educación en Valores procede a enviar a la actividad Orientar sobre Plan Operativo Anual del proceso Elaboración del Plan Operativo Institucional las dudas y a  recibir las soluciones de las mismas. </w:t>
             </w:r>
           </w:p>
           <w:p>
@@ -2734,20 +2955,12 @@
                 <w:lang w:val="es-PE" w:eastAsia="es-PE"/>
               </w:rPr>
             </w:pPr>
-            <w:r>
-              <w:rPr>
-                <w:rFonts w:ascii="Times New Roman" w:hAnsi="Times New Roman" w:cs="Times New Roman"/>
-                <w:sz w:val="18"/>
-                <w:szCs w:val="18"/>
-                <w:lang w:val="es-PE" w:eastAsia="es-PE"/>
-              </w:rPr>
-              <w:t>En caso de que se presente alguna duda durante la elaboración de este Plan Operativo Anual, se procederá a dar inicio a la actividad Solucionar duda.</w:t>
-            </w:r>
           </w:p>
         </w:tc>
         <w:tc>
           <w:tcPr>
             <w:tcW w:w="705" w:type="pct"/>
+            <w:shd w:val="pct25" w:color="auto" w:fill="auto"/>
             <w:vAlign w:val="center"/>
           </w:tcPr>
           <w:p>
@@ -2775,6 +2988,7 @@
         <w:tc>
           <w:tcPr>
             <w:tcW w:w="618" w:type="pct"/>
+            <w:shd w:val="pct25" w:color="auto" w:fill="auto"/>
             <w:vAlign w:val="center"/>
           </w:tcPr>
           <w:p>
@@ -2807,7 +3021,6 @@
         <w:tc>
           <w:tcPr>
             <w:tcW w:w="225" w:type="pct"/>
-            <w:shd w:val="pct25" w:color="auto" w:fill="auto"/>
           </w:tcPr>
           <w:p>
             <w:pPr>
@@ -2815,104 +3028,102 @@
               <w:jc w:val="center"/>
               <w:rPr>
                 <w:rFonts w:ascii="Times New Roman" w:hAnsi="Times New Roman" w:cs="Times New Roman"/>
-                <w:sz w:val="18"/>
-                <w:szCs w:val="18"/>
-                <w:lang w:val="es-PE" w:eastAsia="es-PE"/>
-              </w:rPr>
-            </w:pPr>
-            <w:r>
-              <w:rPr>
-                <w:rFonts w:ascii="Times New Roman" w:hAnsi="Times New Roman" w:cs="Times New Roman"/>
-                <w:sz w:val="18"/>
-                <w:szCs w:val="18"/>
-                <w:lang w:val="es-PE" w:eastAsia="es-PE"/>
-              </w:rPr>
-              <w:t>3.4</w:t>
+                <w:b/>
+                <w:bCs/>
+                <w:sz w:val="18"/>
+                <w:szCs w:val="18"/>
+                <w:lang w:val="es-PE" w:eastAsia="es-PE"/>
+              </w:rPr>
+            </w:pPr>
+            <w:r>
+              <w:rPr>
+                <w:rFonts w:ascii="Times New Roman" w:hAnsi="Times New Roman" w:cs="Times New Roman"/>
+                <w:sz w:val="18"/>
+                <w:szCs w:val="18"/>
+                <w:lang w:val="es-PE" w:eastAsia="es-PE"/>
+              </w:rPr>
+              <w:t>4</w:t>
             </w:r>
           </w:p>
         </w:tc>
         <w:tc>
           <w:tcPr>
             <w:tcW w:w="628" w:type="pct"/>
-            <w:shd w:val="pct25" w:color="auto" w:fill="auto"/>
-          </w:tcPr>
-          <w:p>
-            <w:pPr>
-              <w:spacing w:after="0" w:line="240" w:lineRule="auto"/>
-              <w:rPr>
-                <w:rFonts w:ascii="Times New Roman" w:hAnsi="Times New Roman" w:cs="Times New Roman"/>
-                <w:sz w:val="18"/>
-                <w:szCs w:val="18"/>
-                <w:lang w:val="es-PE" w:eastAsia="es-PE"/>
-              </w:rPr>
-            </w:pPr>
-            <w:r>
-              <w:rPr>
-                <w:rFonts w:ascii="Times New Roman" w:hAnsi="Times New Roman" w:cs="Times New Roman"/>
-                <w:sz w:val="18"/>
-                <w:szCs w:val="18"/>
-                <w:lang w:val="es-PE" w:eastAsia="es-PE"/>
-              </w:rPr>
-              <w:t>- Duda generada</w:t>
+          </w:tcPr>
+          <w:p>
+            <w:pPr>
+              <w:spacing w:after="0" w:line="240" w:lineRule="auto"/>
+              <w:rPr>
+                <w:rFonts w:ascii="Times New Roman" w:hAnsi="Times New Roman" w:cs="Times New Roman"/>
+                <w:sz w:val="18"/>
+                <w:szCs w:val="18"/>
+                <w:lang w:val="es-PE" w:eastAsia="es-PE"/>
+              </w:rPr>
+            </w:pPr>
+            <w:r>
+              <w:rPr>
+                <w:rFonts w:ascii="Times New Roman" w:hAnsi="Times New Roman" w:cs="Times New Roman"/>
+                <w:sz w:val="18"/>
+                <w:szCs w:val="18"/>
+                <w:lang w:val="es-PE" w:eastAsia="es-PE"/>
+              </w:rPr>
+              <w:t>- Informe de evaluación</w:t>
             </w:r>
           </w:p>
         </w:tc>
         <w:tc>
           <w:tcPr>
             <w:tcW w:w="733" w:type="pct"/>
-            <w:shd w:val="pct25" w:color="auto" w:fill="auto"/>
-          </w:tcPr>
-          <w:p>
-            <w:pPr>
-              <w:spacing w:after="0" w:line="240" w:lineRule="auto"/>
-              <w:rPr>
-                <w:rFonts w:ascii="Times New Roman" w:hAnsi="Times New Roman" w:cs="Times New Roman"/>
-                <w:sz w:val="18"/>
-                <w:szCs w:val="18"/>
-                <w:lang w:val="es-PE" w:eastAsia="es-PE"/>
-              </w:rPr>
-            </w:pPr>
-            <w:r>
-              <w:rPr>
-                <w:rFonts w:ascii="Times New Roman" w:hAnsi="Times New Roman" w:cs="Times New Roman"/>
-                <w:sz w:val="18"/>
-                <w:szCs w:val="18"/>
-                <w:lang w:val="es-PE" w:eastAsia="es-PE"/>
-              </w:rPr>
-              <w:t>Solucionar dudas</w:t>
+          </w:tcPr>
+          <w:p>
+            <w:pPr>
+              <w:spacing w:after="0" w:line="240" w:lineRule="auto"/>
+              <w:rPr>
+                <w:rFonts w:ascii="Times New Roman" w:hAnsi="Times New Roman" w:cs="Times New Roman"/>
+                <w:sz w:val="18"/>
+                <w:szCs w:val="18"/>
+                <w:lang w:val="es-PE" w:eastAsia="es-PE"/>
+              </w:rPr>
+            </w:pPr>
+            <w:r>
+              <w:rPr>
+                <w:rFonts w:ascii="Times New Roman" w:hAnsi="Times New Roman" w:cs="Times New Roman"/>
+                <w:sz w:val="18"/>
+                <w:szCs w:val="18"/>
+                <w:lang w:val="es-PE" w:eastAsia="es-PE"/>
+              </w:rPr>
+              <w:t>Evaluar actividades de Pastoral y Educación en valores</w:t>
             </w:r>
           </w:p>
         </w:tc>
         <w:tc>
           <w:tcPr>
             <w:tcW w:w="641" w:type="pct"/>
-            <w:shd w:val="pct25" w:color="auto" w:fill="auto"/>
-          </w:tcPr>
-          <w:p>
-            <w:pPr>
-              <w:spacing w:after="0" w:line="240" w:lineRule="auto"/>
-              <w:rPr>
-                <w:rFonts w:ascii="Times New Roman" w:hAnsi="Times New Roman" w:cs="Times New Roman"/>
-                <w:sz w:val="18"/>
-                <w:szCs w:val="18"/>
-                <w:lang w:val="es-PE" w:eastAsia="es-PE"/>
-              </w:rPr>
-            </w:pPr>
-            <w:r>
-              <w:rPr>
-                <w:rFonts w:ascii="Times New Roman" w:hAnsi="Times New Roman" w:cs="Times New Roman"/>
-                <w:sz w:val="18"/>
-                <w:szCs w:val="18"/>
-                <w:lang w:val="es-PE" w:eastAsia="es-PE"/>
-              </w:rPr>
-              <w:t>- Duda solucionada</w:t>
+          </w:tcPr>
+          <w:p>
+            <w:pPr>
+              <w:spacing w:after="0" w:line="240" w:lineRule="auto"/>
+              <w:rPr>
+                <w:rFonts w:ascii="Times New Roman" w:hAnsi="Times New Roman" w:cs="Times New Roman"/>
+                <w:sz w:val="18"/>
+                <w:szCs w:val="18"/>
+                <w:lang w:val="es-PE" w:eastAsia="es-PE"/>
+              </w:rPr>
+            </w:pPr>
+            <w:r>
+              <w:rPr>
+                <w:rFonts w:ascii="Times New Roman" w:hAnsi="Times New Roman" w:cs="Times New Roman"/>
+                <w:sz w:val="18"/>
+                <w:szCs w:val="18"/>
+                <w:lang w:val="es-PE" w:eastAsia="es-PE"/>
+              </w:rPr>
+              <w:t>- Informe de Evaluación de Pastoral y Educación en Valores</w:t>
             </w:r>
           </w:p>
         </w:tc>
         <w:tc>
           <w:tcPr>
             <w:tcW w:w="1449" w:type="pct"/>
-            <w:shd w:val="pct25" w:color="auto" w:fill="auto"/>
           </w:tcPr>
           <w:p>
             <w:pPr>
@@ -2932,26 +3143,13 @@
                 <w:szCs w:val="18"/>
                 <w:lang w:val="es-PE" w:eastAsia="es-PE"/>
               </w:rPr>
-              <w:t xml:space="preserve">El Equipo Pedagógico de Pastoral y Educación en Valores procede a enviar a la actividad Orientar sobre Plan Operativo Anual del proceso Elaboración del Plan Operativo Institucional las dudas y a  recibir las soluciones de las mismas. </w:t>
-            </w:r>
-          </w:p>
-          <w:p>
-            <w:pPr>
-              <w:spacing w:after="0" w:line="240" w:lineRule="auto"/>
-              <w:jc w:val="both"/>
-              <w:rPr>
-                <w:rFonts w:ascii="Times New Roman" w:hAnsi="Times New Roman" w:cs="Times New Roman"/>
-                <w:sz w:val="18"/>
-                <w:szCs w:val="18"/>
-                <w:lang w:val="es-PE" w:eastAsia="es-PE"/>
-              </w:rPr>
-            </w:pPr>
+              <w:t>El Director del Departamento de Formación procede a realizar una evaluación al área de Pastoral y Educación en Valores sobre las actividades que desarrollaron en el año y éstos dan sus descargos de los hechos.</w:t>
+            </w:r>
           </w:p>
         </w:tc>
         <w:tc>
           <w:tcPr>
             <w:tcW w:w="705" w:type="pct"/>
-            <w:shd w:val="pct25" w:color="auto" w:fill="auto"/>
             <w:vAlign w:val="center"/>
           </w:tcPr>
           <w:p>
@@ -2972,14 +3170,13 @@
                 <w:szCs w:val="18"/>
                 <w:lang w:val="es-PE" w:eastAsia="es-PE"/>
               </w:rPr>
-              <w:t>Equipo Pedagógico de Pastoral y Educación en Valores</w:t>
+              <w:t>Director del Departamento de Formación</w:t>
             </w:r>
           </w:p>
         </w:tc>
         <w:tc>
           <w:tcPr>
             <w:tcW w:w="618" w:type="pct"/>
-            <w:shd w:val="pct25" w:color="auto" w:fill="auto"/>
             <w:vAlign w:val="center"/>
           </w:tcPr>
           <w:p>
@@ -3012,6 +3209,7 @@
         <w:tc>
           <w:tcPr>
             <w:tcW w:w="225" w:type="pct"/>
+            <w:shd w:val="pct25" w:color="auto" w:fill="auto"/>
           </w:tcPr>
           <w:p>
             <w:pPr>
@@ -3033,88 +3231,92 @@
                 <w:szCs w:val="18"/>
                 <w:lang w:val="es-PE" w:eastAsia="es-PE"/>
               </w:rPr>
-              <w:t>4</w:t>
+              <w:t>5</w:t>
             </w:r>
           </w:p>
         </w:tc>
         <w:tc>
           <w:tcPr>
             <w:tcW w:w="628" w:type="pct"/>
-          </w:tcPr>
-          <w:p>
-            <w:pPr>
-              <w:spacing w:after="0" w:line="240" w:lineRule="auto"/>
-              <w:rPr>
-                <w:rFonts w:ascii="Times New Roman" w:hAnsi="Times New Roman" w:cs="Times New Roman"/>
-                <w:sz w:val="18"/>
-                <w:szCs w:val="18"/>
-                <w:lang w:val="es-PE" w:eastAsia="es-PE"/>
-              </w:rPr>
-            </w:pPr>
-            <w:r>
-              <w:rPr>
-                <w:rFonts w:ascii="Times New Roman" w:hAnsi="Times New Roman" w:cs="Times New Roman"/>
-                <w:sz w:val="18"/>
-                <w:szCs w:val="18"/>
-                <w:lang w:val="es-PE" w:eastAsia="es-PE"/>
-              </w:rPr>
-              <w:t>- Informe de evaluación</w:t>
+            <w:shd w:val="pct25" w:color="auto" w:fill="auto"/>
+          </w:tcPr>
+          <w:p>
+            <w:pPr>
+              <w:spacing w:after="0" w:line="240" w:lineRule="auto"/>
+              <w:rPr>
+                <w:rFonts w:ascii="Times New Roman" w:hAnsi="Times New Roman" w:cs="Times New Roman"/>
+                <w:sz w:val="18"/>
+                <w:szCs w:val="18"/>
+                <w:lang w:val="es-PE" w:eastAsia="es-PE"/>
+              </w:rPr>
+            </w:pPr>
+            <w:r>
+              <w:rPr>
+                <w:rFonts w:ascii="Times New Roman" w:hAnsi="Times New Roman" w:cs="Times New Roman"/>
+                <w:sz w:val="18"/>
+                <w:szCs w:val="18"/>
+                <w:lang w:val="es-PE" w:eastAsia="es-PE"/>
+              </w:rPr>
+              <w:t>- Plan Operativo Anual Interno</w:t>
             </w:r>
           </w:p>
         </w:tc>
         <w:tc>
           <w:tcPr>
             <w:tcW w:w="733" w:type="pct"/>
-          </w:tcPr>
-          <w:p>
-            <w:pPr>
-              <w:spacing w:after="0" w:line="240" w:lineRule="auto"/>
-              <w:rPr>
-                <w:rFonts w:ascii="Times New Roman" w:hAnsi="Times New Roman" w:cs="Times New Roman"/>
-                <w:sz w:val="18"/>
-                <w:szCs w:val="18"/>
-                <w:lang w:val="es-PE" w:eastAsia="es-PE"/>
-              </w:rPr>
-            </w:pPr>
-            <w:r>
-              <w:rPr>
-                <w:rFonts w:ascii="Times New Roman" w:hAnsi="Times New Roman" w:cs="Times New Roman"/>
-                <w:sz w:val="18"/>
-                <w:szCs w:val="18"/>
-                <w:lang w:val="es-PE" w:eastAsia="es-PE"/>
-              </w:rPr>
-              <w:t>Evaluar actividades de Pastoral y Educación en valores</w:t>
+            <w:shd w:val="pct25" w:color="auto" w:fill="auto"/>
+          </w:tcPr>
+          <w:p>
+            <w:pPr>
+              <w:spacing w:after="0" w:line="240" w:lineRule="auto"/>
+              <w:rPr>
+                <w:rFonts w:ascii="Times New Roman" w:hAnsi="Times New Roman" w:cs="Times New Roman"/>
+                <w:sz w:val="18"/>
+                <w:szCs w:val="18"/>
+                <w:lang w:val="es-PE" w:eastAsia="es-PE"/>
+              </w:rPr>
+            </w:pPr>
+            <w:r>
+              <w:rPr>
+                <w:rFonts w:ascii="Times New Roman" w:hAnsi="Times New Roman" w:cs="Times New Roman"/>
+                <w:sz w:val="18"/>
+                <w:szCs w:val="18"/>
+                <w:lang w:val="es-PE" w:eastAsia="es-PE"/>
+              </w:rPr>
+              <w:t>Elaborar en conjunto del POA de Pastoral</w:t>
             </w:r>
           </w:p>
         </w:tc>
         <w:tc>
           <w:tcPr>
             <w:tcW w:w="641" w:type="pct"/>
-          </w:tcPr>
-          <w:p>
-            <w:pPr>
-              <w:spacing w:after="0" w:line="240" w:lineRule="auto"/>
-              <w:rPr>
-                <w:rFonts w:ascii="Times New Roman" w:hAnsi="Times New Roman" w:cs="Times New Roman"/>
-                <w:sz w:val="18"/>
-                <w:szCs w:val="18"/>
-                <w:lang w:val="es-PE" w:eastAsia="es-PE"/>
-              </w:rPr>
-            </w:pPr>
-            <w:r>
-              <w:rPr>
-                <w:rFonts w:ascii="Times New Roman" w:hAnsi="Times New Roman" w:cs="Times New Roman"/>
-                <w:sz w:val="18"/>
-                <w:szCs w:val="18"/>
-                <w:lang w:val="es-PE" w:eastAsia="es-PE"/>
-              </w:rPr>
-              <w:t>- Informe de Evaluación de Pastoral y Educación en Valores</w:t>
+            <w:shd w:val="pct25" w:color="auto" w:fill="auto"/>
+          </w:tcPr>
+          <w:p>
+            <w:pPr>
+              <w:spacing w:after="0" w:line="240" w:lineRule="auto"/>
+              <w:rPr>
+                <w:rFonts w:ascii="Times New Roman" w:hAnsi="Times New Roman" w:cs="Times New Roman"/>
+                <w:sz w:val="18"/>
+                <w:szCs w:val="18"/>
+                <w:lang w:val="es-PE" w:eastAsia="es-PE"/>
+              </w:rPr>
+            </w:pPr>
+            <w:r>
+              <w:rPr>
+                <w:rFonts w:ascii="Times New Roman" w:hAnsi="Times New Roman" w:cs="Times New Roman"/>
+                <w:sz w:val="18"/>
+                <w:szCs w:val="18"/>
+                <w:lang w:val="es-PE" w:eastAsia="es-PE"/>
+              </w:rPr>
+              <w:t>- Plan Operativo Anual de Pastoral</w:t>
             </w:r>
           </w:p>
         </w:tc>
         <w:tc>
           <w:tcPr>
             <w:tcW w:w="1449" w:type="pct"/>
+            <w:shd w:val="pct25" w:color="auto" w:fill="auto"/>
           </w:tcPr>
           <w:p>
             <w:pPr>
@@ -3134,13 +3336,14 @@
                 <w:szCs w:val="18"/>
                 <w:lang w:val="es-PE" w:eastAsia="es-PE"/>
               </w:rPr>
-              <w:t>El Director del Departamento de Formación procede a realizar una evaluación al área de Pastoral y Educación en Valores sobre las actividades que desarrollaron en el año y éstos dan sus descargos de los hechos.</w:t>
+              <w:t xml:space="preserve">El Director del Departamento de Formación procede a realizar junto con Pastoral y Educación en Valores la elaboración final del Plan Operativo Anual. </w:t>
             </w:r>
           </w:p>
         </w:tc>
         <w:tc>
           <w:tcPr>
             <w:tcW w:w="705" w:type="pct"/>
+            <w:shd w:val="pct25" w:color="auto" w:fill="auto"/>
             <w:vAlign w:val="center"/>
           </w:tcPr>
           <w:p>
@@ -3168,6 +3371,7 @@
         <w:tc>
           <w:tcPr>
             <w:tcW w:w="618" w:type="pct"/>
+            <w:shd w:val="pct25" w:color="auto" w:fill="auto"/>
             <w:vAlign w:val="center"/>
           </w:tcPr>
           <w:p>
@@ -3200,7 +3404,6 @@
         <w:tc>
           <w:tcPr>
             <w:tcW w:w="225" w:type="pct"/>
-            <w:shd w:val="pct25" w:color="auto" w:fill="auto"/>
           </w:tcPr>
           <w:p>
             <w:pPr>
@@ -3222,92 +3425,88 @@
                 <w:szCs w:val="18"/>
                 <w:lang w:val="es-PE" w:eastAsia="es-PE"/>
               </w:rPr>
-              <w:t>5</w:t>
+              <w:t>6</w:t>
             </w:r>
           </w:p>
         </w:tc>
         <w:tc>
           <w:tcPr>
             <w:tcW w:w="628" w:type="pct"/>
-            <w:shd w:val="pct25" w:color="auto" w:fill="auto"/>
-          </w:tcPr>
-          <w:p>
-            <w:pPr>
-              <w:spacing w:after="0" w:line="240" w:lineRule="auto"/>
-              <w:rPr>
-                <w:rFonts w:ascii="Times New Roman" w:hAnsi="Times New Roman" w:cs="Times New Roman"/>
-                <w:sz w:val="18"/>
-                <w:szCs w:val="18"/>
-                <w:lang w:val="es-PE" w:eastAsia="es-PE"/>
-              </w:rPr>
-            </w:pPr>
-            <w:r>
-              <w:rPr>
-                <w:rFonts w:ascii="Times New Roman" w:hAnsi="Times New Roman" w:cs="Times New Roman"/>
-                <w:sz w:val="18"/>
-                <w:szCs w:val="18"/>
-                <w:lang w:val="es-PE" w:eastAsia="es-PE"/>
-              </w:rPr>
-              <w:t>- Plan Operativo Anual Interno</w:t>
+          </w:tcPr>
+          <w:p>
+            <w:pPr>
+              <w:spacing w:after="0" w:line="240" w:lineRule="auto"/>
+              <w:rPr>
+                <w:rFonts w:ascii="Times New Roman" w:hAnsi="Times New Roman" w:cs="Times New Roman"/>
+                <w:sz w:val="18"/>
+                <w:szCs w:val="18"/>
+                <w:lang w:val="es-PE" w:eastAsia="es-PE"/>
+              </w:rPr>
+            </w:pPr>
+            <w:r>
+              <w:rPr>
+                <w:rFonts w:ascii="Times New Roman" w:hAnsi="Times New Roman" w:cs="Times New Roman"/>
+                <w:sz w:val="18"/>
+                <w:szCs w:val="18"/>
+                <w:lang w:val="es-PE" w:eastAsia="es-PE"/>
+              </w:rPr>
+              <w:t>- Plan Operativo Anual de Pastoral</w:t>
             </w:r>
           </w:p>
         </w:tc>
         <w:tc>
           <w:tcPr>
             <w:tcW w:w="733" w:type="pct"/>
-            <w:shd w:val="pct25" w:color="auto" w:fill="auto"/>
-          </w:tcPr>
-          <w:p>
-            <w:pPr>
-              <w:spacing w:after="0" w:line="240" w:lineRule="auto"/>
-              <w:rPr>
-                <w:rFonts w:ascii="Times New Roman" w:hAnsi="Times New Roman" w:cs="Times New Roman"/>
-                <w:sz w:val="18"/>
-                <w:szCs w:val="18"/>
-                <w:lang w:val="es-PE" w:eastAsia="es-PE"/>
-              </w:rPr>
-            </w:pPr>
-            <w:r>
-              <w:rPr>
-                <w:rFonts w:ascii="Times New Roman" w:hAnsi="Times New Roman" w:cs="Times New Roman"/>
-                <w:sz w:val="18"/>
-                <w:szCs w:val="18"/>
-                <w:lang w:val="es-PE" w:eastAsia="es-PE"/>
-              </w:rPr>
-              <w:t>Elaborar en conjunto del POA de Pastoral</w:t>
+          </w:tcPr>
+          <w:p>
+            <w:pPr>
+              <w:spacing w:after="0" w:line="240" w:lineRule="auto"/>
+              <w:rPr>
+                <w:rFonts w:ascii="Times New Roman" w:hAnsi="Times New Roman" w:cs="Times New Roman"/>
+                <w:sz w:val="18"/>
+                <w:szCs w:val="18"/>
+                <w:lang w:val="es-PE" w:eastAsia="es-PE"/>
+              </w:rPr>
+            </w:pPr>
+            <w:r>
+              <w:rPr>
+                <w:rFonts w:ascii="Times New Roman" w:hAnsi="Times New Roman" w:cs="Times New Roman"/>
+                <w:sz w:val="18"/>
+                <w:szCs w:val="18"/>
+                <w:lang w:val="es-PE" w:eastAsia="es-PE"/>
+              </w:rPr>
+              <w:t>Revisión del POA de Pastoral</w:t>
             </w:r>
           </w:p>
         </w:tc>
         <w:tc>
           <w:tcPr>
             <w:tcW w:w="641" w:type="pct"/>
-            <w:shd w:val="pct25" w:color="auto" w:fill="auto"/>
-          </w:tcPr>
-          <w:p>
-            <w:pPr>
-              <w:spacing w:after="0" w:line="240" w:lineRule="auto"/>
-              <w:rPr>
-                <w:rFonts w:ascii="Times New Roman" w:hAnsi="Times New Roman" w:cs="Times New Roman"/>
-                <w:sz w:val="18"/>
-                <w:szCs w:val="18"/>
-                <w:lang w:val="es-PE" w:eastAsia="es-PE"/>
-              </w:rPr>
-            </w:pPr>
-            <w:r>
-              <w:rPr>
-                <w:rFonts w:ascii="Times New Roman" w:hAnsi="Times New Roman" w:cs="Times New Roman"/>
-                <w:sz w:val="18"/>
-                <w:szCs w:val="18"/>
-                <w:lang w:val="es-PE" w:eastAsia="es-PE"/>
-              </w:rPr>
-              <w:t>- Plan Operativo Anual de Pastoral</w:t>
+          </w:tcPr>
+          <w:p>
+            <w:pPr>
+              <w:spacing w:after="0" w:line="240" w:lineRule="auto"/>
+              <w:rPr>
+                <w:rFonts w:ascii="Times New Roman" w:hAnsi="Times New Roman" w:cs="Times New Roman"/>
+                <w:sz w:val="18"/>
+                <w:szCs w:val="18"/>
+                <w:lang w:val="es-PE" w:eastAsia="es-PE"/>
+              </w:rPr>
+            </w:pPr>
+            <w:r>
+              <w:rPr>
+                <w:rFonts w:ascii="Times New Roman" w:hAnsi="Times New Roman" w:cs="Times New Roman"/>
+                <w:sz w:val="18"/>
+                <w:szCs w:val="18"/>
+                <w:lang w:val="es-PE" w:eastAsia="es-PE"/>
+              </w:rPr>
+              <w:t>- Lista de observaciones</w:t>
             </w:r>
           </w:p>
         </w:tc>
         <w:tc>
           <w:tcPr>
             <w:tcW w:w="1449" w:type="pct"/>
-            <w:shd w:val="pct25" w:color="auto" w:fill="auto"/>
           </w:tcPr>
           <w:p>
             <w:pPr>
@@ -3327,14 +3526,13 @@
                 <w:szCs w:val="18"/>
                 <w:lang w:val="es-PE" w:eastAsia="es-PE"/>
               </w:rPr>
-              <w:t xml:space="preserve">El Director del Departamento de Formación procede a realizar junto con Pastoral y Educación en Valores la elaboración final del Plan Operativo Anual. </w:t>
+              <w:t>El Jefe de Pastoral y Educación en Valores procede a realizar la revisión del Plan Operativo Anual elaborado por su Equipo Pedagógico y realizan  observaciones sobre éste.</w:t>
             </w:r>
           </w:p>
         </w:tc>
         <w:tc>
           <w:tcPr>
             <w:tcW w:w="705" w:type="pct"/>
-            <w:shd w:val="pct25" w:color="auto" w:fill="auto"/>
             <w:vAlign w:val="center"/>
           </w:tcPr>
           <w:p>
@@ -3355,14 +3553,13 @@
                 <w:szCs w:val="18"/>
                 <w:lang w:val="es-PE" w:eastAsia="es-PE"/>
               </w:rPr>
-              <w:t>Director del Departamento de Formación</w:t>
+              <w:t>Jefe de Pastoral y Educación en Valores</w:t>
             </w:r>
           </w:p>
         </w:tc>
         <w:tc>
           <w:tcPr>
             <w:tcW w:w="618" w:type="pct"/>
-            <w:shd w:val="pct25" w:color="auto" w:fill="auto"/>
             <w:vAlign w:val="center"/>
           </w:tcPr>
           <w:p>
@@ -3395,6 +3592,7 @@
         <w:tc>
           <w:tcPr>
             <w:tcW w:w="225" w:type="pct"/>
+            <w:shd w:val="pct25" w:color="auto" w:fill="auto"/>
           </w:tcPr>
           <w:p>
             <w:pPr>
@@ -3402,102 +3600,104 @@
               <w:jc w:val="center"/>
               <w:rPr>
                 <w:rFonts w:ascii="Times New Roman" w:hAnsi="Times New Roman" w:cs="Times New Roman"/>
-                <w:b/>
-                <w:bCs/>
-                <w:sz w:val="18"/>
-                <w:szCs w:val="18"/>
-                <w:lang w:val="es-PE" w:eastAsia="es-PE"/>
-              </w:rPr>
-            </w:pPr>
-            <w:r>
-              <w:rPr>
-                <w:rFonts w:ascii="Times New Roman" w:hAnsi="Times New Roman" w:cs="Times New Roman"/>
-                <w:sz w:val="18"/>
-                <w:szCs w:val="18"/>
-                <w:lang w:val="es-PE" w:eastAsia="es-PE"/>
-              </w:rPr>
-              <w:t>6</w:t>
+                <w:sz w:val="18"/>
+                <w:szCs w:val="18"/>
+                <w:lang w:val="es-PE" w:eastAsia="es-PE"/>
+              </w:rPr>
+            </w:pPr>
+            <w:r>
+              <w:rPr>
+                <w:rFonts w:ascii="Times New Roman" w:hAnsi="Times New Roman" w:cs="Times New Roman"/>
+                <w:sz w:val="18"/>
+                <w:szCs w:val="18"/>
+                <w:lang w:val="es-PE" w:eastAsia="es-PE"/>
+              </w:rPr>
+              <w:t>7</w:t>
             </w:r>
           </w:p>
         </w:tc>
         <w:tc>
           <w:tcPr>
             <w:tcW w:w="628" w:type="pct"/>
-          </w:tcPr>
-          <w:p>
-            <w:pPr>
-              <w:spacing w:after="0" w:line="240" w:lineRule="auto"/>
-              <w:rPr>
-                <w:rFonts w:ascii="Times New Roman" w:hAnsi="Times New Roman" w:cs="Times New Roman"/>
-                <w:sz w:val="18"/>
-                <w:szCs w:val="18"/>
-                <w:lang w:val="es-PE" w:eastAsia="es-PE"/>
-              </w:rPr>
-            </w:pPr>
-            <w:r>
-              <w:rPr>
-                <w:rFonts w:ascii="Times New Roman" w:hAnsi="Times New Roman" w:cs="Times New Roman"/>
-                <w:sz w:val="18"/>
-                <w:szCs w:val="18"/>
-                <w:lang w:val="es-PE" w:eastAsia="es-PE"/>
-              </w:rPr>
-              <w:t>- Plan Operativo Anual de Pastoral</w:t>
+            <w:shd w:val="pct25" w:color="auto" w:fill="auto"/>
+          </w:tcPr>
+          <w:p>
+            <w:pPr>
+              <w:spacing w:after="0" w:line="240" w:lineRule="auto"/>
+              <w:rPr>
+                <w:rFonts w:ascii="Times New Roman" w:hAnsi="Times New Roman" w:cs="Times New Roman"/>
+                <w:sz w:val="18"/>
+                <w:szCs w:val="18"/>
+                <w:lang w:val="es-PE" w:eastAsia="es-PE"/>
+              </w:rPr>
+            </w:pPr>
+            <w:r>
+              <w:rPr>
+                <w:rFonts w:ascii="Times New Roman" w:hAnsi="Times New Roman" w:cs="Times New Roman"/>
+                <w:sz w:val="18"/>
+                <w:szCs w:val="18"/>
+                <w:lang w:val="es-PE" w:eastAsia="es-PE"/>
+              </w:rPr>
+              <w:t>- Lista de observaciones</w:t>
             </w:r>
           </w:p>
         </w:tc>
         <w:tc>
           <w:tcPr>
             <w:tcW w:w="733" w:type="pct"/>
-          </w:tcPr>
-          <w:p>
-            <w:pPr>
-              <w:spacing w:after="0" w:line="240" w:lineRule="auto"/>
-              <w:rPr>
-                <w:rFonts w:ascii="Times New Roman" w:hAnsi="Times New Roman" w:cs="Times New Roman"/>
-                <w:sz w:val="18"/>
-                <w:szCs w:val="18"/>
-                <w:lang w:val="es-PE" w:eastAsia="es-PE"/>
-              </w:rPr>
-            </w:pPr>
-            <w:r>
-              <w:rPr>
-                <w:rFonts w:ascii="Times New Roman" w:hAnsi="Times New Roman" w:cs="Times New Roman"/>
-                <w:sz w:val="18"/>
-                <w:szCs w:val="18"/>
-                <w:lang w:val="es-PE" w:eastAsia="es-PE"/>
-              </w:rPr>
-              <w:t>Revisión del POA de Pastoral</w:t>
+            <w:shd w:val="pct25" w:color="auto" w:fill="auto"/>
+          </w:tcPr>
+          <w:p>
+            <w:pPr>
+              <w:spacing w:after="0" w:line="240" w:lineRule="auto"/>
+              <w:rPr>
+                <w:rFonts w:ascii="Times New Roman" w:hAnsi="Times New Roman" w:cs="Times New Roman"/>
+                <w:sz w:val="18"/>
+                <w:szCs w:val="18"/>
+                <w:lang w:val="es-PE" w:eastAsia="es-PE"/>
+              </w:rPr>
+            </w:pPr>
+            <w:r>
+              <w:rPr>
+                <w:rFonts w:ascii="Times New Roman" w:hAnsi="Times New Roman" w:cs="Times New Roman"/>
+                <w:sz w:val="18"/>
+                <w:szCs w:val="18"/>
+                <w:lang w:val="es-PE" w:eastAsia="es-PE"/>
+              </w:rPr>
+              <w:t>Corrección del POA de Pastoral</w:t>
             </w:r>
           </w:p>
         </w:tc>
         <w:tc>
           <w:tcPr>
             <w:tcW w:w="641" w:type="pct"/>
-          </w:tcPr>
-          <w:p>
-            <w:pPr>
-              <w:spacing w:after="0" w:line="240" w:lineRule="auto"/>
-              <w:rPr>
-                <w:rFonts w:ascii="Times New Roman" w:hAnsi="Times New Roman" w:cs="Times New Roman"/>
-                <w:sz w:val="18"/>
-                <w:szCs w:val="18"/>
-                <w:lang w:val="es-PE" w:eastAsia="es-PE"/>
-              </w:rPr>
-            </w:pPr>
-            <w:r>
-              <w:rPr>
-                <w:rFonts w:ascii="Times New Roman" w:hAnsi="Times New Roman" w:cs="Times New Roman"/>
-                <w:sz w:val="18"/>
-                <w:szCs w:val="18"/>
-                <w:lang w:val="es-PE" w:eastAsia="es-PE"/>
-              </w:rPr>
-              <w:t>- Lista de observaciones</w:t>
+            <w:shd w:val="pct25" w:color="auto" w:fill="auto"/>
+          </w:tcPr>
+          <w:p>
+            <w:pPr>
+              <w:spacing w:after="0" w:line="240" w:lineRule="auto"/>
+              <w:rPr>
+                <w:rFonts w:ascii="Times New Roman" w:hAnsi="Times New Roman" w:cs="Times New Roman"/>
+                <w:sz w:val="18"/>
+                <w:szCs w:val="18"/>
+                <w:lang w:val="es-PE" w:eastAsia="es-PE"/>
+              </w:rPr>
+            </w:pPr>
+            <w:r>
+              <w:rPr>
+                <w:rFonts w:ascii="Times New Roman" w:hAnsi="Times New Roman" w:cs="Times New Roman"/>
+                <w:sz w:val="18"/>
+                <w:szCs w:val="18"/>
+                <w:lang w:val="es-PE" w:eastAsia="es-PE"/>
+              </w:rPr>
+              <w:t>- Plan Operativo Anual de Pastoral corregido</w:t>
             </w:r>
           </w:p>
         </w:tc>
         <w:tc>
           <w:tcPr>
             <w:tcW w:w="1449" w:type="pct"/>
+            <w:shd w:val="pct25" w:color="auto" w:fill="auto"/>
           </w:tcPr>
           <w:p>
             <w:pPr>
@@ -3517,13 +3717,14 @@
                 <w:szCs w:val="18"/>
                 <w:lang w:val="es-PE" w:eastAsia="es-PE"/>
               </w:rPr>
-              <w:t>El Jefe de Pastoral y Educación en Valores procede a realizar la revisión del Plan Operativo Anual elaborado por su Equipo Pedagógico y realizan  observaciones sobre éste.</w:t>
+              <w:t>El Equipo Pedagógico de Pastoral y Educación en Valores procede a realizar las correcciones solicitadas por el Jefe de Pastoral y Educación en Valores.</w:t>
             </w:r>
           </w:p>
         </w:tc>
         <w:tc>
           <w:tcPr>
             <w:tcW w:w="705" w:type="pct"/>
+            <w:shd w:val="pct25" w:color="auto" w:fill="auto"/>
             <w:vAlign w:val="center"/>
           </w:tcPr>
           <w:p>
@@ -3544,13 +3745,14 @@
                 <w:szCs w:val="18"/>
                 <w:lang w:val="es-PE" w:eastAsia="es-PE"/>
               </w:rPr>
-              <w:t>Jefe de Pastoral y Educación en Valores</w:t>
+              <w:t>Equipo Pedagógico de Pastoral y Educación en Valores</w:t>
             </w:r>
           </w:p>
         </w:tc>
         <w:tc>
           <w:tcPr>
             <w:tcW w:w="618" w:type="pct"/>
+            <w:shd w:val="pct25" w:color="auto" w:fill="auto"/>
             <w:vAlign w:val="center"/>
           </w:tcPr>
           <w:p>
@@ -3583,7 +3785,6 @@
         <w:tc>
           <w:tcPr>
             <w:tcW w:w="225" w:type="pct"/>
-            <w:shd w:val="pct25" w:color="auto" w:fill="auto"/>
           </w:tcPr>
           <w:p>
             <w:pPr>
@@ -3603,92 +3804,88 @@
                 <w:szCs w:val="18"/>
                 <w:lang w:val="es-PE" w:eastAsia="es-PE"/>
               </w:rPr>
-              <w:t>7</w:t>
+              <w:t>8</w:t>
             </w:r>
           </w:p>
         </w:tc>
         <w:tc>
           <w:tcPr>
             <w:tcW w:w="628" w:type="pct"/>
-            <w:shd w:val="pct25" w:color="auto" w:fill="auto"/>
-          </w:tcPr>
-          <w:p>
-            <w:pPr>
-              <w:spacing w:after="0" w:line="240" w:lineRule="auto"/>
-              <w:rPr>
-                <w:rFonts w:ascii="Times New Roman" w:hAnsi="Times New Roman" w:cs="Times New Roman"/>
-                <w:sz w:val="18"/>
-                <w:szCs w:val="18"/>
-                <w:lang w:val="es-PE" w:eastAsia="es-PE"/>
-              </w:rPr>
-            </w:pPr>
-            <w:r>
-              <w:rPr>
-                <w:rFonts w:ascii="Times New Roman" w:hAnsi="Times New Roman" w:cs="Times New Roman"/>
-                <w:sz w:val="18"/>
-                <w:szCs w:val="18"/>
-                <w:lang w:val="es-PE" w:eastAsia="es-PE"/>
-              </w:rPr>
-              <w:t>- Lista de observaciones</w:t>
+          </w:tcPr>
+          <w:p>
+            <w:pPr>
+              <w:spacing w:after="0" w:line="240" w:lineRule="auto"/>
+              <w:rPr>
+                <w:rFonts w:ascii="Times New Roman" w:hAnsi="Times New Roman" w:cs="Times New Roman"/>
+                <w:sz w:val="18"/>
+                <w:szCs w:val="18"/>
+                <w:lang w:val="es-PE" w:eastAsia="es-PE"/>
+              </w:rPr>
+            </w:pPr>
+            <w:r>
+              <w:rPr>
+                <w:rFonts w:ascii="Times New Roman" w:hAnsi="Times New Roman" w:cs="Times New Roman"/>
+                <w:sz w:val="18"/>
+                <w:szCs w:val="18"/>
+                <w:lang w:val="es-PE" w:eastAsia="es-PE"/>
+              </w:rPr>
+              <w:t>- Plan Operativo Anual de Pastoral corregido</w:t>
             </w:r>
           </w:p>
         </w:tc>
         <w:tc>
           <w:tcPr>
             <w:tcW w:w="733" w:type="pct"/>
-            <w:shd w:val="pct25" w:color="auto" w:fill="auto"/>
-          </w:tcPr>
-          <w:p>
-            <w:pPr>
-              <w:spacing w:after="0" w:line="240" w:lineRule="auto"/>
-              <w:rPr>
-                <w:rFonts w:ascii="Times New Roman" w:hAnsi="Times New Roman" w:cs="Times New Roman"/>
-                <w:sz w:val="18"/>
-                <w:szCs w:val="18"/>
-                <w:lang w:val="es-PE" w:eastAsia="es-PE"/>
-              </w:rPr>
-            </w:pPr>
-            <w:r>
-              <w:rPr>
-                <w:rFonts w:ascii="Times New Roman" w:hAnsi="Times New Roman" w:cs="Times New Roman"/>
-                <w:sz w:val="18"/>
-                <w:szCs w:val="18"/>
-                <w:lang w:val="es-PE" w:eastAsia="es-PE"/>
-              </w:rPr>
-              <w:t>Corrección del POA de Pastoral</w:t>
+          </w:tcPr>
+          <w:p>
+            <w:pPr>
+              <w:spacing w:after="0" w:line="240" w:lineRule="auto"/>
+              <w:rPr>
+                <w:rFonts w:ascii="Times New Roman" w:hAnsi="Times New Roman" w:cs="Times New Roman"/>
+                <w:sz w:val="18"/>
+                <w:szCs w:val="18"/>
+                <w:lang w:val="es-PE" w:eastAsia="es-PE"/>
+              </w:rPr>
+            </w:pPr>
+            <w:r>
+              <w:rPr>
+                <w:rFonts w:ascii="Times New Roman" w:hAnsi="Times New Roman" w:cs="Times New Roman"/>
+                <w:sz w:val="18"/>
+                <w:szCs w:val="18"/>
+                <w:lang w:val="es-PE" w:eastAsia="es-PE"/>
+              </w:rPr>
+              <w:t>Revisión del POA de Pastoral</w:t>
             </w:r>
           </w:p>
         </w:tc>
         <w:tc>
           <w:tcPr>
             <w:tcW w:w="641" w:type="pct"/>
-            <w:shd w:val="pct25" w:color="auto" w:fill="auto"/>
-          </w:tcPr>
-          <w:p>
-            <w:pPr>
-              <w:spacing w:after="0" w:line="240" w:lineRule="auto"/>
-              <w:rPr>
-                <w:rFonts w:ascii="Times New Roman" w:hAnsi="Times New Roman" w:cs="Times New Roman"/>
-                <w:sz w:val="18"/>
-                <w:szCs w:val="18"/>
-                <w:lang w:val="es-PE" w:eastAsia="es-PE"/>
-              </w:rPr>
-            </w:pPr>
-            <w:r>
-              <w:rPr>
-                <w:rFonts w:ascii="Times New Roman" w:hAnsi="Times New Roman" w:cs="Times New Roman"/>
-                <w:sz w:val="18"/>
-                <w:szCs w:val="18"/>
-                <w:lang w:val="es-PE" w:eastAsia="es-PE"/>
-              </w:rPr>
-              <w:t>- Plan Operativo Anual de Pastoral corregido</w:t>
+          </w:tcPr>
+          <w:p>
+            <w:pPr>
+              <w:spacing w:after="0" w:line="240" w:lineRule="auto"/>
+              <w:rPr>
+                <w:rFonts w:ascii="Times New Roman" w:hAnsi="Times New Roman" w:cs="Times New Roman"/>
+                <w:sz w:val="18"/>
+                <w:szCs w:val="18"/>
+                <w:lang w:val="es-PE" w:eastAsia="es-PE"/>
+              </w:rPr>
+            </w:pPr>
+            <w:r>
+              <w:rPr>
+                <w:rFonts w:ascii="Times New Roman" w:hAnsi="Times New Roman" w:cs="Times New Roman"/>
+                <w:sz w:val="18"/>
+                <w:szCs w:val="18"/>
+                <w:lang w:val="es-PE" w:eastAsia="es-PE"/>
+              </w:rPr>
+              <w:t>- Plan Operativo Anual Pastoral y Educación en Valores</w:t>
             </w:r>
           </w:p>
         </w:tc>
         <w:tc>
           <w:tcPr>
             <w:tcW w:w="1449" w:type="pct"/>
-            <w:shd w:val="pct25" w:color="auto" w:fill="auto"/>
           </w:tcPr>
           <w:p>
             <w:pPr>
@@ -3708,14 +3905,34 @@
                 <w:szCs w:val="18"/>
                 <w:lang w:val="es-PE" w:eastAsia="es-PE"/>
               </w:rPr>
-              <w:t>El Equipo Pedagógico de Pastoral y Educación en Valores procede a realizar las correcciones solicitadas por el Jefe de Pastoral y Educación en Valores.</w:t>
+              <w:t xml:space="preserve">El Director del Departamento de Formación procede a realizar la última revisión del Plan Operativo Anual, para luego enviarlo al Departamento de Planificación para su inclusión en el Plan Operativo Institucional. </w:t>
+            </w:r>
+          </w:p>
+          <w:p>
+            <w:pPr>
+              <w:spacing w:after="0" w:line="240" w:lineRule="auto"/>
+              <w:jc w:val="both"/>
+              <w:rPr>
+                <w:rFonts w:ascii="Times New Roman" w:hAnsi="Times New Roman" w:cs="Times New Roman"/>
+                <w:sz w:val="18"/>
+                <w:szCs w:val="18"/>
+                <w:lang w:val="es-PE" w:eastAsia="es-PE"/>
+              </w:rPr>
+            </w:pPr>
+            <w:r>
+              <w:rPr>
+                <w:rFonts w:ascii="Times New Roman" w:hAnsi="Times New Roman" w:cs="Times New Roman"/>
+                <w:sz w:val="18"/>
+                <w:szCs w:val="18"/>
+                <w:lang w:val="es-PE" w:eastAsia="es-PE"/>
+              </w:rPr>
+              <w:t>Llegada la fecha de reunión de Diciembre se procede a dar inicio  a la actividad presentar resultados</w:t>
             </w:r>
           </w:p>
         </w:tc>
         <w:tc>
           <w:tcPr>
             <w:tcW w:w="705" w:type="pct"/>
-            <w:shd w:val="pct25" w:color="auto" w:fill="auto"/>
             <w:vAlign w:val="center"/>
           </w:tcPr>
           <w:p>
@@ -3736,14 +3953,13 @@
                 <w:szCs w:val="18"/>
                 <w:lang w:val="es-PE" w:eastAsia="es-PE"/>
               </w:rPr>
-              <w:t>Equipo Pedagógico de Pastoral y Educación en Valores</w:t>
+              <w:t>Director del Departamento de Formación</w:t>
             </w:r>
           </w:p>
         </w:tc>
         <w:tc>
           <w:tcPr>
             <w:tcW w:w="618" w:type="pct"/>
-            <w:shd w:val="pct25" w:color="auto" w:fill="auto"/>
             <w:vAlign w:val="center"/>
           </w:tcPr>
           <w:p>
@@ -3776,6 +3992,7 @@
         <w:tc>
           <w:tcPr>
             <w:tcW w:w="225" w:type="pct"/>
+            <w:shd w:val="pct25" w:color="auto" w:fill="auto"/>
           </w:tcPr>
           <w:p>
             <w:pPr>
@@ -3795,63 +4012,67 @@
                 <w:szCs w:val="18"/>
                 <w:lang w:val="es-PE" w:eastAsia="es-PE"/>
               </w:rPr>
-              <w:t>8</w:t>
+              <w:lastRenderedPageBreak/>
+              <w:t>9</w:t>
             </w:r>
           </w:p>
         </w:tc>
         <w:tc>
           <w:tcPr>
             <w:tcW w:w="628" w:type="pct"/>
-          </w:tcPr>
-          <w:p>
-            <w:pPr>
-              <w:spacing w:after="0" w:line="240" w:lineRule="auto"/>
-              <w:rPr>
-                <w:rFonts w:ascii="Times New Roman" w:hAnsi="Times New Roman" w:cs="Times New Roman"/>
-                <w:sz w:val="18"/>
-                <w:szCs w:val="18"/>
-                <w:lang w:val="es-PE" w:eastAsia="es-PE"/>
-              </w:rPr>
-            </w:pPr>
-            <w:r>
-              <w:rPr>
-                <w:rFonts w:ascii="Times New Roman" w:hAnsi="Times New Roman" w:cs="Times New Roman"/>
-                <w:sz w:val="18"/>
-                <w:szCs w:val="18"/>
-                <w:lang w:val="es-PE" w:eastAsia="es-PE"/>
-              </w:rPr>
-              <w:t>- Plan Operativo Anual de Pastoral corregido</w:t>
+            <w:shd w:val="pct25" w:color="auto" w:fill="auto"/>
+          </w:tcPr>
+          <w:p>
+            <w:pPr>
+              <w:spacing w:after="0" w:line="240" w:lineRule="auto"/>
+              <w:rPr>
+                <w:rFonts w:ascii="Times New Roman" w:hAnsi="Times New Roman" w:cs="Times New Roman"/>
+                <w:sz w:val="18"/>
+                <w:szCs w:val="18"/>
+                <w:lang w:val="es-PE" w:eastAsia="es-PE"/>
+              </w:rPr>
+            </w:pPr>
+            <w:r>
+              <w:rPr>
+                <w:rFonts w:ascii="Times New Roman" w:hAnsi="Times New Roman" w:cs="Times New Roman"/>
+                <w:sz w:val="18"/>
+                <w:szCs w:val="18"/>
+                <w:lang w:val="es-PE" w:eastAsia="es-PE"/>
+              </w:rPr>
+              <w:t>- Plan Operativo Anual Pastoral y Educación en Valores</w:t>
             </w:r>
           </w:p>
         </w:tc>
         <w:tc>
           <w:tcPr>
             <w:tcW w:w="733" w:type="pct"/>
-          </w:tcPr>
-          <w:p>
-            <w:pPr>
-              <w:spacing w:after="0" w:line="240" w:lineRule="auto"/>
-              <w:rPr>
-                <w:rFonts w:ascii="Times New Roman" w:hAnsi="Times New Roman" w:cs="Times New Roman"/>
-                <w:sz w:val="18"/>
-                <w:szCs w:val="18"/>
-                <w:lang w:val="es-PE" w:eastAsia="es-PE"/>
-              </w:rPr>
-            </w:pPr>
-            <w:r>
-              <w:rPr>
-                <w:rFonts w:ascii="Times New Roman" w:hAnsi="Times New Roman" w:cs="Times New Roman"/>
-                <w:sz w:val="18"/>
-                <w:szCs w:val="18"/>
-                <w:lang w:val="es-PE" w:eastAsia="es-PE"/>
-              </w:rPr>
-              <w:t>Revisión del POA de Pastoral</w:t>
+            <w:shd w:val="pct25" w:color="auto" w:fill="auto"/>
+          </w:tcPr>
+          <w:p>
+            <w:pPr>
+              <w:spacing w:after="0" w:line="240" w:lineRule="auto"/>
+              <w:rPr>
+                <w:rFonts w:ascii="Times New Roman" w:hAnsi="Times New Roman" w:cs="Times New Roman"/>
+                <w:sz w:val="18"/>
+                <w:szCs w:val="18"/>
+                <w:lang w:val="es-PE" w:eastAsia="es-PE"/>
+              </w:rPr>
+            </w:pPr>
+            <w:r>
+              <w:rPr>
+                <w:rFonts w:ascii="Times New Roman" w:hAnsi="Times New Roman" w:cs="Times New Roman"/>
+                <w:sz w:val="18"/>
+                <w:szCs w:val="18"/>
+                <w:lang w:val="es-PE" w:eastAsia="es-PE"/>
+              </w:rPr>
+              <w:t>Presentar resultados</w:t>
             </w:r>
           </w:p>
         </w:tc>
         <w:tc>
           <w:tcPr>
             <w:tcW w:w="641" w:type="pct"/>
+            <w:shd w:val="pct25" w:color="auto" w:fill="auto"/>
           </w:tcPr>
           <w:p>
             <w:pPr>
@@ -3877,6 +4098,7 @@
         <w:tc>
           <w:tcPr>
             <w:tcW w:w="1449" w:type="pct"/>
+            <w:shd w:val="pct25" w:color="auto" w:fill="auto"/>
           </w:tcPr>
           <w:p>
             <w:pPr>
@@ -3896,7 +4118,7 @@
                 <w:szCs w:val="18"/>
                 <w:lang w:val="es-PE" w:eastAsia="es-PE"/>
               </w:rPr>
-              <w:t xml:space="preserve">El Director del Departamento de Formación procede a realizar la última revisión del Plan Operativo Anual, para luego enviarlo al Departamento de Planificación para su inclusión en el Plan Operativo Institucional. </w:t>
+              <w:t>El Jefe de Pastoral y Educación en Valores procede a presentar los resultados obtenidos durante el año pasado y presenta las actividades que desarrollará durante el siguiente año.</w:t>
             </w:r>
           </w:p>
           <w:p>
@@ -3917,13 +4139,14 @@
                 <w:szCs w:val="18"/>
                 <w:lang w:val="es-PE" w:eastAsia="es-PE"/>
               </w:rPr>
-              <w:t>Llegada la fecha de reunión de Diciembre se procede a dar inicio  a la actividad presentar resultados</w:t>
+              <w:t xml:space="preserve">Durante la ejecución de la presentación de resultados el Jefe de Pastoral y Educación en Valores recibe retroalimentación de cómo mejorar su Plan operativo de la actividad Comunicar retroalimentación del proceso Elaboración del Plan Operativo Institucional. </w:t>
             </w:r>
           </w:p>
         </w:tc>
         <w:tc>
           <w:tcPr>
             <w:tcW w:w="705" w:type="pct"/>
+            <w:shd w:val="pct25" w:color="auto" w:fill="auto"/>
             <w:vAlign w:val="center"/>
           </w:tcPr>
           <w:p>
@@ -3944,13 +4167,14 @@
                 <w:szCs w:val="18"/>
                 <w:lang w:val="es-PE" w:eastAsia="es-PE"/>
               </w:rPr>
-              <w:t>Director del Departamento de Formación</w:t>
+              <w:t>Jefe de Pastoral y Educación en Valores</w:t>
             </w:r>
           </w:p>
         </w:tc>
         <w:tc>
           <w:tcPr>
             <w:tcW w:w="618" w:type="pct"/>
+            <w:shd w:val="pct25" w:color="auto" w:fill="auto"/>
             <w:vAlign w:val="center"/>
           </w:tcPr>
           <w:p>
@@ -3983,7 +4207,6 @@
         <w:tc>
           <w:tcPr>
             <w:tcW w:w="225" w:type="pct"/>
-            <w:shd w:val="pct25" w:color="auto" w:fill="auto"/>
           </w:tcPr>
           <w:p>
             <w:pPr>
@@ -4003,15 +4226,13 @@
                 <w:szCs w:val="18"/>
                 <w:lang w:val="es-PE" w:eastAsia="es-PE"/>
               </w:rPr>
-              <w:lastRenderedPageBreak/>
-              <w:t>9</w:t>
+              <w:t>10</w:t>
             </w:r>
           </w:p>
         </w:tc>
         <w:tc>
           <w:tcPr>
             <w:tcW w:w="628" w:type="pct"/>
-            <w:shd w:val="pct25" w:color="auto" w:fill="auto"/>
           </w:tcPr>
           <w:p>
             <w:pPr>
@@ -4037,33 +4258,31 @@
         <w:tc>
           <w:tcPr>
             <w:tcW w:w="733" w:type="pct"/>
-            <w:shd w:val="pct25" w:color="auto" w:fill="auto"/>
-          </w:tcPr>
-          <w:p>
-            <w:pPr>
-              <w:spacing w:after="0" w:line="240" w:lineRule="auto"/>
-              <w:rPr>
-                <w:rFonts w:ascii="Times New Roman" w:hAnsi="Times New Roman" w:cs="Times New Roman"/>
-                <w:sz w:val="18"/>
-                <w:szCs w:val="18"/>
-                <w:lang w:val="es-PE" w:eastAsia="es-PE"/>
-              </w:rPr>
-            </w:pPr>
-            <w:r>
-              <w:rPr>
-                <w:rFonts w:ascii="Times New Roman" w:hAnsi="Times New Roman" w:cs="Times New Roman"/>
-                <w:sz w:val="18"/>
-                <w:szCs w:val="18"/>
-                <w:lang w:val="es-PE" w:eastAsia="es-PE"/>
-              </w:rPr>
-              <w:t>Presentar resultados</w:t>
+          </w:tcPr>
+          <w:p>
+            <w:pPr>
+              <w:spacing w:after="0" w:line="240" w:lineRule="auto"/>
+              <w:rPr>
+                <w:rFonts w:ascii="Times New Roman" w:hAnsi="Times New Roman" w:cs="Times New Roman"/>
+                <w:sz w:val="18"/>
+                <w:szCs w:val="18"/>
+                <w:lang w:val="es-PE" w:eastAsia="es-PE"/>
+              </w:rPr>
+            </w:pPr>
+            <w:r>
+              <w:rPr>
+                <w:rFonts w:ascii="Times New Roman" w:hAnsi="Times New Roman" w:cs="Times New Roman"/>
+                <w:sz w:val="18"/>
+                <w:szCs w:val="18"/>
+                <w:lang w:val="es-PE" w:eastAsia="es-PE"/>
+              </w:rPr>
+              <w:t>Mejorar Plan Operativo Anual</w:t>
             </w:r>
           </w:p>
         </w:tc>
         <w:tc>
           <w:tcPr>
             <w:tcW w:w="641" w:type="pct"/>
-            <w:shd w:val="pct25" w:color="auto" w:fill="auto"/>
           </w:tcPr>
           <w:p>
             <w:pPr>
@@ -4089,7 +4308,6 @@
         <w:tc>
           <w:tcPr>
             <w:tcW w:w="1449" w:type="pct"/>
-            <w:shd w:val="pct25" w:color="auto" w:fill="auto"/>
           </w:tcPr>
           <w:p>
             <w:pPr>
@@ -4109,35 +4327,13 @@
                 <w:szCs w:val="18"/>
                 <w:lang w:val="es-PE" w:eastAsia="es-PE"/>
               </w:rPr>
-              <w:t>El Jefe de Pastoral y Educación en Valores procede a presentar los resultados obtenidos durante el año pasado y presenta las actividades que desarrollará durante el siguiente año.</w:t>
-            </w:r>
-          </w:p>
-          <w:p>
-            <w:pPr>
-              <w:spacing w:after="0" w:line="240" w:lineRule="auto"/>
-              <w:jc w:val="both"/>
-              <w:rPr>
-                <w:rFonts w:ascii="Times New Roman" w:hAnsi="Times New Roman" w:cs="Times New Roman"/>
-                <w:sz w:val="18"/>
-                <w:szCs w:val="18"/>
-                <w:lang w:val="es-PE" w:eastAsia="es-PE"/>
-              </w:rPr>
-            </w:pPr>
-            <w:r>
-              <w:rPr>
-                <w:rFonts w:ascii="Times New Roman" w:hAnsi="Times New Roman" w:cs="Times New Roman"/>
-                <w:sz w:val="18"/>
-                <w:szCs w:val="18"/>
-                <w:lang w:val="es-PE" w:eastAsia="es-PE"/>
-              </w:rPr>
-              <w:t xml:space="preserve">Durante la ejecución de la presentación de resultados el Jefe de Pastoral y Educación en Valores recibe retroalimentación de cómo mejorar su Plan operativo de la actividad Comunicar retroalimentación del proceso Elaboración del Plan Operativo Institucional. </w:t>
+              <w:t>El Jefe de Pastoral y Educación en Valores de acuerdo a la retroalimentación brindada por el Jefe del Departamento de Planificación en la reunión de Diciembre, procede a realizar la mejora al Plan Operativo del área.</w:t>
             </w:r>
           </w:p>
         </w:tc>
         <w:tc>
           <w:tcPr>
             <w:tcW w:w="705" w:type="pct"/>
-            <w:shd w:val="pct25" w:color="auto" w:fill="auto"/>
             <w:vAlign w:val="center"/>
           </w:tcPr>
           <w:p>
@@ -4158,14 +4354,13 @@
                 <w:szCs w:val="18"/>
                 <w:lang w:val="es-PE" w:eastAsia="es-PE"/>
               </w:rPr>
-              <w:t>Jefe de Pastoral y Educación en Valores</w:t>
+              <w:t>Equipo Pedagógico de Pastoral y Educación en Valores</w:t>
             </w:r>
           </w:p>
         </w:tc>
         <w:tc>
           <w:tcPr>
             <w:tcW w:w="618" w:type="pct"/>
-            <w:shd w:val="pct25" w:color="auto" w:fill="auto"/>
             <w:vAlign w:val="center"/>
           </w:tcPr>
           <w:p>
@@ -4198,6 +4393,7 @@
         <w:tc>
           <w:tcPr>
             <w:tcW w:w="225" w:type="pct"/>
+            <w:shd w:val="pct25" w:color="auto" w:fill="auto"/>
           </w:tcPr>
           <w:p>
             <w:pPr>
@@ -4217,13 +4413,14 @@
                 <w:szCs w:val="18"/>
                 <w:lang w:val="es-PE" w:eastAsia="es-PE"/>
               </w:rPr>
-              <w:t>10</w:t>
+              <w:t>11</w:t>
             </w:r>
           </w:p>
         </w:tc>
         <w:tc>
           <w:tcPr>
             <w:tcW w:w="628" w:type="pct"/>
+            <w:shd w:val="pct25" w:color="auto" w:fill="auto"/>
           </w:tcPr>
           <w:p>
             <w:pPr>
@@ -4249,56 +4446,59 @@
         <w:tc>
           <w:tcPr>
             <w:tcW w:w="733" w:type="pct"/>
-          </w:tcPr>
-          <w:p>
-            <w:pPr>
-              <w:spacing w:after="0" w:line="240" w:lineRule="auto"/>
-              <w:rPr>
-                <w:rFonts w:ascii="Times New Roman" w:hAnsi="Times New Roman" w:cs="Times New Roman"/>
-                <w:sz w:val="18"/>
-                <w:szCs w:val="18"/>
-                <w:lang w:val="es-PE" w:eastAsia="es-PE"/>
-              </w:rPr>
-            </w:pPr>
-            <w:r>
-              <w:rPr>
-                <w:rFonts w:ascii="Times New Roman" w:hAnsi="Times New Roman" w:cs="Times New Roman"/>
-                <w:sz w:val="18"/>
-                <w:szCs w:val="18"/>
-                <w:lang w:val="es-PE" w:eastAsia="es-PE"/>
-              </w:rPr>
-              <w:t>Mejorar Plan Operativo Anual</w:t>
+            <w:shd w:val="pct25" w:color="auto" w:fill="auto"/>
+          </w:tcPr>
+          <w:p>
+            <w:pPr>
+              <w:spacing w:after="0" w:line="240" w:lineRule="auto"/>
+              <w:rPr>
+                <w:rFonts w:ascii="Times New Roman" w:hAnsi="Times New Roman" w:cs="Times New Roman"/>
+                <w:sz w:val="18"/>
+                <w:szCs w:val="18"/>
+                <w:lang w:val="es-PE" w:eastAsia="es-PE"/>
+              </w:rPr>
+            </w:pPr>
+            <w:r>
+              <w:rPr>
+                <w:rFonts w:ascii="Times New Roman" w:hAnsi="Times New Roman" w:cs="Times New Roman"/>
+                <w:sz w:val="18"/>
+                <w:szCs w:val="18"/>
+                <w:lang w:val="es-PE" w:eastAsia="es-PE"/>
+              </w:rPr>
+              <w:t>Convocar reunión de coordinadores de pastoral</w:t>
             </w:r>
           </w:p>
         </w:tc>
         <w:tc>
           <w:tcPr>
             <w:tcW w:w="641" w:type="pct"/>
-          </w:tcPr>
-          <w:p>
-            <w:pPr>
-              <w:spacing w:after="0" w:line="240" w:lineRule="auto"/>
-              <w:rPr>
-                <w:rFonts w:ascii="Times New Roman" w:hAnsi="Times New Roman" w:cs="Times New Roman"/>
-                <w:sz w:val="18"/>
-                <w:szCs w:val="18"/>
-                <w:lang w:val="es-PE" w:eastAsia="es-PE"/>
-              </w:rPr>
-            </w:pPr>
-            <w:r>
-              <w:rPr>
-                <w:rFonts w:ascii="Times New Roman" w:hAnsi="Times New Roman" w:cs="Times New Roman"/>
-                <w:sz w:val="18"/>
-                <w:szCs w:val="18"/>
-                <w:lang w:val="es-PE" w:eastAsia="es-PE"/>
-              </w:rPr>
-              <w:t>- Plan Operativo Anual Pastoral y Educación en Valores</w:t>
+            <w:shd w:val="pct25" w:color="auto" w:fill="auto"/>
+          </w:tcPr>
+          <w:p>
+            <w:pPr>
+              <w:spacing w:after="0" w:line="240" w:lineRule="auto"/>
+              <w:rPr>
+                <w:rFonts w:ascii="Times New Roman" w:hAnsi="Times New Roman" w:cs="Times New Roman"/>
+                <w:sz w:val="18"/>
+                <w:szCs w:val="18"/>
+                <w:lang w:val="es-PE" w:eastAsia="es-PE"/>
+              </w:rPr>
+            </w:pPr>
+            <w:r>
+              <w:rPr>
+                <w:rFonts w:ascii="Times New Roman" w:hAnsi="Times New Roman" w:cs="Times New Roman"/>
+                <w:sz w:val="18"/>
+                <w:szCs w:val="18"/>
+                <w:lang w:val="es-PE" w:eastAsia="es-PE"/>
+              </w:rPr>
+              <w:t>- Lista de colegios convocados</w:t>
             </w:r>
           </w:p>
         </w:tc>
         <w:tc>
           <w:tcPr>
             <w:tcW w:w="1449" w:type="pct"/>
+            <w:shd w:val="pct25" w:color="auto" w:fill="auto"/>
           </w:tcPr>
           <w:p>
             <w:pPr>
@@ -4318,7 +4518,269 @@
                 <w:szCs w:val="18"/>
                 <w:lang w:val="es-PE" w:eastAsia="es-PE"/>
               </w:rPr>
-              <w:t>El Jefe de Pastoral y Educación en Valores de acuerdo a la retroalimentación brindada por el Jefe del Departamento de Planificación en la reunión de Diciembre, procede a realizar la mejora al Plan Operativo del área.</w:t>
+              <w:t>El Equipo Pedagógico de Pastoral y Educación en Valores, procede a realizar la convocatoria a todos los Coordinadores pastorales de los Colegios Fe y Alegría, para ello envía la Fecha y lugar de reunión a la actividad Planificación de Actividades del proceso Planificación de Actividades del PIAE F y A 34 (Propuesta de Implementación de Arquitectura Empresarial Fe y Alegría 34)</w:t>
+            </w:r>
+          </w:p>
+        </w:tc>
+        <w:tc>
+          <w:tcPr>
+            <w:tcW w:w="705" w:type="pct"/>
+            <w:shd w:val="pct25" w:color="auto" w:fill="auto"/>
+            <w:vAlign w:val="center"/>
+          </w:tcPr>
+          <w:p>
+            <w:pPr>
+              <w:spacing w:after="0" w:line="240" w:lineRule="auto"/>
+              <w:jc w:val="center"/>
+              <w:rPr>
+                <w:rFonts w:ascii="Times New Roman" w:hAnsi="Times New Roman" w:cs="Times New Roman"/>
+                <w:sz w:val="18"/>
+                <w:szCs w:val="18"/>
+                <w:lang w:val="es-PE" w:eastAsia="es-PE"/>
+              </w:rPr>
+            </w:pPr>
+            <w:r>
+              <w:rPr>
+                <w:rFonts w:ascii="Times New Roman" w:hAnsi="Times New Roman" w:cs="Times New Roman"/>
+                <w:sz w:val="18"/>
+                <w:szCs w:val="18"/>
+                <w:lang w:val="es-PE" w:eastAsia="es-PE"/>
+              </w:rPr>
+              <w:t>Equipo Pedagógico de Pastoral y Educación en Valores</w:t>
+            </w:r>
+          </w:p>
+        </w:tc>
+        <w:tc>
+          <w:tcPr>
+            <w:tcW w:w="618" w:type="pct"/>
+            <w:shd w:val="pct25" w:color="auto" w:fill="auto"/>
+            <w:vAlign w:val="center"/>
+          </w:tcPr>
+          <w:p>
+            <w:pPr>
+              <w:spacing w:after="0" w:line="240" w:lineRule="auto"/>
+              <w:jc w:val="center"/>
+              <w:rPr>
+                <w:rFonts w:ascii="Times New Roman" w:hAnsi="Times New Roman" w:cs="Times New Roman"/>
+                <w:sz w:val="18"/>
+                <w:szCs w:val="18"/>
+                <w:lang w:val="es-PE" w:eastAsia="es-PE"/>
+              </w:rPr>
+            </w:pPr>
+            <w:r>
+              <w:rPr>
+                <w:rFonts w:ascii="Times New Roman" w:hAnsi="Times New Roman" w:cs="Times New Roman"/>
+                <w:sz w:val="18"/>
+                <w:szCs w:val="18"/>
+                <w:lang w:val="es-PE" w:eastAsia="es-PE"/>
+              </w:rPr>
+              <w:t>Manual</w:t>
+            </w:r>
+          </w:p>
+        </w:tc>
+      </w:tr>
+      <w:tr>
+        <w:trPr>
+          <w:trHeight w:val="318"/>
+        </w:trPr>
+        <w:tc>
+          <w:tcPr>
+            <w:tcW w:w="225" w:type="pct"/>
+          </w:tcPr>
+          <w:p>
+            <w:pPr>
+              <w:spacing w:after="0" w:line="240" w:lineRule="auto"/>
+              <w:jc w:val="center"/>
+              <w:rPr>
+                <w:rFonts w:ascii="Times New Roman" w:hAnsi="Times New Roman" w:cs="Times New Roman"/>
+                <w:sz w:val="18"/>
+                <w:szCs w:val="18"/>
+                <w:lang w:val="es-PE" w:eastAsia="es-PE"/>
+              </w:rPr>
+            </w:pPr>
+            <w:r>
+              <w:rPr>
+                <w:rFonts w:ascii="Times New Roman" w:hAnsi="Times New Roman" w:cs="Times New Roman"/>
+                <w:sz w:val="18"/>
+                <w:szCs w:val="18"/>
+                <w:lang w:val="es-PE" w:eastAsia="es-PE"/>
+              </w:rPr>
+              <w:t>12</w:t>
+            </w:r>
+          </w:p>
+        </w:tc>
+        <w:tc>
+          <w:tcPr>
+            <w:tcW w:w="628" w:type="pct"/>
+          </w:tcPr>
+          <w:p>
+            <w:pPr>
+              <w:spacing w:after="0" w:line="240" w:lineRule="auto"/>
+              <w:rPr>
+                <w:rFonts w:ascii="Times New Roman" w:hAnsi="Times New Roman" w:cs="Times New Roman"/>
+                <w:sz w:val="18"/>
+                <w:szCs w:val="18"/>
+                <w:lang w:val="es-PE" w:eastAsia="es-PE"/>
+              </w:rPr>
+            </w:pPr>
+            <w:r>
+              <w:rPr>
+                <w:rFonts w:ascii="Times New Roman" w:hAnsi="Times New Roman" w:cs="Times New Roman"/>
+                <w:sz w:val="18"/>
+                <w:szCs w:val="18"/>
+                <w:lang w:val="es-PE" w:eastAsia="es-PE"/>
+              </w:rPr>
+              <w:t>- Lista de colegios convocados</w:t>
+            </w:r>
+          </w:p>
+        </w:tc>
+        <w:tc>
+          <w:tcPr>
+            <w:tcW w:w="733" w:type="pct"/>
+          </w:tcPr>
+          <w:p>
+            <w:pPr>
+              <w:spacing w:after="0" w:line="240" w:lineRule="auto"/>
+              <w:rPr>
+                <w:rFonts w:ascii="Times New Roman" w:hAnsi="Times New Roman" w:cs="Times New Roman"/>
+                <w:sz w:val="18"/>
+                <w:szCs w:val="18"/>
+                <w:lang w:val="es-PE" w:eastAsia="es-PE"/>
+              </w:rPr>
+            </w:pPr>
+            <w:r>
+              <w:rPr>
+                <w:rFonts w:ascii="Times New Roman" w:hAnsi="Times New Roman" w:cs="Times New Roman"/>
+                <w:sz w:val="18"/>
+                <w:szCs w:val="18"/>
+                <w:lang w:val="es-PE" w:eastAsia="es-PE"/>
+              </w:rPr>
+              <w:t>Preparar Reunión</w:t>
+            </w:r>
+          </w:p>
+        </w:tc>
+        <w:tc>
+          <w:tcPr>
+            <w:tcW w:w="641" w:type="pct"/>
+          </w:tcPr>
+          <w:p>
+            <w:pPr>
+              <w:spacing w:after="0" w:line="240" w:lineRule="auto"/>
+              <w:rPr>
+                <w:rFonts w:ascii="Times New Roman" w:hAnsi="Times New Roman" w:cs="Times New Roman"/>
+                <w:sz w:val="18"/>
+                <w:szCs w:val="18"/>
+                <w:lang w:val="es-PE" w:eastAsia="es-PE"/>
+              </w:rPr>
+            </w:pPr>
+            <w:r>
+              <w:rPr>
+                <w:rFonts w:ascii="Times New Roman" w:hAnsi="Times New Roman" w:cs="Times New Roman"/>
+                <w:sz w:val="18"/>
+                <w:szCs w:val="18"/>
+                <w:lang w:val="es-PE" w:eastAsia="es-PE"/>
+              </w:rPr>
+              <w:t>- Temas a tratar</w:t>
+            </w:r>
+          </w:p>
+          <w:p>
+            <w:pPr>
+              <w:spacing w:after="0" w:line="240" w:lineRule="auto"/>
+              <w:rPr>
+                <w:rFonts w:ascii="Times New Roman" w:hAnsi="Times New Roman" w:cs="Times New Roman"/>
+                <w:sz w:val="18"/>
+                <w:szCs w:val="18"/>
+                <w:lang w:val="es-PE" w:eastAsia="es-PE"/>
+              </w:rPr>
+            </w:pPr>
+            <w:r>
+              <w:rPr>
+                <w:rFonts w:ascii="Times New Roman" w:hAnsi="Times New Roman" w:cs="Times New Roman"/>
+                <w:sz w:val="18"/>
+                <w:szCs w:val="18"/>
+                <w:lang w:val="es-PE" w:eastAsia="es-PE"/>
+              </w:rPr>
+              <w:t>- Cronograma de reunión</w:t>
+            </w:r>
+          </w:p>
+        </w:tc>
+        <w:tc>
+          <w:tcPr>
+            <w:tcW w:w="1449" w:type="pct"/>
+          </w:tcPr>
+          <w:p>
+            <w:pPr>
+              <w:spacing w:after="0" w:line="240" w:lineRule="auto"/>
+              <w:jc w:val="both"/>
+              <w:rPr>
+                <w:rFonts w:ascii="Times New Roman" w:hAnsi="Times New Roman" w:cs="Times New Roman"/>
+                <w:sz w:val="18"/>
+                <w:szCs w:val="18"/>
+                <w:lang w:val="es-PE" w:eastAsia="es-PE"/>
+              </w:rPr>
+            </w:pPr>
+            <w:r>
+              <w:rPr>
+                <w:rFonts w:ascii="Times New Roman" w:hAnsi="Times New Roman" w:cs="Times New Roman"/>
+                <w:sz w:val="18"/>
+                <w:szCs w:val="18"/>
+                <w:lang w:val="es-PE" w:eastAsia="es-PE"/>
+              </w:rPr>
+              <w:t>El Equipo Pedagógico de Pastoral y Educación en Valores, procede a realizar toda la preparación necesaria para llevar a cabo la reunión con los Coordinadores pastorales.</w:t>
+            </w:r>
+          </w:p>
+          <w:p>
+            <w:pPr>
+              <w:spacing w:after="0" w:line="240" w:lineRule="auto"/>
+              <w:jc w:val="both"/>
+              <w:rPr>
+                <w:rFonts w:ascii="Times New Roman" w:hAnsi="Times New Roman" w:cs="Times New Roman"/>
+                <w:sz w:val="18"/>
+                <w:szCs w:val="18"/>
+                <w:lang w:val="es-PE" w:eastAsia="es-PE"/>
+              </w:rPr>
+            </w:pPr>
+            <w:r>
+              <w:rPr>
+                <w:rFonts w:ascii="Times New Roman" w:hAnsi="Times New Roman" w:cs="Times New Roman"/>
+                <w:sz w:val="18"/>
+                <w:szCs w:val="18"/>
+                <w:lang w:val="es-PE" w:eastAsia="es-PE"/>
+              </w:rPr>
+              <w:t xml:space="preserve">Llegada la fecha de la convocatoria a los Coordinadores pastorales de los Colegios Fe y Alegría, se procede a dar inicio a la actividad Definir cronograma de actividades propuestas por la </w:t>
+            </w:r>
+          </w:p>
+          <w:p>
+            <w:pPr>
+              <w:spacing w:after="0" w:line="240" w:lineRule="auto"/>
+              <w:jc w:val="both"/>
+              <w:rPr>
+                <w:rFonts w:ascii="Times New Roman" w:hAnsi="Times New Roman" w:cs="Times New Roman"/>
+                <w:sz w:val="18"/>
+                <w:szCs w:val="18"/>
+                <w:lang w:val="es-PE" w:eastAsia="es-PE"/>
+              </w:rPr>
+            </w:pPr>
+          </w:p>
+          <w:p>
+            <w:pPr>
+              <w:spacing w:after="0" w:line="240" w:lineRule="auto"/>
+              <w:jc w:val="both"/>
+              <w:rPr>
+                <w:rFonts w:ascii="Times New Roman" w:hAnsi="Times New Roman" w:cs="Times New Roman"/>
+                <w:sz w:val="18"/>
+                <w:szCs w:val="18"/>
+                <w:lang w:val="es-PE" w:eastAsia="es-PE"/>
+              </w:rPr>
+            </w:pPr>
+            <w:r>
+              <w:rPr>
+                <w:rFonts w:ascii="Times New Roman" w:hAnsi="Times New Roman" w:cs="Times New Roman"/>
+                <w:sz w:val="18"/>
+                <w:szCs w:val="18"/>
+                <w:lang w:val="es-PE" w:eastAsia="es-PE"/>
+              </w:rPr>
+              <w:t>Oficina Central Fe y Alegría.</w:t>
             </w:r>
           </w:p>
         </w:tc>
@@ -4384,7 +4846,159 @@
         <w:tc>
           <w:tcPr>
             <w:tcW w:w="225" w:type="pct"/>
-            <w:shd w:val="pct25" w:color="auto" w:fill="auto"/>
+            <w:shd w:val="clear" w:color="auto" w:fill="C0C0C0"/>
+          </w:tcPr>
+          <w:p>
+            <w:pPr>
+              <w:spacing w:after="0" w:line="240" w:lineRule="auto"/>
+              <w:rPr>
+                <w:rFonts w:ascii="Times New Roman" w:hAnsi="Times New Roman" w:cs="Times New Roman"/>
+                <w:sz w:val="18"/>
+                <w:szCs w:val="18"/>
+                <w:lang w:val="es-PE" w:eastAsia="es-PE"/>
+              </w:rPr>
+            </w:pPr>
+            <w:r>
+              <w:rPr>
+                <w:rFonts w:ascii="Times New Roman" w:hAnsi="Times New Roman" w:cs="Times New Roman"/>
+                <w:sz w:val="18"/>
+                <w:szCs w:val="18"/>
+                <w:lang w:val="es-PE" w:eastAsia="es-PE"/>
+              </w:rPr>
+              <w:t xml:space="preserve">   13</w:t>
+            </w:r>
+          </w:p>
+        </w:tc>
+        <w:tc>
+          <w:tcPr>
+            <w:tcW w:w="628" w:type="pct"/>
+            <w:shd w:val="clear" w:color="auto" w:fill="C0C0C0"/>
+          </w:tcPr>
+          <w:p>
+            <w:pPr>
+              <w:spacing w:after="0" w:line="240" w:lineRule="auto"/>
+              <w:rPr>
+                <w:rFonts w:ascii="Times New Roman" w:hAnsi="Times New Roman" w:cs="Times New Roman"/>
+                <w:sz w:val="18"/>
+                <w:szCs w:val="18"/>
+                <w:lang w:val="es-PE" w:eastAsia="es-PE"/>
+              </w:rPr>
+            </w:pPr>
+            <w:r>
+              <w:rPr>
+                <w:rFonts w:ascii="Times New Roman" w:hAnsi="Times New Roman" w:cs="Times New Roman"/>
+                <w:sz w:val="18"/>
+                <w:szCs w:val="18"/>
+                <w:lang w:val="es-PE" w:eastAsia="es-PE"/>
+              </w:rPr>
+              <w:t>- Cronograma de reunión</w:t>
+            </w:r>
+          </w:p>
+        </w:tc>
+        <w:tc>
+          <w:tcPr>
+            <w:tcW w:w="733" w:type="pct"/>
+            <w:shd w:val="clear" w:color="auto" w:fill="C0C0C0"/>
+          </w:tcPr>
+          <w:p>
+            <w:pPr>
+              <w:spacing w:after="0" w:line="240" w:lineRule="auto"/>
+              <w:rPr>
+                <w:rFonts w:ascii="Times New Roman" w:hAnsi="Times New Roman" w:cs="Times New Roman"/>
+                <w:sz w:val="18"/>
+                <w:szCs w:val="18"/>
+                <w:lang w:val="es-PE" w:eastAsia="es-PE"/>
+              </w:rPr>
+            </w:pPr>
+            <w:r>
+              <w:rPr>
+                <w:rFonts w:ascii="Times New Roman" w:hAnsi="Times New Roman" w:cs="Times New Roman"/>
+                <w:sz w:val="18"/>
+                <w:szCs w:val="18"/>
+                <w:lang w:val="es-PE" w:eastAsia="es-PE"/>
+              </w:rPr>
+              <w:t>Definir cronograma de actividades propuestas por la oficina</w:t>
+            </w:r>
+          </w:p>
+        </w:tc>
+        <w:tc>
+          <w:tcPr>
+            <w:tcW w:w="641" w:type="pct"/>
+            <w:shd w:val="clear" w:color="auto" w:fill="C0C0C0"/>
+          </w:tcPr>
+          <w:p>
+            <w:pPr>
+              <w:spacing w:after="0" w:line="240" w:lineRule="auto"/>
+              <w:rPr>
+                <w:rFonts w:ascii="Times New Roman" w:hAnsi="Times New Roman" w:cs="Times New Roman"/>
+                <w:sz w:val="18"/>
+                <w:szCs w:val="18"/>
+                <w:lang w:val="es-PE" w:eastAsia="es-PE"/>
+              </w:rPr>
+            </w:pPr>
+            <w:r>
+              <w:rPr>
+                <w:rFonts w:ascii="Times New Roman" w:hAnsi="Times New Roman" w:cs="Times New Roman"/>
+                <w:sz w:val="18"/>
+                <w:szCs w:val="18"/>
+                <w:lang w:val="es-PE" w:eastAsia="es-PE"/>
+              </w:rPr>
+              <w:t>- Cronograma de actividades de la Oficina</w:t>
+            </w:r>
+          </w:p>
+          <w:p>
+            <w:pPr>
+              <w:spacing w:after="0" w:line="240" w:lineRule="auto"/>
+              <w:rPr>
+                <w:rFonts w:ascii="Times New Roman" w:hAnsi="Times New Roman" w:cs="Times New Roman"/>
+                <w:sz w:val="18"/>
+                <w:szCs w:val="18"/>
+                <w:lang w:val="es-PE" w:eastAsia="es-PE"/>
+              </w:rPr>
+            </w:pPr>
+            <w:r>
+              <w:rPr>
+                <w:rFonts w:ascii="Times New Roman" w:hAnsi="Times New Roman" w:cs="Times New Roman"/>
+                <w:sz w:val="18"/>
+                <w:szCs w:val="18"/>
+                <w:lang w:val="es-PE" w:eastAsia="es-PE"/>
+              </w:rPr>
+              <w:t>- Cronograma de actividades de los colegios</w:t>
+            </w:r>
+          </w:p>
+        </w:tc>
+        <w:tc>
+          <w:tcPr>
+            <w:tcW w:w="1449" w:type="pct"/>
+            <w:shd w:val="clear" w:color="auto" w:fill="C0C0C0"/>
+          </w:tcPr>
+          <w:p>
+            <w:pPr>
+              <w:spacing w:after="0" w:line="240" w:lineRule="auto"/>
+              <w:jc w:val="both"/>
+              <w:rPr>
+                <w:rFonts w:ascii="Times New Roman" w:hAnsi="Times New Roman" w:cs="Times New Roman"/>
+                <w:sz w:val="18"/>
+                <w:szCs w:val="18"/>
+                <w:lang w:val="es-PE" w:eastAsia="es-PE"/>
+              </w:rPr>
+            </w:pPr>
+            <w:r>
+              <w:rPr>
+                <w:rFonts w:ascii="Times New Roman" w:hAnsi="Times New Roman" w:cs="Times New Roman"/>
+                <w:sz w:val="18"/>
+                <w:szCs w:val="18"/>
+                <w:lang w:val="es-PE" w:eastAsia="es-PE"/>
+              </w:rPr>
+              <w:t>El Equipo Pedagógico de Pastoral y Educación en Valores, procede a definir el Cronograma de actividades propuesto por la Oficina Central y recibe el Cronograma de actividades pastorales de los Colegios por medio de su Coordinador pastoral.</w:t>
+            </w:r>
+          </w:p>
+        </w:tc>
+        <w:tc>
+          <w:tcPr>
+            <w:tcW w:w="705" w:type="pct"/>
+            <w:shd w:val="clear" w:color="auto" w:fill="C0C0C0"/>
+            <w:vAlign w:val="center"/>
           </w:tcPr>
           <w:p>
             <w:pPr>
@@ -4404,139 +5018,6 @@
                 <w:szCs w:val="18"/>
                 <w:lang w:val="es-PE" w:eastAsia="es-PE"/>
               </w:rPr>
-              <w:t>11</w:t>
-            </w:r>
-          </w:p>
-        </w:tc>
-        <w:tc>
-          <w:tcPr>
-            <w:tcW w:w="628" w:type="pct"/>
-            <w:shd w:val="pct25" w:color="auto" w:fill="auto"/>
-          </w:tcPr>
-          <w:p>
-            <w:pPr>
-              <w:spacing w:after="0" w:line="240" w:lineRule="auto"/>
-              <w:rPr>
-                <w:rFonts w:ascii="Times New Roman" w:hAnsi="Times New Roman" w:cs="Times New Roman"/>
-                <w:sz w:val="18"/>
-                <w:szCs w:val="18"/>
-                <w:lang w:val="es-PE" w:eastAsia="es-PE"/>
-              </w:rPr>
-            </w:pPr>
-            <w:r>
-              <w:rPr>
-                <w:rFonts w:ascii="Times New Roman" w:hAnsi="Times New Roman" w:cs="Times New Roman"/>
-                <w:sz w:val="18"/>
-                <w:szCs w:val="18"/>
-                <w:lang w:val="es-PE" w:eastAsia="es-PE"/>
-              </w:rPr>
-              <w:t>- Plan Operativo Anual Pastoral y Educación en Valores</w:t>
-            </w:r>
-          </w:p>
-        </w:tc>
-        <w:tc>
-          <w:tcPr>
-            <w:tcW w:w="733" w:type="pct"/>
-            <w:shd w:val="pct25" w:color="auto" w:fill="auto"/>
-          </w:tcPr>
-          <w:p>
-            <w:pPr>
-              <w:spacing w:after="0" w:line="240" w:lineRule="auto"/>
-              <w:rPr>
-                <w:rFonts w:ascii="Times New Roman" w:hAnsi="Times New Roman" w:cs="Times New Roman"/>
-                <w:sz w:val="18"/>
-                <w:szCs w:val="18"/>
-                <w:lang w:val="es-PE" w:eastAsia="es-PE"/>
-              </w:rPr>
-            </w:pPr>
-            <w:r>
-              <w:rPr>
-                <w:rFonts w:ascii="Times New Roman" w:hAnsi="Times New Roman" w:cs="Times New Roman"/>
-                <w:sz w:val="18"/>
-                <w:szCs w:val="18"/>
-                <w:lang w:val="es-PE" w:eastAsia="es-PE"/>
-              </w:rPr>
-              <w:t>Convocar reunión de coordinadores de pastoral</w:t>
-            </w:r>
-          </w:p>
-        </w:tc>
-        <w:tc>
-          <w:tcPr>
-            <w:tcW w:w="641" w:type="pct"/>
-            <w:shd w:val="pct25" w:color="auto" w:fill="auto"/>
-          </w:tcPr>
-          <w:p>
-            <w:pPr>
-              <w:spacing w:after="0" w:line="240" w:lineRule="auto"/>
-              <w:rPr>
-                <w:rFonts w:ascii="Times New Roman" w:hAnsi="Times New Roman" w:cs="Times New Roman"/>
-                <w:sz w:val="18"/>
-                <w:szCs w:val="18"/>
-                <w:lang w:val="es-PE" w:eastAsia="es-PE"/>
-              </w:rPr>
-            </w:pPr>
-            <w:r>
-              <w:rPr>
-                <w:rFonts w:ascii="Times New Roman" w:hAnsi="Times New Roman" w:cs="Times New Roman"/>
-                <w:sz w:val="18"/>
-                <w:szCs w:val="18"/>
-                <w:lang w:val="es-PE" w:eastAsia="es-PE"/>
-              </w:rPr>
-              <w:t>- Lista de colegios convocados</w:t>
-            </w:r>
-          </w:p>
-        </w:tc>
-        <w:tc>
-          <w:tcPr>
-            <w:tcW w:w="1449" w:type="pct"/>
-            <w:shd w:val="pct25" w:color="auto" w:fill="auto"/>
-          </w:tcPr>
-          <w:p>
-            <w:pPr>
-              <w:spacing w:after="0" w:line="240" w:lineRule="auto"/>
-              <w:jc w:val="both"/>
-              <w:rPr>
-                <w:rFonts w:ascii="Times New Roman" w:hAnsi="Times New Roman" w:cs="Times New Roman"/>
-                <w:sz w:val="18"/>
-                <w:szCs w:val="18"/>
-                <w:lang w:val="es-PE" w:eastAsia="es-PE"/>
-              </w:rPr>
-            </w:pPr>
-            <w:r>
-              <w:rPr>
-                <w:rFonts w:ascii="Times New Roman" w:hAnsi="Times New Roman" w:cs="Times New Roman"/>
-                <w:sz w:val="18"/>
-                <w:szCs w:val="18"/>
-                <w:lang w:val="es-PE" w:eastAsia="es-PE"/>
-              </w:rPr>
-              <w:t>El Equipo Pedagógico de Pastoral y Educación en Valores, procede a realizar la convocatoria a todos los Coordinadores pastorales de los Colegios Fe y Alegría, para ello envía la Fecha y lugar de reunión a la actividad Planificación de Actividades del proceso Planificación de Actividades del PIAE F y A 34 (Propuesta de Implementación de Arquitectura Empresarial Fe y Alegría 34)</w:t>
-            </w:r>
-          </w:p>
-        </w:tc>
-        <w:tc>
-          <w:tcPr>
-            <w:tcW w:w="705" w:type="pct"/>
-            <w:shd w:val="pct25" w:color="auto" w:fill="auto"/>
-            <w:vAlign w:val="center"/>
-          </w:tcPr>
-          <w:p>
-            <w:pPr>
-              <w:spacing w:after="0" w:line="240" w:lineRule="auto"/>
-              <w:jc w:val="center"/>
-              <w:rPr>
-                <w:rFonts w:ascii="Times New Roman" w:hAnsi="Times New Roman" w:cs="Times New Roman"/>
-                <w:sz w:val="18"/>
-                <w:szCs w:val="18"/>
-                <w:lang w:val="es-PE" w:eastAsia="es-PE"/>
-              </w:rPr>
-            </w:pPr>
-            <w:r>
-              <w:rPr>
-                <w:rFonts w:ascii="Times New Roman" w:hAnsi="Times New Roman" w:cs="Times New Roman"/>
-                <w:sz w:val="18"/>
-                <w:szCs w:val="18"/>
-                <w:lang w:val="es-PE" w:eastAsia="es-PE"/>
-              </w:rPr>
               <w:t>Equipo Pedagógico de Pastoral y Educación en Valores</w:t>
             </w:r>
           </w:p>
@@ -4544,267 +5025,7 @@
         <w:tc>
           <w:tcPr>
             <w:tcW w:w="618" w:type="pct"/>
-            <w:shd w:val="pct25" w:color="auto" w:fill="auto"/>
-            <w:vAlign w:val="center"/>
-          </w:tcPr>
-          <w:p>
-            <w:pPr>
-              <w:spacing w:after="0" w:line="240" w:lineRule="auto"/>
-              <w:jc w:val="center"/>
-              <w:rPr>
-                <w:rFonts w:ascii="Times New Roman" w:hAnsi="Times New Roman" w:cs="Times New Roman"/>
-                <w:sz w:val="18"/>
-                <w:szCs w:val="18"/>
-                <w:lang w:val="es-PE" w:eastAsia="es-PE"/>
-              </w:rPr>
-            </w:pPr>
-            <w:r>
-              <w:rPr>
-                <w:rFonts w:ascii="Times New Roman" w:hAnsi="Times New Roman" w:cs="Times New Roman"/>
-                <w:sz w:val="18"/>
-                <w:szCs w:val="18"/>
-                <w:lang w:val="es-PE" w:eastAsia="es-PE"/>
-              </w:rPr>
-              <w:t>Manual</w:t>
-            </w:r>
-          </w:p>
-        </w:tc>
-      </w:tr>
-      <w:tr>
-        <w:trPr>
-          <w:trHeight w:val="318"/>
-        </w:trPr>
-        <w:tc>
-          <w:tcPr>
-            <w:tcW w:w="225" w:type="pct"/>
-          </w:tcPr>
-          <w:p>
-            <w:pPr>
-              <w:spacing w:after="0" w:line="240" w:lineRule="auto"/>
-              <w:jc w:val="center"/>
-              <w:rPr>
-                <w:rFonts w:ascii="Times New Roman" w:hAnsi="Times New Roman" w:cs="Times New Roman"/>
-                <w:sz w:val="18"/>
-                <w:szCs w:val="18"/>
-                <w:lang w:val="es-PE" w:eastAsia="es-PE"/>
-              </w:rPr>
-            </w:pPr>
-            <w:r>
-              <w:rPr>
-                <w:rFonts w:ascii="Times New Roman" w:hAnsi="Times New Roman" w:cs="Times New Roman"/>
-                <w:sz w:val="18"/>
-                <w:szCs w:val="18"/>
-                <w:lang w:val="es-PE" w:eastAsia="es-PE"/>
-              </w:rPr>
-              <w:t>12</w:t>
-            </w:r>
-          </w:p>
-        </w:tc>
-        <w:tc>
-          <w:tcPr>
-            <w:tcW w:w="628" w:type="pct"/>
-          </w:tcPr>
-          <w:p>
-            <w:pPr>
-              <w:spacing w:after="0" w:line="240" w:lineRule="auto"/>
-              <w:rPr>
-                <w:rFonts w:ascii="Times New Roman" w:hAnsi="Times New Roman" w:cs="Times New Roman"/>
-                <w:sz w:val="18"/>
-                <w:szCs w:val="18"/>
-                <w:lang w:val="es-PE" w:eastAsia="es-PE"/>
-              </w:rPr>
-            </w:pPr>
-            <w:r>
-              <w:rPr>
-                <w:rFonts w:ascii="Times New Roman" w:hAnsi="Times New Roman" w:cs="Times New Roman"/>
-                <w:sz w:val="18"/>
-                <w:szCs w:val="18"/>
-                <w:lang w:val="es-PE" w:eastAsia="es-PE"/>
-              </w:rPr>
-              <w:t>- Lista de colegios convocados</w:t>
-            </w:r>
-          </w:p>
-        </w:tc>
-        <w:tc>
-          <w:tcPr>
-            <w:tcW w:w="733" w:type="pct"/>
-          </w:tcPr>
-          <w:p>
-            <w:pPr>
-              <w:spacing w:after="0" w:line="240" w:lineRule="auto"/>
-              <w:rPr>
-                <w:rFonts w:ascii="Times New Roman" w:hAnsi="Times New Roman" w:cs="Times New Roman"/>
-                <w:sz w:val="18"/>
-                <w:szCs w:val="18"/>
-                <w:lang w:val="es-PE" w:eastAsia="es-PE"/>
-              </w:rPr>
-            </w:pPr>
-            <w:r>
-              <w:rPr>
-                <w:rFonts w:ascii="Times New Roman" w:hAnsi="Times New Roman" w:cs="Times New Roman"/>
-                <w:sz w:val="18"/>
-                <w:szCs w:val="18"/>
-                <w:lang w:val="es-PE" w:eastAsia="es-PE"/>
-              </w:rPr>
-              <w:t>Preparar Reunión</w:t>
-            </w:r>
-          </w:p>
-        </w:tc>
-        <w:tc>
-          <w:tcPr>
-            <w:tcW w:w="641" w:type="pct"/>
-          </w:tcPr>
-          <w:p>
-            <w:pPr>
-              <w:spacing w:after="0" w:line="240" w:lineRule="auto"/>
-              <w:rPr>
-                <w:rFonts w:ascii="Times New Roman" w:hAnsi="Times New Roman" w:cs="Times New Roman"/>
-                <w:sz w:val="18"/>
-                <w:szCs w:val="18"/>
-                <w:lang w:val="es-PE" w:eastAsia="es-PE"/>
-              </w:rPr>
-            </w:pPr>
-            <w:r>
-              <w:rPr>
-                <w:rFonts w:ascii="Times New Roman" w:hAnsi="Times New Roman" w:cs="Times New Roman"/>
-                <w:sz w:val="18"/>
-                <w:szCs w:val="18"/>
-                <w:lang w:val="es-PE" w:eastAsia="es-PE"/>
-              </w:rPr>
-              <w:t>- Temas a tratar</w:t>
-            </w:r>
-          </w:p>
-          <w:p>
-            <w:pPr>
-              <w:spacing w:after="0" w:line="240" w:lineRule="auto"/>
-              <w:rPr>
-                <w:rFonts w:ascii="Times New Roman" w:hAnsi="Times New Roman" w:cs="Times New Roman"/>
-                <w:sz w:val="18"/>
-                <w:szCs w:val="18"/>
-                <w:lang w:val="es-PE" w:eastAsia="es-PE"/>
-              </w:rPr>
-            </w:pPr>
-            <w:r>
-              <w:rPr>
-                <w:rFonts w:ascii="Times New Roman" w:hAnsi="Times New Roman" w:cs="Times New Roman"/>
-                <w:sz w:val="18"/>
-                <w:szCs w:val="18"/>
-                <w:lang w:val="es-PE" w:eastAsia="es-PE"/>
-              </w:rPr>
-              <w:t>- Cronograma de reunión</w:t>
-            </w:r>
-          </w:p>
-        </w:tc>
-        <w:tc>
-          <w:tcPr>
-            <w:tcW w:w="1449" w:type="pct"/>
-          </w:tcPr>
-          <w:p>
-            <w:pPr>
-              <w:spacing w:after="0" w:line="240" w:lineRule="auto"/>
-              <w:jc w:val="both"/>
-              <w:rPr>
-                <w:rFonts w:ascii="Times New Roman" w:hAnsi="Times New Roman" w:cs="Times New Roman"/>
-                <w:sz w:val="18"/>
-                <w:szCs w:val="18"/>
-                <w:lang w:val="es-PE" w:eastAsia="es-PE"/>
-              </w:rPr>
-            </w:pPr>
-            <w:r>
-              <w:rPr>
-                <w:rFonts w:ascii="Times New Roman" w:hAnsi="Times New Roman" w:cs="Times New Roman"/>
-                <w:sz w:val="18"/>
-                <w:szCs w:val="18"/>
-                <w:lang w:val="es-PE" w:eastAsia="es-PE"/>
-              </w:rPr>
-              <w:t>El Equipo Pedagógico de Pastoral y Educación en Valores, procede a realizar toda la preparación necesaria para llevar a cabo la reunión con los Coordinadores pastorales.</w:t>
-            </w:r>
-          </w:p>
-          <w:p>
-            <w:pPr>
-              <w:spacing w:after="0" w:line="240" w:lineRule="auto"/>
-              <w:jc w:val="both"/>
-              <w:rPr>
-                <w:rFonts w:ascii="Times New Roman" w:hAnsi="Times New Roman" w:cs="Times New Roman"/>
-                <w:sz w:val="18"/>
-                <w:szCs w:val="18"/>
-                <w:lang w:val="es-PE" w:eastAsia="es-PE"/>
-              </w:rPr>
-            </w:pPr>
-            <w:r>
-              <w:rPr>
-                <w:rFonts w:ascii="Times New Roman" w:hAnsi="Times New Roman" w:cs="Times New Roman"/>
-                <w:sz w:val="18"/>
-                <w:szCs w:val="18"/>
-                <w:lang w:val="es-PE" w:eastAsia="es-PE"/>
-              </w:rPr>
-              <w:t xml:space="preserve">Llegada la fecha de la convocatoria a los Coordinadores pastorales de los Colegios Fe y Alegría, se procede a dar inicio a la actividad Definir cronograma de actividades propuestas por la </w:t>
-            </w:r>
-          </w:p>
-          <w:p>
-            <w:pPr>
-              <w:spacing w:after="0" w:line="240" w:lineRule="auto"/>
-              <w:jc w:val="both"/>
-              <w:rPr>
-                <w:rFonts w:ascii="Times New Roman" w:hAnsi="Times New Roman" w:cs="Times New Roman"/>
-                <w:sz w:val="18"/>
-                <w:szCs w:val="18"/>
-                <w:lang w:val="es-PE" w:eastAsia="es-PE"/>
-              </w:rPr>
-            </w:pPr>
-          </w:p>
-          <w:p>
-            <w:pPr>
-              <w:spacing w:after="0" w:line="240" w:lineRule="auto"/>
-              <w:jc w:val="both"/>
-              <w:rPr>
-                <w:rFonts w:ascii="Times New Roman" w:hAnsi="Times New Roman" w:cs="Times New Roman"/>
-                <w:sz w:val="18"/>
-                <w:szCs w:val="18"/>
-                <w:lang w:val="es-PE" w:eastAsia="es-PE"/>
-              </w:rPr>
-            </w:pPr>
-            <w:r>
-              <w:rPr>
-                <w:rFonts w:ascii="Times New Roman" w:hAnsi="Times New Roman" w:cs="Times New Roman"/>
-                <w:sz w:val="18"/>
-                <w:szCs w:val="18"/>
-                <w:lang w:val="es-PE" w:eastAsia="es-PE"/>
-              </w:rPr>
-              <w:t>Oficina Central Fe y Alegría.</w:t>
-            </w:r>
-          </w:p>
-        </w:tc>
-        <w:tc>
-          <w:tcPr>
-            <w:tcW w:w="705" w:type="pct"/>
-            <w:vAlign w:val="center"/>
-          </w:tcPr>
-          <w:p>
-            <w:pPr>
-              <w:spacing w:after="0" w:line="240" w:lineRule="auto"/>
-              <w:jc w:val="center"/>
-              <w:rPr>
-                <w:rFonts w:ascii="Times New Roman" w:hAnsi="Times New Roman" w:cs="Times New Roman"/>
-                <w:sz w:val="18"/>
-                <w:szCs w:val="18"/>
-                <w:lang w:val="es-PE" w:eastAsia="es-PE"/>
-              </w:rPr>
-            </w:pPr>
-            <w:r>
-              <w:rPr>
-                <w:rFonts w:ascii="Times New Roman" w:hAnsi="Times New Roman" w:cs="Times New Roman"/>
-                <w:sz w:val="18"/>
-                <w:szCs w:val="18"/>
-                <w:lang w:val="es-PE" w:eastAsia="es-PE"/>
-              </w:rPr>
-              <w:t>Equipo Pedagógico de Pastoral y Educación en Valores</w:t>
-            </w:r>
-          </w:p>
-        </w:tc>
-        <w:tc>
-          <w:tcPr>
-            <w:tcW w:w="618" w:type="pct"/>
+            <w:shd w:val="clear" w:color="auto" w:fill="C0C0C0"/>
             <w:vAlign w:val="center"/>
           </w:tcPr>
           <w:p>
@@ -4837,131 +5058,139 @@
         <w:tc>
           <w:tcPr>
             <w:tcW w:w="225" w:type="pct"/>
-            <w:shd w:val="clear" w:color="auto" w:fill="C0C0C0"/>
-          </w:tcPr>
-          <w:p>
-            <w:pPr>
-              <w:spacing w:after="0" w:line="240" w:lineRule="auto"/>
-              <w:rPr>
-                <w:rFonts w:ascii="Times New Roman" w:hAnsi="Times New Roman" w:cs="Times New Roman"/>
-                <w:sz w:val="18"/>
-                <w:szCs w:val="18"/>
-                <w:lang w:val="es-PE" w:eastAsia="es-PE"/>
-              </w:rPr>
-            </w:pPr>
-            <w:r>
-              <w:rPr>
-                <w:rFonts w:ascii="Times New Roman" w:hAnsi="Times New Roman" w:cs="Times New Roman"/>
-                <w:sz w:val="18"/>
-                <w:szCs w:val="18"/>
-                <w:lang w:val="es-PE" w:eastAsia="es-PE"/>
-              </w:rPr>
-              <w:t xml:space="preserve">   13</w:t>
+          </w:tcPr>
+          <w:p>
+            <w:pPr>
+              <w:spacing w:after="0" w:line="240" w:lineRule="auto"/>
+              <w:jc w:val="center"/>
+              <w:rPr>
+                <w:rFonts w:ascii="Times New Roman" w:hAnsi="Times New Roman" w:cs="Times New Roman"/>
+                <w:sz w:val="18"/>
+                <w:szCs w:val="18"/>
+                <w:lang w:val="es-PE" w:eastAsia="es-PE"/>
+              </w:rPr>
+            </w:pPr>
+            <w:r>
+              <w:rPr>
+                <w:rFonts w:ascii="Times New Roman" w:hAnsi="Times New Roman" w:cs="Times New Roman"/>
+                <w:sz w:val="18"/>
+                <w:szCs w:val="18"/>
+                <w:lang w:val="es-PE" w:eastAsia="es-PE"/>
+              </w:rPr>
+              <w:lastRenderedPageBreak/>
+              <w:t>14</w:t>
             </w:r>
           </w:p>
         </w:tc>
         <w:tc>
           <w:tcPr>
             <w:tcW w:w="628" w:type="pct"/>
-            <w:shd w:val="clear" w:color="auto" w:fill="C0C0C0"/>
-          </w:tcPr>
-          <w:p>
-            <w:pPr>
-              <w:spacing w:after="0" w:line="240" w:lineRule="auto"/>
-              <w:rPr>
-                <w:rFonts w:ascii="Times New Roman" w:hAnsi="Times New Roman" w:cs="Times New Roman"/>
-                <w:sz w:val="18"/>
-                <w:szCs w:val="18"/>
-                <w:lang w:val="es-PE" w:eastAsia="es-PE"/>
-              </w:rPr>
-            </w:pPr>
-            <w:r>
-              <w:rPr>
-                <w:rFonts w:ascii="Times New Roman" w:hAnsi="Times New Roman" w:cs="Times New Roman"/>
-                <w:sz w:val="18"/>
-                <w:szCs w:val="18"/>
-                <w:lang w:val="es-PE" w:eastAsia="es-PE"/>
-              </w:rPr>
-              <w:t>- Cronograma de reunión</w:t>
-            </w:r>
+          </w:tcPr>
+          <w:p>
+            <w:pPr>
+              <w:spacing w:after="0" w:line="240" w:lineRule="auto"/>
+              <w:rPr>
+                <w:rFonts w:ascii="Times New Roman" w:hAnsi="Times New Roman" w:cs="Times New Roman"/>
+                <w:sz w:val="18"/>
+                <w:szCs w:val="18"/>
+                <w:lang w:val="es-PE" w:eastAsia="es-PE"/>
+              </w:rPr>
+            </w:pPr>
+            <w:r>
+              <w:rPr>
+                <w:rFonts w:ascii="Times New Roman" w:hAnsi="Times New Roman" w:cs="Times New Roman"/>
+                <w:sz w:val="18"/>
+                <w:szCs w:val="18"/>
+                <w:lang w:val="es-PE" w:eastAsia="es-PE"/>
+              </w:rPr>
+              <w:t>- Cronograma de actividades de la Oficina</w:t>
+            </w:r>
+          </w:p>
+          <w:p>
+            <w:pPr>
+              <w:spacing w:after="0" w:line="240" w:lineRule="auto"/>
+              <w:rPr>
+                <w:rFonts w:ascii="Times New Roman" w:hAnsi="Times New Roman" w:cs="Times New Roman"/>
+                <w:sz w:val="18"/>
+                <w:szCs w:val="18"/>
+                <w:lang w:val="es-PE" w:eastAsia="es-PE"/>
+              </w:rPr>
+            </w:pPr>
+            <w:r>
+              <w:rPr>
+                <w:rFonts w:ascii="Times New Roman" w:hAnsi="Times New Roman" w:cs="Times New Roman"/>
+                <w:sz w:val="18"/>
+                <w:szCs w:val="18"/>
+                <w:lang w:val="es-PE" w:eastAsia="es-PE"/>
+              </w:rPr>
+              <w:t>- Cronograma de actividades de los colegios</w:t>
+            </w:r>
+          </w:p>
+          <w:p>
+            <w:pPr>
+              <w:spacing w:after="0" w:line="240" w:lineRule="auto"/>
+              <w:rPr>
+                <w:rFonts w:ascii="Times New Roman" w:hAnsi="Times New Roman" w:cs="Times New Roman"/>
+                <w:sz w:val="18"/>
+                <w:szCs w:val="18"/>
+                <w:lang w:val="es-PE" w:eastAsia="es-PE"/>
+              </w:rPr>
+            </w:pPr>
           </w:p>
         </w:tc>
         <w:tc>
           <w:tcPr>
             <w:tcW w:w="733" w:type="pct"/>
-            <w:shd w:val="clear" w:color="auto" w:fill="C0C0C0"/>
-          </w:tcPr>
-          <w:p>
-            <w:pPr>
-              <w:spacing w:after="0" w:line="240" w:lineRule="auto"/>
-              <w:rPr>
-                <w:rFonts w:ascii="Times New Roman" w:hAnsi="Times New Roman" w:cs="Times New Roman"/>
-                <w:sz w:val="18"/>
-                <w:szCs w:val="18"/>
-                <w:lang w:val="es-PE" w:eastAsia="es-PE"/>
-              </w:rPr>
-            </w:pPr>
-            <w:r>
-              <w:rPr>
-                <w:rFonts w:ascii="Times New Roman" w:hAnsi="Times New Roman" w:cs="Times New Roman"/>
-                <w:sz w:val="18"/>
-                <w:szCs w:val="18"/>
-                <w:lang w:val="es-PE" w:eastAsia="es-PE"/>
-              </w:rPr>
-              <w:t>Definir cronograma de actividades propuestas por la oficina</w:t>
+          </w:tcPr>
+          <w:p>
+            <w:pPr>
+              <w:spacing w:after="0" w:line="240" w:lineRule="auto"/>
+              <w:rPr>
+                <w:rFonts w:ascii="Times New Roman" w:hAnsi="Times New Roman" w:cs="Times New Roman"/>
+                <w:sz w:val="18"/>
+                <w:szCs w:val="18"/>
+                <w:lang w:val="pt-BR" w:eastAsia="es-PE"/>
+              </w:rPr>
+            </w:pPr>
+            <w:r>
+              <w:rPr>
+                <w:rFonts w:ascii="Times New Roman" w:hAnsi="Times New Roman" w:cs="Times New Roman"/>
+                <w:sz w:val="18"/>
+                <w:szCs w:val="18"/>
+                <w:lang w:val="pt-BR" w:eastAsia="es-PE"/>
+              </w:rPr>
+              <w:t>Definir cronograma de actividades pastorales</w:t>
             </w:r>
           </w:p>
         </w:tc>
         <w:tc>
           <w:tcPr>
             <w:tcW w:w="641" w:type="pct"/>
-            <w:shd w:val="clear" w:color="auto" w:fill="C0C0C0"/>
-          </w:tcPr>
-          <w:p>
-            <w:pPr>
-              <w:spacing w:after="0" w:line="240" w:lineRule="auto"/>
-              <w:rPr>
-                <w:rFonts w:ascii="Times New Roman" w:hAnsi="Times New Roman" w:cs="Times New Roman"/>
-                <w:sz w:val="18"/>
-                <w:szCs w:val="18"/>
-                <w:lang w:val="es-PE" w:eastAsia="es-PE"/>
-              </w:rPr>
-            </w:pPr>
-            <w:r>
-              <w:rPr>
-                <w:rFonts w:ascii="Times New Roman" w:hAnsi="Times New Roman" w:cs="Times New Roman"/>
-                <w:sz w:val="18"/>
-                <w:szCs w:val="18"/>
-                <w:lang w:val="es-PE" w:eastAsia="es-PE"/>
-              </w:rPr>
-              <w:t>- Cronograma de actividades de la Oficina</w:t>
-            </w:r>
-          </w:p>
-          <w:p>
-            <w:pPr>
-              <w:spacing w:after="0" w:line="240" w:lineRule="auto"/>
-              <w:rPr>
-                <w:rFonts w:ascii="Times New Roman" w:hAnsi="Times New Roman" w:cs="Times New Roman"/>
-                <w:sz w:val="18"/>
-                <w:szCs w:val="18"/>
-                <w:lang w:val="es-PE" w:eastAsia="es-PE"/>
-              </w:rPr>
-            </w:pPr>
-            <w:r>
-              <w:rPr>
-                <w:rFonts w:ascii="Times New Roman" w:hAnsi="Times New Roman" w:cs="Times New Roman"/>
-                <w:sz w:val="18"/>
-                <w:szCs w:val="18"/>
-                <w:lang w:val="es-PE" w:eastAsia="es-PE"/>
-              </w:rPr>
-              <w:t>- Cronograma de actividades de los colegios</w:t>
+          </w:tcPr>
+          <w:p>
+            <w:pPr>
+              <w:spacing w:after="0" w:line="240" w:lineRule="auto"/>
+              <w:rPr>
+                <w:rFonts w:ascii="Times New Roman" w:hAnsi="Times New Roman" w:cs="Times New Roman"/>
+                <w:sz w:val="18"/>
+                <w:szCs w:val="18"/>
+                <w:lang w:val="es-PE" w:eastAsia="es-PE"/>
+              </w:rPr>
+            </w:pPr>
+            <w:r>
+              <w:rPr>
+                <w:rFonts w:ascii="Times New Roman" w:hAnsi="Times New Roman" w:cs="Times New Roman"/>
+                <w:sz w:val="18"/>
+                <w:szCs w:val="18"/>
+                <w:lang w:val="es-PE" w:eastAsia="es-PE"/>
+              </w:rPr>
+              <w:t>- Cronograma de actividades pastorales</w:t>
             </w:r>
           </w:p>
         </w:tc>
         <w:tc>
           <w:tcPr>
             <w:tcW w:w="1449" w:type="pct"/>
-            <w:shd w:val="clear" w:color="auto" w:fill="C0C0C0"/>
           </w:tcPr>
           <w:p>
             <w:pPr>
@@ -4981,14 +5210,34 @@
                 <w:szCs w:val="18"/>
                 <w:lang w:val="es-PE" w:eastAsia="es-PE"/>
               </w:rPr>
-              <w:t>El Equipo Pedagógico de Pastoral y Educación en Valores, procede a definir el Cronograma de actividades propuesto por la Oficina Central y recibe el Cronograma de actividades pastorales de los Colegios por medio de su Coordinador pastoral.</w:t>
+              <w:t>El Equipo Pedagógico de Pastoral y Educación en Valores procede a realizar el cruce entre las actividades propuestas y solicitadas a fin de elaborar el Cronograma oficial de las actividades pastorales a seguir.</w:t>
+            </w:r>
+          </w:p>
+          <w:p>
+            <w:pPr>
+              <w:spacing w:after="0" w:line="240" w:lineRule="auto"/>
+              <w:jc w:val="both"/>
+              <w:rPr>
+                <w:rFonts w:ascii="Times New Roman" w:hAnsi="Times New Roman" w:cs="Times New Roman"/>
+                <w:sz w:val="18"/>
+                <w:szCs w:val="18"/>
+                <w:lang w:val="es-PE" w:eastAsia="es-PE"/>
+              </w:rPr>
+            </w:pPr>
+            <w:r>
+              <w:rPr>
+                <w:rFonts w:ascii="Times New Roman" w:hAnsi="Times New Roman" w:cs="Times New Roman"/>
+                <w:sz w:val="18"/>
+                <w:szCs w:val="18"/>
+                <w:lang w:val="es-PE" w:eastAsia="es-PE"/>
+              </w:rPr>
+              <w:t>Terminado este cronograma de actividades pastorales, se procede a realizar la actualización del mismo de acorde a la Nota con fecha de actividades propuestas proveniente de la Planificación de Actividades del proceso Planificación de Actividades del proyecto PIAE F y A 34</w:t>
             </w:r>
           </w:p>
         </w:tc>
         <w:tc>
           <w:tcPr>
             <w:tcW w:w="705" w:type="pct"/>
-            <w:shd w:val="clear" w:color="auto" w:fill="C0C0C0"/>
             <w:vAlign w:val="center"/>
           </w:tcPr>
           <w:p>
@@ -5016,7 +5265,6 @@
         <w:tc>
           <w:tcPr>
             <w:tcW w:w="618" w:type="pct"/>
-            <w:shd w:val="clear" w:color="auto" w:fill="C0C0C0"/>
             <w:vAlign w:val="center"/>
           </w:tcPr>
           <w:p>
@@ -5049,6 +5297,7 @@
         <w:tc>
           <w:tcPr>
             <w:tcW w:w="225" w:type="pct"/>
+            <w:shd w:val="clear" w:color="auto" w:fill="C0C0C0"/>
           </w:tcPr>
           <w:p>
             <w:pPr>
@@ -5068,120 +5317,92 @@
                 <w:szCs w:val="18"/>
                 <w:lang w:val="es-PE" w:eastAsia="es-PE"/>
               </w:rPr>
-              <w:lastRenderedPageBreak/>
-              <w:t>14</w:t>
+              <w:t>15</w:t>
             </w:r>
           </w:p>
         </w:tc>
         <w:tc>
           <w:tcPr>
             <w:tcW w:w="628" w:type="pct"/>
-          </w:tcPr>
-          <w:p>
-            <w:pPr>
-              <w:spacing w:after="0" w:line="240" w:lineRule="auto"/>
-              <w:rPr>
-                <w:rFonts w:ascii="Times New Roman" w:hAnsi="Times New Roman" w:cs="Times New Roman"/>
-                <w:sz w:val="18"/>
-                <w:szCs w:val="18"/>
-                <w:lang w:val="es-PE" w:eastAsia="es-PE"/>
-              </w:rPr>
-            </w:pPr>
-            <w:r>
-              <w:rPr>
-                <w:rFonts w:ascii="Times New Roman" w:hAnsi="Times New Roman" w:cs="Times New Roman"/>
-                <w:sz w:val="18"/>
-                <w:szCs w:val="18"/>
-                <w:lang w:val="es-PE" w:eastAsia="es-PE"/>
-              </w:rPr>
-              <w:t>- Cronograma de actividades de la Oficina</w:t>
-            </w:r>
-          </w:p>
-          <w:p>
-            <w:pPr>
-              <w:spacing w:after="0" w:line="240" w:lineRule="auto"/>
-              <w:rPr>
-                <w:rFonts w:ascii="Times New Roman" w:hAnsi="Times New Roman" w:cs="Times New Roman"/>
-                <w:sz w:val="18"/>
-                <w:szCs w:val="18"/>
-                <w:lang w:val="es-PE" w:eastAsia="es-PE"/>
-              </w:rPr>
-            </w:pPr>
-            <w:r>
-              <w:rPr>
-                <w:rFonts w:ascii="Times New Roman" w:hAnsi="Times New Roman" w:cs="Times New Roman"/>
-                <w:sz w:val="18"/>
-                <w:szCs w:val="18"/>
-                <w:lang w:val="es-PE" w:eastAsia="es-PE"/>
-              </w:rPr>
-              <w:t>- Cronograma de actividades de los colegios</w:t>
-            </w:r>
-          </w:p>
-          <w:p>
-            <w:pPr>
-              <w:spacing w:after="0" w:line="240" w:lineRule="auto"/>
-              <w:rPr>
-                <w:rFonts w:ascii="Times New Roman" w:hAnsi="Times New Roman" w:cs="Times New Roman"/>
-                <w:sz w:val="18"/>
-                <w:szCs w:val="18"/>
-                <w:lang w:val="es-PE" w:eastAsia="es-PE"/>
-              </w:rPr>
-            </w:pPr>
+            <w:shd w:val="clear" w:color="auto" w:fill="C0C0C0"/>
+          </w:tcPr>
+          <w:p>
+            <w:pPr>
+              <w:spacing w:after="0" w:line="240" w:lineRule="auto"/>
+              <w:rPr>
+                <w:rFonts w:ascii="Times New Roman" w:hAnsi="Times New Roman" w:cs="Times New Roman"/>
+                <w:sz w:val="18"/>
+                <w:szCs w:val="18"/>
+                <w:lang w:val="es-PE" w:eastAsia="es-PE"/>
+              </w:rPr>
+            </w:pPr>
+            <w:r>
+              <w:rPr>
+                <w:rFonts w:ascii="Times New Roman" w:hAnsi="Times New Roman" w:cs="Times New Roman"/>
+                <w:sz w:val="18"/>
+                <w:szCs w:val="18"/>
+                <w:lang w:val="es-PE" w:eastAsia="es-PE"/>
+              </w:rPr>
+              <w:t>- Cronograma de actividades pastorales</w:t>
+            </w:r>
           </w:p>
         </w:tc>
         <w:tc>
           <w:tcPr>
             <w:tcW w:w="733" w:type="pct"/>
-          </w:tcPr>
-          <w:p>
-            <w:pPr>
-              <w:spacing w:after="0" w:line="240" w:lineRule="auto"/>
-              <w:rPr>
-                <w:rFonts w:ascii="Times New Roman" w:hAnsi="Times New Roman" w:cs="Times New Roman"/>
-                <w:sz w:val="18"/>
-                <w:szCs w:val="18"/>
-                <w:lang w:val="pt-BR" w:eastAsia="es-PE"/>
-              </w:rPr>
-            </w:pPr>
-            <w:r>
-              <w:rPr>
-                <w:rFonts w:ascii="Times New Roman" w:hAnsi="Times New Roman" w:cs="Times New Roman"/>
-                <w:sz w:val="18"/>
-                <w:szCs w:val="18"/>
-                <w:lang w:val="pt-BR" w:eastAsia="es-PE"/>
-              </w:rPr>
-              <w:t>Definir cronograma de actividades pastorales</w:t>
+            <w:shd w:val="clear" w:color="auto" w:fill="C0C0C0"/>
+          </w:tcPr>
+          <w:p>
+            <w:pPr>
+              <w:spacing w:after="0" w:line="240" w:lineRule="auto"/>
+              <w:rPr>
+                <w:rFonts w:ascii="Times New Roman" w:hAnsi="Times New Roman" w:cs="Times New Roman"/>
+                <w:sz w:val="18"/>
+                <w:szCs w:val="18"/>
+                <w:lang w:val="es-PE" w:eastAsia="es-PE"/>
+              </w:rPr>
+            </w:pPr>
+            <w:r>
+              <w:rPr>
+                <w:rFonts w:ascii="Times New Roman" w:hAnsi="Times New Roman" w:cs="Times New Roman"/>
+                <w:sz w:val="18"/>
+                <w:szCs w:val="18"/>
+                <w:lang w:val="es-PE" w:eastAsia="es-PE"/>
+              </w:rPr>
+              <w:t>Distribuir Cronograma</w:t>
             </w:r>
           </w:p>
         </w:tc>
         <w:tc>
           <w:tcPr>
             <w:tcW w:w="641" w:type="pct"/>
-          </w:tcPr>
-          <w:p>
-            <w:pPr>
-              <w:spacing w:after="0" w:line="240" w:lineRule="auto"/>
-              <w:rPr>
-                <w:rFonts w:ascii="Times New Roman" w:hAnsi="Times New Roman" w:cs="Times New Roman"/>
-                <w:sz w:val="18"/>
-                <w:szCs w:val="18"/>
-                <w:lang w:val="es-PE" w:eastAsia="es-PE"/>
-              </w:rPr>
-            </w:pPr>
-            <w:r>
-              <w:rPr>
-                <w:rFonts w:ascii="Times New Roman" w:hAnsi="Times New Roman" w:cs="Times New Roman"/>
-                <w:sz w:val="18"/>
-                <w:szCs w:val="18"/>
-                <w:lang w:val="es-PE" w:eastAsia="es-PE"/>
-              </w:rPr>
-              <w:t>- Cronograma de actividades pastorales</w:t>
+            <w:shd w:val="clear" w:color="auto" w:fill="C0C0C0"/>
+          </w:tcPr>
+          <w:p>
+            <w:pPr>
+              <w:spacing w:after="0" w:line="240" w:lineRule="auto"/>
+              <w:rPr>
+                <w:rFonts w:ascii="Times New Roman" w:hAnsi="Times New Roman" w:cs="Times New Roman"/>
+                <w:sz w:val="18"/>
+                <w:szCs w:val="18"/>
+                <w:lang w:val="es-PE" w:eastAsia="es-PE"/>
+              </w:rPr>
+            </w:pPr>
+            <w:r>
+              <w:rPr>
+                <w:rFonts w:ascii="Times New Roman" w:hAnsi="Times New Roman" w:cs="Times New Roman"/>
+                <w:sz w:val="18"/>
+                <w:szCs w:val="18"/>
+                <w:lang w:val="es-PE" w:eastAsia="es-PE"/>
+              </w:rPr>
+              <w:t>- Cronograma Distribuido</w:t>
             </w:r>
           </w:p>
         </w:tc>
         <w:tc>
           <w:tcPr>
             <w:tcW w:w="1449" w:type="pct"/>
+            <w:shd w:val="clear" w:color="auto" w:fill="C0C0C0"/>
           </w:tcPr>
           <w:p>
             <w:pPr>
@@ -5201,34 +5422,14 @@
                 <w:szCs w:val="18"/>
                 <w:lang w:val="es-PE" w:eastAsia="es-PE"/>
               </w:rPr>
-              <w:t>El Equipo Pedagógico de Pastoral y Educación en Valores procede a realizar el cruce entre las actividades propuestas y solicitadas a fin de elaborar el Cronograma oficial de las actividades pastorales a seguir.</w:t>
-            </w:r>
-          </w:p>
-          <w:p>
-            <w:pPr>
-              <w:spacing w:after="0" w:line="240" w:lineRule="auto"/>
-              <w:jc w:val="both"/>
-              <w:rPr>
-                <w:rFonts w:ascii="Times New Roman" w:hAnsi="Times New Roman" w:cs="Times New Roman"/>
-                <w:sz w:val="18"/>
-                <w:szCs w:val="18"/>
-                <w:lang w:val="es-PE" w:eastAsia="es-PE"/>
-              </w:rPr>
-            </w:pPr>
-            <w:r>
-              <w:rPr>
-                <w:rFonts w:ascii="Times New Roman" w:hAnsi="Times New Roman" w:cs="Times New Roman"/>
-                <w:sz w:val="18"/>
-                <w:szCs w:val="18"/>
-                <w:lang w:val="es-PE" w:eastAsia="es-PE"/>
-              </w:rPr>
-              <w:t>Terminado este cronograma de actividades pastorales, se procede a realizar la actualización del mismo de acorde a la Nota con fecha de actividades propuestas proveniente de la Planificación de Actividades del proceso Planificación de Actividades del proyecto PIAE F y A 34</w:t>
+              <w:t>El Equipo Pedagógico de Pastoral y Educación en Valores procede a distribuir el Cronograma de actividades pastoral entre las Casa de Retiro y el área de Administración y Abastecimiento.</w:t>
             </w:r>
           </w:p>
         </w:tc>
         <w:tc>
           <w:tcPr>
             <w:tcW w:w="705" w:type="pct"/>
+            <w:shd w:val="clear" w:color="auto" w:fill="C0C0C0"/>
             <w:vAlign w:val="center"/>
           </w:tcPr>
           <w:p>
@@ -5256,6 +5457,7 @@
         <w:tc>
           <w:tcPr>
             <w:tcW w:w="618" w:type="pct"/>
+            <w:shd w:val="clear" w:color="auto" w:fill="C0C0C0"/>
             <w:vAlign w:val="center"/>
           </w:tcPr>
           <w:p>
@@ -5288,7 +5490,6 @@
         <w:tc>
           <w:tcPr>
             <w:tcW w:w="225" w:type="pct"/>
-            <w:shd w:val="clear" w:color="auto" w:fill="C0C0C0"/>
           </w:tcPr>
           <w:p>
             <w:pPr>
@@ -5308,92 +5509,108 @@
                 <w:szCs w:val="18"/>
                 <w:lang w:val="es-PE" w:eastAsia="es-PE"/>
               </w:rPr>
-              <w:t>15</w:t>
+              <w:t>16</w:t>
             </w:r>
           </w:p>
         </w:tc>
         <w:tc>
           <w:tcPr>
             <w:tcW w:w="628" w:type="pct"/>
-            <w:shd w:val="clear" w:color="auto" w:fill="C0C0C0"/>
-          </w:tcPr>
-          <w:p>
-            <w:pPr>
-              <w:spacing w:after="0" w:line="240" w:lineRule="auto"/>
-              <w:rPr>
-                <w:rFonts w:ascii="Times New Roman" w:hAnsi="Times New Roman" w:cs="Times New Roman"/>
-                <w:sz w:val="18"/>
-                <w:szCs w:val="18"/>
-                <w:lang w:val="es-PE" w:eastAsia="es-PE"/>
-              </w:rPr>
-            </w:pPr>
-            <w:r>
-              <w:rPr>
-                <w:rFonts w:ascii="Times New Roman" w:hAnsi="Times New Roman" w:cs="Times New Roman"/>
-                <w:sz w:val="18"/>
-                <w:szCs w:val="18"/>
-                <w:lang w:val="es-PE" w:eastAsia="es-PE"/>
-              </w:rPr>
-              <w:t>- Cronograma de actividades pastorales</w:t>
+          </w:tcPr>
+          <w:p>
+            <w:pPr>
+              <w:spacing w:after="0" w:line="240" w:lineRule="auto"/>
+              <w:rPr>
+                <w:rFonts w:ascii="Times New Roman" w:hAnsi="Times New Roman" w:cs="Times New Roman"/>
+                <w:sz w:val="18"/>
+                <w:szCs w:val="18"/>
+                <w:lang w:val="es-PE" w:eastAsia="es-PE"/>
+              </w:rPr>
+            </w:pPr>
+            <w:r>
+              <w:rPr>
+                <w:rFonts w:ascii="Times New Roman" w:hAnsi="Times New Roman" w:cs="Times New Roman"/>
+                <w:sz w:val="18"/>
+                <w:szCs w:val="18"/>
+                <w:lang w:val="es-PE" w:eastAsia="es-PE"/>
+              </w:rPr>
+              <w:t>- POA de Pastoral y Educación en Valores</w:t>
             </w:r>
           </w:p>
         </w:tc>
         <w:tc>
           <w:tcPr>
             <w:tcW w:w="733" w:type="pct"/>
-            <w:shd w:val="clear" w:color="auto" w:fill="C0C0C0"/>
-          </w:tcPr>
-          <w:p>
-            <w:pPr>
-              <w:spacing w:after="0" w:line="240" w:lineRule="auto"/>
-              <w:rPr>
-                <w:rFonts w:ascii="Times New Roman" w:hAnsi="Times New Roman" w:cs="Times New Roman"/>
-                <w:sz w:val="18"/>
-                <w:szCs w:val="18"/>
-                <w:lang w:val="es-PE" w:eastAsia="es-PE"/>
-              </w:rPr>
-            </w:pPr>
-            <w:r>
-              <w:rPr>
-                <w:rFonts w:ascii="Times New Roman" w:hAnsi="Times New Roman" w:cs="Times New Roman"/>
-                <w:sz w:val="18"/>
-                <w:szCs w:val="18"/>
-                <w:lang w:val="es-PE" w:eastAsia="es-PE"/>
-              </w:rPr>
-              <w:t>Distribuir Cronograma</w:t>
+          </w:tcPr>
+          <w:p>
+            <w:pPr>
+              <w:spacing w:after="0" w:line="240" w:lineRule="auto"/>
+              <w:rPr>
+                <w:rFonts w:ascii="Times New Roman" w:hAnsi="Times New Roman" w:cs="Times New Roman"/>
+                <w:sz w:val="18"/>
+                <w:szCs w:val="18"/>
+                <w:lang w:val="es-PE" w:eastAsia="es-PE"/>
+              </w:rPr>
+            </w:pPr>
+            <w:r>
+              <w:rPr>
+                <w:rFonts w:ascii="Times New Roman" w:hAnsi="Times New Roman" w:cs="Times New Roman"/>
+                <w:sz w:val="18"/>
+                <w:szCs w:val="18"/>
+                <w:lang w:val="es-PE" w:eastAsia="es-PE"/>
+              </w:rPr>
+              <w:t>¿Faltan actividades?</w:t>
             </w:r>
           </w:p>
         </w:tc>
         <w:tc>
           <w:tcPr>
             <w:tcW w:w="641" w:type="pct"/>
-            <w:shd w:val="clear" w:color="auto" w:fill="C0C0C0"/>
-          </w:tcPr>
-          <w:p>
-            <w:pPr>
-              <w:spacing w:after="0" w:line="240" w:lineRule="auto"/>
-              <w:rPr>
-                <w:rFonts w:ascii="Times New Roman" w:hAnsi="Times New Roman" w:cs="Times New Roman"/>
-                <w:sz w:val="18"/>
-                <w:szCs w:val="18"/>
-                <w:lang w:val="es-PE" w:eastAsia="es-PE"/>
-              </w:rPr>
-            </w:pPr>
-            <w:r>
-              <w:rPr>
-                <w:rFonts w:ascii="Times New Roman" w:hAnsi="Times New Roman" w:cs="Times New Roman"/>
-                <w:sz w:val="18"/>
-                <w:szCs w:val="18"/>
-                <w:lang w:val="es-PE" w:eastAsia="es-PE"/>
-              </w:rPr>
-              <w:t>- Cronograma Distribuido</w:t>
+          </w:tcPr>
+          <w:p>
+            <w:pPr>
+              <w:spacing w:after="0" w:line="240" w:lineRule="auto"/>
+              <w:rPr>
+                <w:rFonts w:ascii="Times New Roman" w:hAnsi="Times New Roman" w:cs="Times New Roman"/>
+                <w:sz w:val="18"/>
+                <w:szCs w:val="18"/>
+                <w:lang w:val="es-PE" w:eastAsia="es-PE"/>
+              </w:rPr>
+            </w:pPr>
+            <w:r>
+              <w:rPr>
+                <w:rFonts w:ascii="Times New Roman" w:hAnsi="Times New Roman" w:cs="Times New Roman"/>
+                <w:sz w:val="18"/>
+                <w:szCs w:val="18"/>
+                <w:lang w:val="es-PE" w:eastAsia="es-PE"/>
+              </w:rPr>
+              <w:t xml:space="preserve">- No Faltan actividades </w:t>
+            </w:r>
+          </w:p>
+          <w:p>
+            <w:pPr>
+              <w:spacing w:after="0" w:line="240" w:lineRule="auto"/>
+              <w:rPr>
+                <w:rFonts w:ascii="Times New Roman" w:hAnsi="Times New Roman" w:cs="Times New Roman"/>
+                <w:sz w:val="18"/>
+                <w:szCs w:val="18"/>
+                <w:lang w:val="es-PE" w:eastAsia="es-PE"/>
+              </w:rPr>
+            </w:pPr>
+            <w:r>
+              <w:rPr>
+                <w:rFonts w:ascii="Times New Roman" w:hAnsi="Times New Roman" w:cs="Times New Roman"/>
+                <w:sz w:val="18"/>
+                <w:szCs w:val="18"/>
+                <w:lang w:val="es-PE" w:eastAsia="es-PE"/>
+              </w:rPr>
+              <w:t xml:space="preserve">- Si Faltan actividades </w:t>
             </w:r>
           </w:p>
         </w:tc>
         <w:tc>
           <w:tcPr>
             <w:tcW w:w="1449" w:type="pct"/>
-            <w:shd w:val="clear" w:color="auto" w:fill="C0C0C0"/>
           </w:tcPr>
           <w:p>
             <w:pPr>
@@ -5413,14 +5630,13 @@
                 <w:szCs w:val="18"/>
                 <w:lang w:val="es-PE" w:eastAsia="es-PE"/>
               </w:rPr>
-              <w:t>El Equipo Pedagógico de Pastoral y Educación en Valores procede a distribuir el Cronograma de actividades pastoral entre las Casa de Retiro y el área de Administración y Abastecimiento.</w:t>
+              <w:t>El Jefe de Pastoral y Educación en Valores procede a realizar una revisión final al Plan Operativo a fin de determinar si es que existen actividades faltantes en él.</w:t>
             </w:r>
           </w:p>
         </w:tc>
         <w:tc>
           <w:tcPr>
             <w:tcW w:w="705" w:type="pct"/>
-            <w:shd w:val="clear" w:color="auto" w:fill="C0C0C0"/>
             <w:vAlign w:val="center"/>
           </w:tcPr>
           <w:p>
@@ -5441,14 +5657,13 @@
                 <w:szCs w:val="18"/>
                 <w:lang w:val="es-PE" w:eastAsia="es-PE"/>
               </w:rPr>
-              <w:t>Equipo Pedagógico de Pastoral y Educación en Valores</w:t>
+              <w:t>Jefe de Pastoral y Educación en Valores</w:t>
             </w:r>
           </w:p>
         </w:tc>
         <w:tc>
           <w:tcPr>
             <w:tcW w:w="618" w:type="pct"/>
-            <w:shd w:val="clear" w:color="auto" w:fill="C0C0C0"/>
             <w:vAlign w:val="center"/>
           </w:tcPr>
           <w:p>
@@ -5481,6 +5696,7 @@
         <w:tc>
           <w:tcPr>
             <w:tcW w:w="225" w:type="pct"/>
+            <w:shd w:val="clear" w:color="auto" w:fill="C0C0C0"/>
           </w:tcPr>
           <w:p>
             <w:pPr>
@@ -5500,108 +5716,92 @@
                 <w:szCs w:val="18"/>
                 <w:lang w:val="es-PE" w:eastAsia="es-PE"/>
               </w:rPr>
-              <w:t>16</w:t>
+              <w:t>17</w:t>
             </w:r>
           </w:p>
         </w:tc>
         <w:tc>
           <w:tcPr>
             <w:tcW w:w="628" w:type="pct"/>
-          </w:tcPr>
-          <w:p>
-            <w:pPr>
-              <w:spacing w:after="0" w:line="240" w:lineRule="auto"/>
-              <w:rPr>
-                <w:rFonts w:ascii="Times New Roman" w:hAnsi="Times New Roman" w:cs="Times New Roman"/>
-                <w:sz w:val="18"/>
-                <w:szCs w:val="18"/>
-                <w:lang w:val="es-PE" w:eastAsia="es-PE"/>
-              </w:rPr>
-            </w:pPr>
-            <w:r>
-              <w:rPr>
-                <w:rFonts w:ascii="Times New Roman" w:hAnsi="Times New Roman" w:cs="Times New Roman"/>
-                <w:sz w:val="18"/>
-                <w:szCs w:val="18"/>
-                <w:lang w:val="es-PE" w:eastAsia="es-PE"/>
-              </w:rPr>
-              <w:t>- POA de Pastoral y Educación en Valores</w:t>
+            <w:shd w:val="clear" w:color="auto" w:fill="C0C0C0"/>
+          </w:tcPr>
+          <w:p>
+            <w:pPr>
+              <w:spacing w:after="0" w:line="240" w:lineRule="auto"/>
+              <w:rPr>
+                <w:rFonts w:ascii="Times New Roman" w:hAnsi="Times New Roman" w:cs="Times New Roman"/>
+                <w:sz w:val="18"/>
+                <w:szCs w:val="18"/>
+                <w:lang w:val="es-PE" w:eastAsia="es-PE"/>
+              </w:rPr>
+            </w:pPr>
+            <w:r>
+              <w:rPr>
+                <w:rFonts w:ascii="Times New Roman" w:hAnsi="Times New Roman" w:cs="Times New Roman"/>
+                <w:sz w:val="18"/>
+                <w:szCs w:val="18"/>
+                <w:lang w:val="es-PE" w:eastAsia="es-PE"/>
+              </w:rPr>
+              <w:t>- Si Faltan actividades</w:t>
             </w:r>
           </w:p>
         </w:tc>
         <w:tc>
           <w:tcPr>
             <w:tcW w:w="733" w:type="pct"/>
-          </w:tcPr>
-          <w:p>
-            <w:pPr>
-              <w:spacing w:after="0" w:line="240" w:lineRule="auto"/>
-              <w:rPr>
-                <w:rFonts w:ascii="Times New Roman" w:hAnsi="Times New Roman" w:cs="Times New Roman"/>
-                <w:sz w:val="18"/>
-                <w:szCs w:val="18"/>
-                <w:lang w:val="es-PE" w:eastAsia="es-PE"/>
-              </w:rPr>
-            </w:pPr>
-            <w:r>
-              <w:rPr>
-                <w:rFonts w:ascii="Times New Roman" w:hAnsi="Times New Roman" w:cs="Times New Roman"/>
-                <w:sz w:val="18"/>
-                <w:szCs w:val="18"/>
-                <w:lang w:val="es-PE" w:eastAsia="es-PE"/>
-              </w:rPr>
-              <w:t>¿Faltan actividades?</w:t>
+            <w:shd w:val="clear" w:color="auto" w:fill="C0C0C0"/>
+          </w:tcPr>
+          <w:p>
+            <w:pPr>
+              <w:spacing w:after="0" w:line="240" w:lineRule="auto"/>
+              <w:rPr>
+                <w:rFonts w:ascii="Times New Roman" w:hAnsi="Times New Roman" w:cs="Times New Roman"/>
+                <w:sz w:val="18"/>
+                <w:szCs w:val="18"/>
+                <w:lang w:val="es-PE" w:eastAsia="es-PE"/>
+              </w:rPr>
+            </w:pPr>
+            <w:r>
+              <w:rPr>
+                <w:rFonts w:ascii="Times New Roman" w:hAnsi="Times New Roman" w:cs="Times New Roman"/>
+                <w:sz w:val="18"/>
+                <w:szCs w:val="18"/>
+                <w:lang w:val="es-PE" w:eastAsia="es-PE"/>
+              </w:rPr>
+              <w:t>Notificar actividad faltante</w:t>
             </w:r>
           </w:p>
         </w:tc>
         <w:tc>
           <w:tcPr>
             <w:tcW w:w="641" w:type="pct"/>
-          </w:tcPr>
-          <w:p>
-            <w:pPr>
-              <w:spacing w:after="0" w:line="240" w:lineRule="auto"/>
-              <w:rPr>
-                <w:rFonts w:ascii="Times New Roman" w:hAnsi="Times New Roman" w:cs="Times New Roman"/>
-                <w:sz w:val="18"/>
-                <w:szCs w:val="18"/>
-                <w:lang w:val="es-PE" w:eastAsia="es-PE"/>
-              </w:rPr>
-            </w:pPr>
-            <w:r>
-              <w:rPr>
-                <w:rFonts w:ascii="Times New Roman" w:hAnsi="Times New Roman" w:cs="Times New Roman"/>
-                <w:sz w:val="18"/>
-                <w:szCs w:val="18"/>
-                <w:lang w:val="es-PE" w:eastAsia="es-PE"/>
-              </w:rPr>
-              <w:t xml:space="preserve">- No Faltan actividades </w:t>
-            </w:r>
-          </w:p>
-          <w:p>
-            <w:pPr>
-              <w:spacing w:after="0" w:line="240" w:lineRule="auto"/>
-              <w:rPr>
-                <w:rFonts w:ascii="Times New Roman" w:hAnsi="Times New Roman" w:cs="Times New Roman"/>
-                <w:sz w:val="18"/>
-                <w:szCs w:val="18"/>
-                <w:lang w:val="es-PE" w:eastAsia="es-PE"/>
-              </w:rPr>
-            </w:pPr>
-            <w:r>
-              <w:rPr>
-                <w:rFonts w:ascii="Times New Roman" w:hAnsi="Times New Roman" w:cs="Times New Roman"/>
-                <w:sz w:val="18"/>
-                <w:szCs w:val="18"/>
-                <w:lang w:val="es-PE" w:eastAsia="es-PE"/>
-              </w:rPr>
-              <w:t xml:space="preserve">- Si Faltan actividades </w:t>
+            <w:shd w:val="clear" w:color="auto" w:fill="C0C0C0"/>
+          </w:tcPr>
+          <w:p>
+            <w:pPr>
+              <w:spacing w:after="0" w:line="240" w:lineRule="auto"/>
+              <w:rPr>
+                <w:rFonts w:ascii="Times New Roman" w:hAnsi="Times New Roman" w:cs="Times New Roman"/>
+                <w:sz w:val="18"/>
+                <w:szCs w:val="18"/>
+                <w:lang w:val="es-PE" w:eastAsia="es-PE"/>
+              </w:rPr>
+            </w:pPr>
+            <w:r>
+              <w:rPr>
+                <w:rFonts w:ascii="Times New Roman" w:hAnsi="Times New Roman" w:cs="Times New Roman"/>
+                <w:sz w:val="18"/>
+                <w:szCs w:val="18"/>
+                <w:lang w:val="es-PE" w:eastAsia="es-PE"/>
+              </w:rPr>
+              <w:t>- Notificación enviada</w:t>
             </w:r>
           </w:p>
         </w:tc>
         <w:tc>
           <w:tcPr>
             <w:tcW w:w="1449" w:type="pct"/>
+            <w:shd w:val="clear" w:color="auto" w:fill="C0C0C0"/>
           </w:tcPr>
           <w:p>
             <w:pPr>
@@ -5621,13 +5821,14 @@
                 <w:szCs w:val="18"/>
                 <w:lang w:val="es-PE" w:eastAsia="es-PE"/>
               </w:rPr>
-              <w:t>El Jefe de Pastoral y Educación en Valores procede a realizar una revisión final al Plan Operativo a fin de determinar si es que existen actividades faltantes en él.</w:t>
+              <w:t>El Jefe de Pastoral y Educación en Valores procede a notificar al Departamento de Planificación la inclusión de las actividades faltantes en el Plan Operativo Institucional</w:t>
             </w:r>
           </w:p>
         </w:tc>
         <w:tc>
           <w:tcPr>
             <w:tcW w:w="705" w:type="pct"/>
+            <w:shd w:val="clear" w:color="auto" w:fill="C0C0C0"/>
             <w:vAlign w:val="center"/>
           </w:tcPr>
           <w:p>
@@ -5655,6 +5856,7 @@
         <w:tc>
           <w:tcPr>
             <w:tcW w:w="618" w:type="pct"/>
+            <w:shd w:val="clear" w:color="auto" w:fill="C0C0C0"/>
             <w:vAlign w:val="center"/>
           </w:tcPr>
           <w:p>
@@ -5687,199 +5889,6 @@
         <w:tc>
           <w:tcPr>
             <w:tcW w:w="225" w:type="pct"/>
-            <w:shd w:val="clear" w:color="auto" w:fill="C0C0C0"/>
-          </w:tcPr>
-          <w:p>
-            <w:pPr>
-              <w:spacing w:after="0" w:line="240" w:lineRule="auto"/>
-              <w:jc w:val="center"/>
-              <w:rPr>
-                <w:rFonts w:ascii="Times New Roman" w:hAnsi="Times New Roman" w:cs="Times New Roman"/>
-                <w:sz w:val="18"/>
-                <w:szCs w:val="18"/>
-                <w:lang w:val="es-PE" w:eastAsia="es-PE"/>
-              </w:rPr>
-            </w:pPr>
-            <w:r>
-              <w:rPr>
-                <w:rFonts w:ascii="Times New Roman" w:hAnsi="Times New Roman" w:cs="Times New Roman"/>
-                <w:sz w:val="18"/>
-                <w:szCs w:val="18"/>
-                <w:lang w:val="es-PE" w:eastAsia="es-PE"/>
-              </w:rPr>
-              <w:t>17</w:t>
-            </w:r>
-          </w:p>
-        </w:tc>
-        <w:tc>
-          <w:tcPr>
-            <w:tcW w:w="628" w:type="pct"/>
-            <w:shd w:val="clear" w:color="auto" w:fill="C0C0C0"/>
-          </w:tcPr>
-          <w:p>
-            <w:pPr>
-              <w:spacing w:after="0" w:line="240" w:lineRule="auto"/>
-              <w:rPr>
-                <w:rFonts w:ascii="Times New Roman" w:hAnsi="Times New Roman" w:cs="Times New Roman"/>
-                <w:sz w:val="18"/>
-                <w:szCs w:val="18"/>
-                <w:lang w:val="es-PE" w:eastAsia="es-PE"/>
-              </w:rPr>
-            </w:pPr>
-            <w:r>
-              <w:rPr>
-                <w:rFonts w:ascii="Times New Roman" w:hAnsi="Times New Roman" w:cs="Times New Roman"/>
-                <w:sz w:val="18"/>
-                <w:szCs w:val="18"/>
-                <w:lang w:val="es-PE" w:eastAsia="es-PE"/>
-              </w:rPr>
-              <w:t>- Si Faltan actividades</w:t>
-            </w:r>
-          </w:p>
-        </w:tc>
-        <w:tc>
-          <w:tcPr>
-            <w:tcW w:w="733" w:type="pct"/>
-            <w:shd w:val="clear" w:color="auto" w:fill="C0C0C0"/>
-          </w:tcPr>
-          <w:p>
-            <w:pPr>
-              <w:spacing w:after="0" w:line="240" w:lineRule="auto"/>
-              <w:rPr>
-                <w:rFonts w:ascii="Times New Roman" w:hAnsi="Times New Roman" w:cs="Times New Roman"/>
-                <w:sz w:val="18"/>
-                <w:szCs w:val="18"/>
-                <w:lang w:val="es-PE" w:eastAsia="es-PE"/>
-              </w:rPr>
-            </w:pPr>
-            <w:r>
-              <w:rPr>
-                <w:rFonts w:ascii="Times New Roman" w:hAnsi="Times New Roman" w:cs="Times New Roman"/>
-                <w:sz w:val="18"/>
-                <w:szCs w:val="18"/>
-                <w:lang w:val="es-PE" w:eastAsia="es-PE"/>
-              </w:rPr>
-              <w:t>Notificar actividad faltante</w:t>
-            </w:r>
-          </w:p>
-        </w:tc>
-        <w:tc>
-          <w:tcPr>
-            <w:tcW w:w="641" w:type="pct"/>
-            <w:shd w:val="clear" w:color="auto" w:fill="C0C0C0"/>
-          </w:tcPr>
-          <w:p>
-            <w:pPr>
-              <w:spacing w:after="0" w:line="240" w:lineRule="auto"/>
-              <w:rPr>
-                <w:rFonts w:ascii="Times New Roman" w:hAnsi="Times New Roman" w:cs="Times New Roman"/>
-                <w:sz w:val="18"/>
-                <w:szCs w:val="18"/>
-                <w:lang w:val="es-PE" w:eastAsia="es-PE"/>
-              </w:rPr>
-            </w:pPr>
-            <w:r>
-              <w:rPr>
-                <w:rFonts w:ascii="Times New Roman" w:hAnsi="Times New Roman" w:cs="Times New Roman"/>
-                <w:sz w:val="18"/>
-                <w:szCs w:val="18"/>
-                <w:lang w:val="es-PE" w:eastAsia="es-PE"/>
-              </w:rPr>
-              <w:t>- Notificación enviada</w:t>
-            </w:r>
-          </w:p>
-        </w:tc>
-        <w:tc>
-          <w:tcPr>
-            <w:tcW w:w="1449" w:type="pct"/>
-            <w:shd w:val="clear" w:color="auto" w:fill="C0C0C0"/>
-          </w:tcPr>
-          <w:p>
-            <w:pPr>
-              <w:spacing w:after="0" w:line="240" w:lineRule="auto"/>
-              <w:jc w:val="both"/>
-              <w:rPr>
-                <w:rFonts w:ascii="Times New Roman" w:hAnsi="Times New Roman" w:cs="Times New Roman"/>
-                <w:sz w:val="18"/>
-                <w:szCs w:val="18"/>
-                <w:lang w:val="es-PE" w:eastAsia="es-PE"/>
-              </w:rPr>
-            </w:pPr>
-            <w:r>
-              <w:rPr>
-                <w:rFonts w:ascii="Times New Roman" w:hAnsi="Times New Roman" w:cs="Times New Roman"/>
-                <w:sz w:val="18"/>
-                <w:szCs w:val="18"/>
-                <w:lang w:val="es-PE" w:eastAsia="es-PE"/>
-              </w:rPr>
-              <w:t>El Jefe de Pastoral y Educación en Valores procede a notificar al Departamento de Planificación la inclusión de las actividades faltantes en el Plan Operativo Institucional</w:t>
-            </w:r>
-          </w:p>
-        </w:tc>
-        <w:tc>
-          <w:tcPr>
-            <w:tcW w:w="705" w:type="pct"/>
-            <w:shd w:val="clear" w:color="auto" w:fill="C0C0C0"/>
-            <w:vAlign w:val="center"/>
-          </w:tcPr>
-          <w:p>
-            <w:pPr>
-              <w:spacing w:after="0" w:line="240" w:lineRule="auto"/>
-              <w:jc w:val="center"/>
-              <w:rPr>
-                <w:rFonts w:ascii="Times New Roman" w:hAnsi="Times New Roman" w:cs="Times New Roman"/>
-                <w:sz w:val="18"/>
-                <w:szCs w:val="18"/>
-                <w:lang w:val="es-PE" w:eastAsia="es-PE"/>
-              </w:rPr>
-            </w:pPr>
-            <w:r>
-              <w:rPr>
-                <w:rFonts w:ascii="Times New Roman" w:hAnsi="Times New Roman" w:cs="Times New Roman"/>
-                <w:sz w:val="18"/>
-                <w:szCs w:val="18"/>
-                <w:lang w:val="es-PE" w:eastAsia="es-PE"/>
-              </w:rPr>
-              <w:t>Jefe de Pastoral y Educación en Valores</w:t>
-            </w:r>
-          </w:p>
-        </w:tc>
-        <w:tc>
-          <w:tcPr>
-            <w:tcW w:w="618" w:type="pct"/>
-            <w:shd w:val="clear" w:color="auto" w:fill="C0C0C0"/>
-            <w:vAlign w:val="center"/>
-          </w:tcPr>
-          <w:p>
-            <w:pPr>
-              <w:spacing w:after="0" w:line="240" w:lineRule="auto"/>
-              <w:jc w:val="center"/>
-              <w:rPr>
-                <w:rFonts w:ascii="Times New Roman" w:hAnsi="Times New Roman" w:cs="Times New Roman"/>
-                <w:sz w:val="18"/>
-                <w:szCs w:val="18"/>
-                <w:lang w:val="es-PE" w:eastAsia="es-PE"/>
-              </w:rPr>
-            </w:pPr>
-            <w:r>
-              <w:rPr>
-                <w:rFonts w:ascii="Times New Roman" w:hAnsi="Times New Roman" w:cs="Times New Roman"/>
-                <w:sz w:val="18"/>
-                <w:szCs w:val="18"/>
-                <w:lang w:val="es-PE" w:eastAsia="es-PE"/>
-              </w:rPr>
-              <w:t>Manual</w:t>
-            </w:r>
-          </w:p>
-        </w:tc>
-      </w:tr>
-      <w:tr>
-        <w:trPr>
-          <w:trHeight w:val="776"/>
-        </w:trPr>
-        <w:tc>
-          <w:tcPr>
-            <w:tcW w:w="225" w:type="pct"/>
             <w:shd w:val="clear" w:color="auto" w:fill="FFFFFF"/>
           </w:tcPr>
           <w:p>
@@ -5946,18 +5955,7 @@
                 <w:szCs w:val="18"/>
                 <w:lang w:val="es-PE" w:eastAsia="es-PE"/>
               </w:rPr>
-              <w:t>- No existen a</w:t>
-            </w:r>
-            <w:bookmarkStart w:id="1" w:name="_GoBack"/>
-            <w:bookmarkEnd w:id="1"/>
-            <w:r>
-              <w:rPr>
-                <w:rFonts w:ascii="Times New Roman" w:hAnsi="Times New Roman" w:cs="Times New Roman"/>
-                <w:sz w:val="18"/>
-                <w:szCs w:val="18"/>
-                <w:lang w:val="es-PE" w:eastAsia="es-PE"/>
-              </w:rPr>
-              <w:t>ctividades faltantes</w:t>
+              <w:t>- No existen actividades faltantes</w:t>
             </w:r>
           </w:p>
         </w:tc>
@@ -13877,7 +13875,7 @@
 </file>
 
 <file path=customXml/itemProps1.xml><?xml version="1.0" encoding="utf-8"?>
-<ds:datastoreItem xmlns:ds="http://schemas.openxmlformats.org/officeDocument/2006/customXml" ds:itemID="{ACC87BA6-5DF6-4BEC-95B0-ECDCD272B238}">
+<ds:datastoreItem xmlns:ds="http://schemas.openxmlformats.org/officeDocument/2006/customXml" ds:itemID="{B8924AF2-649B-4380-B530-0968F836C4E9}">
   <ds:schemaRefs>
     <ds:schemaRef ds:uri="http://schemas.openxmlformats.org/officeDocument/2006/bibliography"/>
   </ds:schemaRefs>
